--- a/102008 Esther Njoroge.docx
+++ b/102008 Esther Njoroge.docx
@@ -305,7 +305,7 @@
             </w:rPr>
           </w:pPr>
           <w:bookmarkStart w:id="0" w:name="_Toc42435680"/>
-          <w:bookmarkStart w:id="1" w:name="_Toc43555986"/>
+          <w:bookmarkStart w:id="1" w:name="_Toc43667878"/>
           <w:r>
             <w:rPr>
               <w:szCs w:val="24"/>
@@ -493,7 +493,7 @@
             </w:rPr>
           </w:pPr>
         </w:p>
-        <w:bookmarkStart w:id="2" w:name="_Toc43555987" w:displacedByCustomXml="next"/>
+        <w:bookmarkStart w:id="2" w:name="_Toc43667879" w:displacedByCustomXml="next"/>
         <w:sdt>
           <w:sdtPr>
             <w:rPr>
@@ -530,8 +530,6 @@
               </w:r>
               <w:bookmarkEnd w:id="2"/>
             </w:p>
-            <w:bookmarkStart w:id="3" w:name="_GoBack"/>
-            <w:bookmarkEnd w:id="3"/>
             <w:p>
               <w:pPr>
                 <w:pStyle w:val="TOC1"/>
@@ -563,7 +561,7 @@
                 </w:rPr>
                 <w:fldChar w:fldCharType="separate"/>
               </w:r>
-              <w:hyperlink w:anchor="_Toc43555986" w:history="1">
+              <w:hyperlink w:anchor="_Toc43667878" w:history="1">
                 <w:r>
                   <w:rPr>
                     <w:rStyle w:val="Hyperlink"/>
@@ -590,7 +588,7 @@
                     <w:noProof/>
                     <w:webHidden/>
                   </w:rPr>
-                  <w:instrText xml:space="preserve"> PAGEREF _Toc43555986 \h </w:instrText>
+                  <w:instrText xml:space="preserve"> PAGEREF _Toc43667878 \h </w:instrText>
                 </w:r>
                 <w:r>
                   <w:rPr>
@@ -634,7 +632,7 @@
                   <w:lang w:val="en-US"/>
                 </w:rPr>
               </w:pPr>
-              <w:hyperlink w:anchor="_Toc43555987" w:history="1">
+              <w:hyperlink w:anchor="_Toc43667879" w:history="1">
                 <w:r>
                   <w:rPr>
                     <w:rStyle w:val="Hyperlink"/>
@@ -661,7 +659,7 @@
                     <w:noProof/>
                     <w:webHidden/>
                   </w:rPr>
-                  <w:instrText xml:space="preserve"> PAGEREF _Toc43555987 \h </w:instrText>
+                  <w:instrText xml:space="preserve"> PAGEREF _Toc43667879 \h </w:instrText>
                 </w:r>
                 <w:r>
                   <w:rPr>
@@ -705,7 +703,7 @@
                   <w:lang w:val="en-US"/>
                 </w:rPr>
               </w:pPr>
-              <w:hyperlink w:anchor="_Toc43555988" w:history="1">
+              <w:hyperlink w:anchor="_Toc43667880" w:history="1">
                 <w:r>
                   <w:rPr>
                     <w:rStyle w:val="Hyperlink"/>
@@ -732,7 +730,7 @@
                     <w:noProof/>
                     <w:webHidden/>
                   </w:rPr>
-                  <w:instrText xml:space="preserve"> PAGEREF _Toc43555988 \h </w:instrText>
+                  <w:instrText xml:space="preserve"> PAGEREF _Toc43667880 \h </w:instrText>
                 </w:r>
                 <w:r>
                   <w:rPr>
@@ -752,7 +750,7 @@
                     <w:noProof/>
                     <w:webHidden/>
                   </w:rPr>
-                  <w:t>4</w:t>
+                  <w:t>5</w:t>
                 </w:r>
                 <w:r>
                   <w:rPr>
@@ -776,7 +774,7 @@
                   <w:lang w:val="en-US"/>
                 </w:rPr>
               </w:pPr>
-              <w:hyperlink w:anchor="_Toc43555989" w:history="1">
+              <w:hyperlink w:anchor="_Toc43667881" w:history="1">
                 <w:r>
                   <w:rPr>
                     <w:rStyle w:val="Hyperlink"/>
@@ -803,7 +801,7 @@
                     <w:noProof/>
                     <w:webHidden/>
                   </w:rPr>
-                  <w:instrText xml:space="preserve"> PAGEREF _Toc43555989 \h </w:instrText>
+                  <w:instrText xml:space="preserve"> PAGEREF _Toc43667881 \h </w:instrText>
                 </w:r>
                 <w:r>
                   <w:rPr>
@@ -823,7 +821,7 @@
                     <w:noProof/>
                     <w:webHidden/>
                   </w:rPr>
-                  <w:t>5</w:t>
+                  <w:t>6</w:t>
                 </w:r>
                 <w:r>
                   <w:rPr>
@@ -847,7 +845,7 @@
                   <w:lang w:val="en-US"/>
                 </w:rPr>
               </w:pPr>
-              <w:hyperlink w:anchor="_Toc43555990" w:history="1">
+              <w:hyperlink w:anchor="_Toc43667882" w:history="1">
                 <w:r>
                   <w:rPr>
                     <w:rStyle w:val="Hyperlink"/>
@@ -874,7 +872,7 @@
                     <w:noProof/>
                     <w:webHidden/>
                   </w:rPr>
-                  <w:instrText xml:space="preserve"> PAGEREF _Toc43555990 \h </w:instrText>
+                  <w:instrText xml:space="preserve"> PAGEREF _Toc43667882 \h </w:instrText>
                 </w:r>
                 <w:r>
                   <w:rPr>
@@ -894,7 +892,7 @@
                     <w:noProof/>
                     <w:webHidden/>
                   </w:rPr>
-                  <w:t>6</w:t>
+                  <w:t>7</w:t>
                 </w:r>
                 <w:r>
                   <w:rPr>
@@ -919,7 +917,7 @@
                   <w:lang w:val="en-US"/>
                 </w:rPr>
               </w:pPr>
-              <w:hyperlink w:anchor="_Toc43555991" w:history="1">
+              <w:hyperlink w:anchor="_Toc43667883" w:history="1">
                 <w:r>
                   <w:rPr>
                     <w:rStyle w:val="Hyperlink"/>
@@ -962,7 +960,7 @@
                     <w:noProof/>
                     <w:webHidden/>
                   </w:rPr>
-                  <w:instrText xml:space="preserve"> PAGEREF _Toc43555991 \h </w:instrText>
+                  <w:instrText xml:space="preserve"> PAGEREF _Toc43667883 \h </w:instrText>
                 </w:r>
                 <w:r>
                   <w:rPr>
@@ -982,7 +980,7 @@
                     <w:noProof/>
                     <w:webHidden/>
                   </w:rPr>
-                  <w:t>6</w:t>
+                  <w:t>7</w:t>
                 </w:r>
                 <w:r>
                   <w:rPr>
@@ -1007,7 +1005,7 @@
                   <w:lang w:val="en-US"/>
                 </w:rPr>
               </w:pPr>
-              <w:hyperlink w:anchor="_Toc43555992" w:history="1">
+              <w:hyperlink w:anchor="_Toc43667884" w:history="1">
                 <w:r>
                   <w:rPr>
                     <w:rStyle w:val="Hyperlink"/>
@@ -1050,7 +1048,7 @@
                     <w:noProof/>
                     <w:webHidden/>
                   </w:rPr>
-                  <w:instrText xml:space="preserve"> PAGEREF _Toc43555992 \h </w:instrText>
+                  <w:instrText xml:space="preserve"> PAGEREF _Toc43667884 \h </w:instrText>
                 </w:r>
                 <w:r>
                   <w:rPr>
@@ -1070,7 +1068,7 @@
                     <w:noProof/>
                     <w:webHidden/>
                   </w:rPr>
-                  <w:t>7</w:t>
+                  <w:t>8</w:t>
                 </w:r>
                 <w:r>
                   <w:rPr>
@@ -1094,7 +1092,7 @@
                   <w:lang w:val="en-US"/>
                 </w:rPr>
               </w:pPr>
-              <w:hyperlink w:anchor="_Toc43555993" w:history="1">
+              <w:hyperlink w:anchor="_Toc43667885" w:history="1">
                 <w:r>
                   <w:rPr>
                     <w:rStyle w:val="Hyperlink"/>
@@ -1121,7 +1119,7 @@
                     <w:noProof/>
                     <w:webHidden/>
                   </w:rPr>
-                  <w:instrText xml:space="preserve"> PAGEREF _Toc43555993 \h </w:instrText>
+                  <w:instrText xml:space="preserve"> PAGEREF _Toc43667885 \h </w:instrText>
                 </w:r>
                 <w:r>
                   <w:rPr>
@@ -1141,7 +1139,7 @@
                     <w:noProof/>
                     <w:webHidden/>
                   </w:rPr>
-                  <w:t>8</w:t>
+                  <w:t>9</w:t>
                 </w:r>
                 <w:r>
                   <w:rPr>
@@ -1165,7 +1163,7 @@
                   <w:lang w:val="en-US"/>
                 </w:rPr>
               </w:pPr>
-              <w:hyperlink w:anchor="_Toc43555994" w:history="1">
+              <w:hyperlink w:anchor="_Toc43667886" w:history="1">
                 <w:r>
                   <w:rPr>
                     <w:rStyle w:val="Hyperlink"/>
@@ -1192,7 +1190,7 @@
                     <w:noProof/>
                     <w:webHidden/>
                   </w:rPr>
-                  <w:instrText xml:space="preserve"> PAGEREF _Toc43555994 \h </w:instrText>
+                  <w:instrText xml:space="preserve"> PAGEREF _Toc43667886 \h </w:instrText>
                 </w:r>
                 <w:r>
                   <w:rPr>
@@ -1212,7 +1210,7 @@
                     <w:noProof/>
                     <w:webHidden/>
                   </w:rPr>
-                  <w:t>8</w:t>
+                  <w:t>9</w:t>
                 </w:r>
                 <w:r>
                   <w:rPr>
@@ -1236,7 +1234,7 @@
                   <w:lang w:val="en-US"/>
                 </w:rPr>
               </w:pPr>
-              <w:hyperlink w:anchor="_Toc43555995" w:history="1">
+              <w:hyperlink w:anchor="_Toc43667887" w:history="1">
                 <w:r>
                   <w:rPr>
                     <w:rStyle w:val="Hyperlink"/>
@@ -1263,7 +1261,7 @@
                     <w:noProof/>
                     <w:webHidden/>
                   </w:rPr>
-                  <w:instrText xml:space="preserve"> PAGEREF _Toc43555995 \h </w:instrText>
+                  <w:instrText xml:space="preserve"> PAGEREF _Toc43667887 \h </w:instrText>
                 </w:r>
                 <w:r>
                   <w:rPr>
@@ -1283,7 +1281,7 @@
                     <w:noProof/>
                     <w:webHidden/>
                   </w:rPr>
-                  <w:t>8</w:t>
+                  <w:t>9</w:t>
                 </w:r>
                 <w:r>
                   <w:rPr>
@@ -1308,7 +1306,7 @@
                   <w:lang w:val="en-US"/>
                 </w:rPr>
               </w:pPr>
-              <w:hyperlink w:anchor="_Toc43555996" w:history="1">
+              <w:hyperlink w:anchor="_Toc43667888" w:history="1">
                 <w:r>
                   <w:rPr>
                     <w:rStyle w:val="Hyperlink"/>
@@ -1351,7 +1349,7 @@
                     <w:noProof/>
                     <w:webHidden/>
                   </w:rPr>
-                  <w:instrText xml:space="preserve"> PAGEREF _Toc43555996 \h </w:instrText>
+                  <w:instrText xml:space="preserve"> PAGEREF _Toc43667888 \h </w:instrText>
                 </w:r>
                 <w:r>
                   <w:rPr>
@@ -1371,7 +1369,7 @@
                     <w:noProof/>
                     <w:webHidden/>
                   </w:rPr>
-                  <w:t>9</w:t>
+                  <w:t>10</w:t>
                 </w:r>
                 <w:r>
                   <w:rPr>
@@ -1395,7 +1393,7 @@
                   <w:lang w:val="en-US"/>
                 </w:rPr>
               </w:pPr>
-              <w:hyperlink w:anchor="_Toc43555997" w:history="1">
+              <w:hyperlink w:anchor="_Toc43667889" w:history="1">
                 <w:r>
                   <w:rPr>
                     <w:rStyle w:val="Hyperlink"/>
@@ -1422,7 +1420,7 @@
                     <w:noProof/>
                     <w:webHidden/>
                   </w:rPr>
-                  <w:instrText xml:space="preserve"> PAGEREF _Toc43555997 \h </w:instrText>
+                  <w:instrText xml:space="preserve"> PAGEREF _Toc43667889 \h </w:instrText>
                 </w:r>
                 <w:r>
                   <w:rPr>
@@ -1442,7 +1440,7 @@
                     <w:noProof/>
                     <w:webHidden/>
                   </w:rPr>
-                  <w:t>9</w:t>
+                  <w:t>10</w:t>
                 </w:r>
                 <w:r>
                   <w:rPr>
@@ -1466,7 +1464,7 @@
                   <w:lang w:val="en-US"/>
                 </w:rPr>
               </w:pPr>
-              <w:hyperlink w:anchor="_Toc43555998" w:history="1">
+              <w:hyperlink w:anchor="_Toc43667890" w:history="1">
                 <w:r>
                   <w:rPr>
                     <w:rStyle w:val="Hyperlink"/>
@@ -1493,7 +1491,7 @@
                     <w:noProof/>
                     <w:webHidden/>
                   </w:rPr>
-                  <w:instrText xml:space="preserve"> PAGEREF _Toc43555998 \h </w:instrText>
+                  <w:instrText xml:space="preserve"> PAGEREF _Toc43667890 \h </w:instrText>
                 </w:r>
                 <w:r>
                   <w:rPr>
@@ -1513,95 +1511,7 @@
                     <w:noProof/>
                     <w:webHidden/>
                   </w:rPr>
-                  <w:t>10</w:t>
-                </w:r>
-                <w:r>
-                  <w:rPr>
-                    <w:noProof/>
-                    <w:webHidden/>
-                  </w:rPr>
-                  <w:fldChar w:fldCharType="end"/>
-                </w:r>
-              </w:hyperlink>
-            </w:p>
-            <w:p>
-              <w:pPr>
-                <w:pStyle w:val="TOC2"/>
-                <w:tabs>
-                  <w:tab w:val="left" w:pos="880"/>
-                  <w:tab w:val="right" w:leader="dot" w:pos="9350"/>
-                </w:tabs>
-                <w:rPr>
-                  <w:rFonts w:asciiTheme="minorHAnsi" w:eastAsiaTheme="minorEastAsia" w:hAnsiTheme="minorHAnsi"/>
-                  <w:noProof/>
-                  <w:sz w:val="22"/>
-                  <w:lang w:val="en-US"/>
-                </w:rPr>
-              </w:pPr>
-              <w:hyperlink w:anchor="_Toc43555999" w:history="1">
-                <w:r>
-                  <w:rPr>
-                    <w:rStyle w:val="Hyperlink"/>
-                    <w:noProof/>
-                  </w:rPr>
-                  <w:t>2.1</w:t>
-                </w:r>
-                <w:r>
-                  <w:rPr>
-                    <w:rFonts w:asciiTheme="minorHAnsi" w:eastAsiaTheme="minorEastAsia" w:hAnsiTheme="minorHAnsi"/>
-                    <w:noProof/>
-                    <w:sz w:val="22"/>
-                    <w:lang w:val="en-US"/>
-                  </w:rPr>
-                  <w:tab/>
-                </w:r>
-                <w:r>
-                  <w:rPr>
-                    <w:rStyle w:val="Hyperlink"/>
-                    <w:noProof/>
-                  </w:rPr>
-                  <w:t>Introduction</w:t>
-                </w:r>
-                <w:r>
-                  <w:rPr>
-                    <w:noProof/>
-                    <w:webHidden/>
-                  </w:rPr>
-                  <w:tab/>
-                </w:r>
-                <w:r>
-                  <w:rPr>
-                    <w:noProof/>
-                    <w:webHidden/>
-                  </w:rPr>
-                  <w:fldChar w:fldCharType="begin"/>
-                </w:r>
-                <w:r>
-                  <w:rPr>
-                    <w:noProof/>
-                    <w:webHidden/>
-                  </w:rPr>
-                  <w:instrText xml:space="preserve"> PAGEREF _Toc43555999 \h </w:instrText>
-                </w:r>
-                <w:r>
-                  <w:rPr>
-                    <w:noProof/>
-                    <w:webHidden/>
-                  </w:rPr>
-                </w:r>
-                <w:r>
-                  <w:rPr>
-                    <w:noProof/>
-                    <w:webHidden/>
-                  </w:rPr>
-                  <w:fldChar w:fldCharType="separate"/>
-                </w:r>
-                <w:r>
-                  <w:rPr>
-                    <w:noProof/>
-                    <w:webHidden/>
-                  </w:rPr>
-                  <w:t>10</w:t>
+                  <w:t>11</w:t>
                 </w:r>
                 <w:r>
                   <w:rPr>
@@ -1625,13 +1535,13 @@
                   <w:lang w:val="en-US"/>
                 </w:rPr>
               </w:pPr>
-              <w:hyperlink w:anchor="_Toc43556000" w:history="1">
+              <w:hyperlink w:anchor="_Toc43667891" w:history="1">
                 <w:r>
                   <w:rPr>
                     <w:rStyle w:val="Hyperlink"/>
                     <w:noProof/>
                   </w:rPr>
-                  <w:t>2.2 Existing Systems</w:t>
+                  <w:t>2.1 Introduction</w:t>
                 </w:r>
                 <w:r>
                   <w:rPr>
@@ -1652,7 +1562,7 @@
                     <w:noProof/>
                     <w:webHidden/>
                   </w:rPr>
-                  <w:instrText xml:space="preserve"> PAGEREF _Toc43556000 \h </w:instrText>
+                  <w:instrText xml:space="preserve"> PAGEREF _Toc43667891 \h </w:instrText>
                 </w:r>
                 <w:r>
                   <w:rPr>
@@ -1672,7 +1582,149 @@
                     <w:noProof/>
                     <w:webHidden/>
                   </w:rPr>
-                  <w:t>10</w:t>
+                  <w:t>11</w:t>
+                </w:r>
+                <w:r>
+                  <w:rPr>
+                    <w:noProof/>
+                    <w:webHidden/>
+                  </w:rPr>
+                  <w:fldChar w:fldCharType="end"/>
+                </w:r>
+              </w:hyperlink>
+            </w:p>
+            <w:p>
+              <w:pPr>
+                <w:pStyle w:val="TOC2"/>
+                <w:tabs>
+                  <w:tab w:val="right" w:leader="dot" w:pos="9350"/>
+                </w:tabs>
+                <w:rPr>
+                  <w:rFonts w:asciiTheme="minorHAnsi" w:eastAsiaTheme="minorEastAsia" w:hAnsiTheme="minorHAnsi"/>
+                  <w:noProof/>
+                  <w:sz w:val="22"/>
+                  <w:lang w:val="en-US"/>
+                </w:rPr>
+              </w:pPr>
+              <w:hyperlink w:anchor="_Toc43667892" w:history="1">
+                <w:r>
+                  <w:rPr>
+                    <w:rStyle w:val="Hyperlink"/>
+                    <w:noProof/>
+                  </w:rPr>
+                  <w:t>2.2 The physical struggle experienced by victims during assault.</w:t>
+                </w:r>
+                <w:r>
+                  <w:rPr>
+                    <w:noProof/>
+                    <w:webHidden/>
+                  </w:rPr>
+                  <w:tab/>
+                </w:r>
+                <w:r>
+                  <w:rPr>
+                    <w:noProof/>
+                    <w:webHidden/>
+                  </w:rPr>
+                  <w:fldChar w:fldCharType="begin"/>
+                </w:r>
+                <w:r>
+                  <w:rPr>
+                    <w:noProof/>
+                    <w:webHidden/>
+                  </w:rPr>
+                  <w:instrText xml:space="preserve"> PAGEREF _Toc43667892 \h </w:instrText>
+                </w:r>
+                <w:r>
+                  <w:rPr>
+                    <w:noProof/>
+                    <w:webHidden/>
+                  </w:rPr>
+                </w:r>
+                <w:r>
+                  <w:rPr>
+                    <w:noProof/>
+                    <w:webHidden/>
+                  </w:rPr>
+                  <w:fldChar w:fldCharType="separate"/>
+                </w:r>
+                <w:r>
+                  <w:rPr>
+                    <w:noProof/>
+                    <w:webHidden/>
+                  </w:rPr>
+                  <w:t>11</w:t>
+                </w:r>
+                <w:r>
+                  <w:rPr>
+                    <w:noProof/>
+                    <w:webHidden/>
+                  </w:rPr>
+                  <w:fldChar w:fldCharType="end"/>
+                </w:r>
+              </w:hyperlink>
+            </w:p>
+            <w:p>
+              <w:pPr>
+                <w:pStyle w:val="TOC2"/>
+                <w:tabs>
+                  <w:tab w:val="right" w:leader="dot" w:pos="9350"/>
+                </w:tabs>
+                <w:rPr>
+                  <w:rFonts w:asciiTheme="minorHAnsi" w:eastAsiaTheme="minorEastAsia" w:hAnsiTheme="minorHAnsi"/>
+                  <w:noProof/>
+                  <w:sz w:val="22"/>
+                  <w:lang w:val="en-US"/>
+                </w:rPr>
+              </w:pPr>
+              <w:hyperlink w:anchor="_Toc43667893" w:history="1">
+                <w:r>
+                  <w:rPr>
+                    <w:rStyle w:val="Hyperlink"/>
+                    <w:noProof/>
+                  </w:rPr>
+                  <w:t>2.3 Technologies Used</w:t>
+                </w:r>
+                <w:r>
+                  <w:rPr>
+                    <w:noProof/>
+                    <w:webHidden/>
+                  </w:rPr>
+                  <w:tab/>
+                </w:r>
+                <w:r>
+                  <w:rPr>
+                    <w:noProof/>
+                    <w:webHidden/>
+                  </w:rPr>
+                  <w:fldChar w:fldCharType="begin"/>
+                </w:r>
+                <w:r>
+                  <w:rPr>
+                    <w:noProof/>
+                    <w:webHidden/>
+                  </w:rPr>
+                  <w:instrText xml:space="preserve"> PAGEREF _Toc43667893 \h </w:instrText>
+                </w:r>
+                <w:r>
+                  <w:rPr>
+                    <w:noProof/>
+                    <w:webHidden/>
+                  </w:rPr>
+                </w:r>
+                <w:r>
+                  <w:rPr>
+                    <w:noProof/>
+                    <w:webHidden/>
+                  </w:rPr>
+                  <w:fldChar w:fldCharType="separate"/>
+                </w:r>
+                <w:r>
+                  <w:rPr>
+                    <w:noProof/>
+                    <w:webHidden/>
+                  </w:rPr>
+                  <w:t>11</w:t>
                 </w:r>
                 <w:r>
                   <w:rPr>
@@ -1696,13 +1748,13 @@
                   <w:lang w:val="en-US"/>
                 </w:rPr>
               </w:pPr>
-              <w:hyperlink w:anchor="_Toc43556001" w:history="1">
+              <w:hyperlink w:anchor="_Toc43667894" w:history="1">
                 <w:r>
                   <w:rPr>
                     <w:rStyle w:val="Hyperlink"/>
                     <w:noProof/>
                   </w:rPr>
-                  <w:t>2.2. 1 Athena</w:t>
+                  <w:t>2.3.1 IoT</w:t>
                 </w:r>
                 <w:r>
                   <w:rPr>
@@ -1723,7 +1775,7 @@
                     <w:noProof/>
                     <w:webHidden/>
                   </w:rPr>
-                  <w:instrText xml:space="preserve"> PAGEREF _Toc43556001 \h </w:instrText>
+                  <w:instrText xml:space="preserve"> PAGEREF _Toc43667894 \h </w:instrText>
                 </w:r>
                 <w:r>
                   <w:rPr>
@@ -1743,7 +1795,7 @@
                     <w:noProof/>
                     <w:webHidden/>
                   </w:rPr>
-                  <w:t>10</w:t>
+                  <w:t>11</w:t>
                 </w:r>
                 <w:r>
                   <w:rPr>
@@ -1767,14 +1819,13 @@
                   <w:lang w:val="en-US"/>
                 </w:rPr>
               </w:pPr>
-              <w:hyperlink w:anchor="_Toc43556002" w:history="1">
+              <w:hyperlink w:anchor="_Toc43667895" w:history="1">
                 <w:r>
                   <w:rPr>
                     <w:rStyle w:val="Hyperlink"/>
                     <w:noProof/>
-                    <w:shd w:val="clear" w:color="auto" w:fill="FFFFFF"/>
-                  </w:rPr>
-                  <w:t>2.2.2 Watch Over Me</w:t>
+                  </w:rPr>
+                  <w:t>2.3.2 Machine Learning</w:t>
                 </w:r>
                 <w:r>
                   <w:rPr>
@@ -1795,7 +1846,78 @@
                     <w:noProof/>
                     <w:webHidden/>
                   </w:rPr>
-                  <w:instrText xml:space="preserve"> PAGEREF _Toc43556002 \h </w:instrText>
+                  <w:instrText xml:space="preserve"> PAGEREF _Toc43667895 \h </w:instrText>
+                </w:r>
+                <w:r>
+                  <w:rPr>
+                    <w:noProof/>
+                    <w:webHidden/>
+                  </w:rPr>
+                </w:r>
+                <w:r>
+                  <w:rPr>
+                    <w:noProof/>
+                    <w:webHidden/>
+                  </w:rPr>
+                  <w:fldChar w:fldCharType="separate"/>
+                </w:r>
+                <w:r>
+                  <w:rPr>
+                    <w:noProof/>
+                    <w:webHidden/>
+                  </w:rPr>
+                  <w:t>11</w:t>
+                </w:r>
+                <w:r>
+                  <w:rPr>
+                    <w:noProof/>
+                    <w:webHidden/>
+                  </w:rPr>
+                  <w:fldChar w:fldCharType="end"/>
+                </w:r>
+              </w:hyperlink>
+            </w:p>
+            <w:p>
+              <w:pPr>
+                <w:pStyle w:val="TOC2"/>
+                <w:tabs>
+                  <w:tab w:val="right" w:leader="dot" w:pos="9350"/>
+                </w:tabs>
+                <w:rPr>
+                  <w:rFonts w:asciiTheme="minorHAnsi" w:eastAsiaTheme="minorEastAsia" w:hAnsiTheme="minorHAnsi"/>
+                  <w:noProof/>
+                  <w:sz w:val="22"/>
+                  <w:lang w:val="en-US"/>
+                </w:rPr>
+              </w:pPr>
+              <w:hyperlink w:anchor="_Toc43667896" w:history="1">
+                <w:r>
+                  <w:rPr>
+                    <w:rStyle w:val="Hyperlink"/>
+                    <w:noProof/>
+                  </w:rPr>
+                  <w:t>2.4 Existing Systems</w:t>
+                </w:r>
+                <w:r>
+                  <w:rPr>
+                    <w:noProof/>
+                    <w:webHidden/>
+                  </w:rPr>
+                  <w:tab/>
+                </w:r>
+                <w:r>
+                  <w:rPr>
+                    <w:noProof/>
+                    <w:webHidden/>
+                  </w:rPr>
+                  <w:fldChar w:fldCharType="begin"/>
+                </w:r>
+                <w:r>
+                  <w:rPr>
+                    <w:noProof/>
+                    <w:webHidden/>
+                  </w:rPr>
+                  <w:instrText xml:space="preserve"> PAGEREF _Toc43667896 \h </w:instrText>
                 </w:r>
                 <w:r>
                   <w:rPr>
@@ -1839,13 +1961,13 @@
                   <w:lang w:val="en-US"/>
                 </w:rPr>
               </w:pPr>
-              <w:hyperlink w:anchor="_Toc43556003" w:history="1">
+              <w:hyperlink w:anchor="_Toc43667897" w:history="1">
                 <w:r>
                   <w:rPr>
                     <w:rStyle w:val="Hyperlink"/>
                     <w:noProof/>
                   </w:rPr>
-                  <w:t>2.2.3 Safecity</w:t>
+                  <w:t>2.4.1 Athena</w:t>
                 </w:r>
                 <w:r>
                   <w:rPr>
@@ -1866,7 +1988,7 @@
                     <w:noProof/>
                     <w:webHidden/>
                   </w:rPr>
-                  <w:instrText xml:space="preserve"> PAGEREF _Toc43556003 \h </w:instrText>
+                  <w:instrText xml:space="preserve"> PAGEREF _Toc43667897 \h </w:instrText>
                 </w:r>
                 <w:r>
                   <w:rPr>
@@ -1886,7 +2008,7 @@
                     <w:noProof/>
                     <w:webHidden/>
                   </w:rPr>
-                  <w:t>12</w:t>
+                  <w:t>11</w:t>
                 </w:r>
                 <w:r>
                   <w:rPr>
@@ -1910,13 +2032,14 @@
                   <w:lang w:val="en-US"/>
                 </w:rPr>
               </w:pPr>
-              <w:hyperlink w:anchor="_Toc43556004" w:history="1">
+              <w:hyperlink w:anchor="_Toc43667898" w:history="1">
                 <w:r>
                   <w:rPr>
                     <w:rStyle w:val="Hyperlink"/>
                     <w:noProof/>
-                  </w:rPr>
-                  <w:t>2.2.4 React Mobile app</w:t>
+                    <w:shd w:val="clear" w:color="auto" w:fill="FFFFFF"/>
+                  </w:rPr>
+                  <w:t>2.4.2 Watch Over Me</w:t>
                 </w:r>
                 <w:r>
                   <w:rPr>
@@ -1937,7 +2060,7 @@
                     <w:noProof/>
                     <w:webHidden/>
                   </w:rPr>
-                  <w:instrText xml:space="preserve"> PAGEREF _Toc43556004 \h </w:instrText>
+                  <w:instrText xml:space="preserve"> PAGEREF _Toc43667898 \h </w:instrText>
                 </w:r>
                 <w:r>
                   <w:rPr>
@@ -1957,7 +2080,7 @@
                     <w:noProof/>
                     <w:webHidden/>
                   </w:rPr>
-                  <w:t>13</w:t>
+                  <w:t>12</w:t>
                 </w:r>
                 <w:r>
                   <w:rPr>
@@ -1981,14 +2104,13 @@
                   <w:lang w:val="en-US"/>
                 </w:rPr>
               </w:pPr>
-              <w:hyperlink w:anchor="_Toc43556005" w:history="1">
+              <w:hyperlink w:anchor="_Toc43667899" w:history="1">
                 <w:r>
                   <w:rPr>
                     <w:rStyle w:val="Hyperlink"/>
                     <w:noProof/>
-                    <w:shd w:val="clear" w:color="auto" w:fill="FFFFFF"/>
-                  </w:rPr>
-                  <w:t>2.2.5 Prevention Education</w:t>
+                  </w:rPr>
+                  <w:t>2.4.3 Safecity</w:t>
                 </w:r>
                 <w:r>
                   <w:rPr>
@@ -2009,7 +2131,7 @@
                     <w:noProof/>
                     <w:webHidden/>
                   </w:rPr>
-                  <w:instrText xml:space="preserve"> PAGEREF _Toc43556005 \h </w:instrText>
+                  <w:instrText xml:space="preserve"> PAGEREF _Toc43667899 \h </w:instrText>
                 </w:r>
                 <w:r>
                   <w:rPr>
@@ -2029,7 +2151,7 @@
                     <w:noProof/>
                     <w:webHidden/>
                   </w:rPr>
-                  <w:t>14</w:t>
+                  <w:t>13</w:t>
                 </w:r>
                 <w:r>
                   <w:rPr>
@@ -2053,13 +2175,13 @@
                   <w:lang w:val="en-US"/>
                 </w:rPr>
               </w:pPr>
-              <w:hyperlink w:anchor="_Toc43556006" w:history="1">
+              <w:hyperlink w:anchor="_Toc43667900" w:history="1">
                 <w:r>
                   <w:rPr>
                     <w:rStyle w:val="Hyperlink"/>
                     <w:noProof/>
                   </w:rPr>
-                  <w:t>2.2.6 SHE‐ Society Harnessing Equipment (IoT)</w:t>
+                  <w:t>2.4.4 React Mobile app</w:t>
                 </w:r>
                 <w:r>
                   <w:rPr>
@@ -2080,7 +2202,7 @@
                     <w:noProof/>
                     <w:webHidden/>
                   </w:rPr>
-                  <w:instrText xml:space="preserve"> PAGEREF _Toc43556006 \h </w:instrText>
+                  <w:instrText xml:space="preserve"> PAGEREF _Toc43667900 \h </w:instrText>
                 </w:r>
                 <w:r>
                   <w:rPr>
@@ -2100,7 +2222,7 @@
                     <w:noProof/>
                     <w:webHidden/>
                   </w:rPr>
-                  <w:t>15</w:t>
+                  <w:t>14</w:t>
                 </w:r>
                 <w:r>
                   <w:rPr>
@@ -2124,13 +2246,14 @@
                   <w:lang w:val="en-US"/>
                 </w:rPr>
               </w:pPr>
-              <w:hyperlink w:anchor="_Toc43556007" w:history="1">
+              <w:hyperlink w:anchor="_Toc43667901" w:history="1">
                 <w:r>
                   <w:rPr>
                     <w:rStyle w:val="Hyperlink"/>
                     <w:noProof/>
-                  </w:rPr>
-                  <w:t>2.2.7 Automatic Classification of Sexual Harassment Cases</w:t>
+                    <w:shd w:val="clear" w:color="auto" w:fill="FFFFFF"/>
+                  </w:rPr>
+                  <w:t>2.4.5 Prevention Education</w:t>
                 </w:r>
                 <w:r>
                   <w:rPr>
@@ -2151,7 +2274,7 @@
                     <w:noProof/>
                     <w:webHidden/>
                   </w:rPr>
-                  <w:instrText xml:space="preserve"> PAGEREF _Toc43556007 \h </w:instrText>
+                  <w:instrText xml:space="preserve"> PAGEREF _Toc43667901 \h </w:instrText>
                 </w:r>
                 <w:r>
                   <w:rPr>
@@ -2171,7 +2294,149 @@
                     <w:noProof/>
                     <w:webHidden/>
                   </w:rPr>
+                  <w:t>15</w:t>
+                </w:r>
+                <w:r>
+                  <w:rPr>
+                    <w:noProof/>
+                    <w:webHidden/>
+                  </w:rPr>
+                  <w:fldChar w:fldCharType="end"/>
+                </w:r>
+              </w:hyperlink>
+            </w:p>
+            <w:p>
+              <w:pPr>
+                <w:pStyle w:val="TOC3"/>
+                <w:tabs>
+                  <w:tab w:val="right" w:leader="dot" w:pos="9350"/>
+                </w:tabs>
+                <w:rPr>
+                  <w:rFonts w:asciiTheme="minorHAnsi" w:eastAsiaTheme="minorEastAsia" w:hAnsiTheme="minorHAnsi"/>
+                  <w:noProof/>
+                  <w:sz w:val="22"/>
+                  <w:lang w:val="en-US"/>
+                </w:rPr>
+              </w:pPr>
+              <w:hyperlink w:anchor="_Toc43667902" w:history="1">
+                <w:r>
+                  <w:rPr>
+                    <w:rStyle w:val="Hyperlink"/>
+                    <w:noProof/>
+                  </w:rPr>
+                  <w:t>2.4.6 SHE‐ Society Harnessing Equipment (IoT)</w:t>
+                </w:r>
+                <w:r>
+                  <w:rPr>
+                    <w:noProof/>
+                    <w:webHidden/>
+                  </w:rPr>
+                  <w:tab/>
+                </w:r>
+                <w:r>
+                  <w:rPr>
+                    <w:noProof/>
+                    <w:webHidden/>
+                  </w:rPr>
+                  <w:fldChar w:fldCharType="begin"/>
+                </w:r>
+                <w:r>
+                  <w:rPr>
+                    <w:noProof/>
+                    <w:webHidden/>
+                  </w:rPr>
+                  <w:instrText xml:space="preserve"> PAGEREF _Toc43667902 \h </w:instrText>
+                </w:r>
+                <w:r>
+                  <w:rPr>
+                    <w:noProof/>
+                    <w:webHidden/>
+                  </w:rPr>
+                </w:r>
+                <w:r>
+                  <w:rPr>
+                    <w:noProof/>
+                    <w:webHidden/>
+                  </w:rPr>
+                  <w:fldChar w:fldCharType="separate"/>
+                </w:r>
+                <w:r>
+                  <w:rPr>
+                    <w:noProof/>
+                    <w:webHidden/>
+                  </w:rPr>
                   <w:t>16</w:t>
+                </w:r>
+                <w:r>
+                  <w:rPr>
+                    <w:noProof/>
+                    <w:webHidden/>
+                  </w:rPr>
+                  <w:fldChar w:fldCharType="end"/>
+                </w:r>
+              </w:hyperlink>
+            </w:p>
+            <w:p>
+              <w:pPr>
+                <w:pStyle w:val="TOC3"/>
+                <w:tabs>
+                  <w:tab w:val="right" w:leader="dot" w:pos="9350"/>
+                </w:tabs>
+                <w:rPr>
+                  <w:rFonts w:asciiTheme="minorHAnsi" w:eastAsiaTheme="minorEastAsia" w:hAnsiTheme="minorHAnsi"/>
+                  <w:noProof/>
+                  <w:sz w:val="22"/>
+                  <w:lang w:val="en-US"/>
+                </w:rPr>
+              </w:pPr>
+              <w:hyperlink w:anchor="_Toc43667903" w:history="1">
+                <w:r>
+                  <w:rPr>
+                    <w:rStyle w:val="Hyperlink"/>
+                    <w:noProof/>
+                  </w:rPr>
+                  <w:t>2.4.7 Automatic Classification of Sexual Harassment Cases</w:t>
+                </w:r>
+                <w:r>
+                  <w:rPr>
+                    <w:noProof/>
+                    <w:webHidden/>
+                  </w:rPr>
+                  <w:tab/>
+                </w:r>
+                <w:r>
+                  <w:rPr>
+                    <w:noProof/>
+                    <w:webHidden/>
+                  </w:rPr>
+                  <w:fldChar w:fldCharType="begin"/>
+                </w:r>
+                <w:r>
+                  <w:rPr>
+                    <w:noProof/>
+                    <w:webHidden/>
+                  </w:rPr>
+                  <w:instrText xml:space="preserve"> PAGEREF _Toc43667903 \h </w:instrText>
+                </w:r>
+                <w:r>
+                  <w:rPr>
+                    <w:noProof/>
+                    <w:webHidden/>
+                  </w:rPr>
+                </w:r>
+                <w:r>
+                  <w:rPr>
+                    <w:noProof/>
+                    <w:webHidden/>
+                  </w:rPr>
+                  <w:fldChar w:fldCharType="separate"/>
+                </w:r>
+                <w:r>
+                  <w:rPr>
+                    <w:noProof/>
+                    <w:webHidden/>
+                  </w:rPr>
+                  <w:t>17</w:t>
                 </w:r>
                 <w:r>
                   <w:rPr>
@@ -2195,13 +2460,13 @@
                   <w:lang w:val="en-US"/>
                 </w:rPr>
               </w:pPr>
-              <w:hyperlink w:anchor="_Toc43556008" w:history="1">
+              <w:hyperlink w:anchor="_Toc43667904" w:history="1">
                 <w:r>
                   <w:rPr>
                     <w:rStyle w:val="Hyperlink"/>
                     <w:noProof/>
                   </w:rPr>
-                  <w:t>2.3 Conceptual Diagram</w:t>
+                  <w:t>2.5 Gaps in Existing Systems</w:t>
                 </w:r>
                 <w:r>
                   <w:rPr>
@@ -2222,7 +2487,7 @@
                     <w:noProof/>
                     <w:webHidden/>
                   </w:rPr>
-                  <w:instrText xml:space="preserve"> PAGEREF _Toc43556008 \h </w:instrText>
+                  <w:instrText xml:space="preserve"> PAGEREF _Toc43667904 \h </w:instrText>
                 </w:r>
                 <w:r>
                   <w:rPr>
@@ -2242,7 +2507,78 @@
                     <w:noProof/>
                     <w:webHidden/>
                   </w:rPr>
-                  <w:t>18</w:t>
+                  <w:t>19</w:t>
+                </w:r>
+                <w:r>
+                  <w:rPr>
+                    <w:noProof/>
+                    <w:webHidden/>
+                  </w:rPr>
+                  <w:fldChar w:fldCharType="end"/>
+                </w:r>
+              </w:hyperlink>
+            </w:p>
+            <w:p>
+              <w:pPr>
+                <w:pStyle w:val="TOC2"/>
+                <w:tabs>
+                  <w:tab w:val="right" w:leader="dot" w:pos="9350"/>
+                </w:tabs>
+                <w:rPr>
+                  <w:rFonts w:asciiTheme="minorHAnsi" w:eastAsiaTheme="minorEastAsia" w:hAnsiTheme="minorHAnsi"/>
+                  <w:noProof/>
+                  <w:sz w:val="22"/>
+                  <w:lang w:val="en-US"/>
+                </w:rPr>
+              </w:pPr>
+              <w:hyperlink w:anchor="_Toc43667905" w:history="1">
+                <w:r>
+                  <w:rPr>
+                    <w:rStyle w:val="Hyperlink"/>
+                    <w:noProof/>
+                  </w:rPr>
+                  <w:t>2.6 Conceptual Diagram</w:t>
+                </w:r>
+                <w:r>
+                  <w:rPr>
+                    <w:noProof/>
+                    <w:webHidden/>
+                  </w:rPr>
+                  <w:tab/>
+                </w:r>
+                <w:r>
+                  <w:rPr>
+                    <w:noProof/>
+                    <w:webHidden/>
+                  </w:rPr>
+                  <w:fldChar w:fldCharType="begin"/>
+                </w:r>
+                <w:r>
+                  <w:rPr>
+                    <w:noProof/>
+                    <w:webHidden/>
+                  </w:rPr>
+                  <w:instrText xml:space="preserve"> PAGEREF _Toc43667905 \h </w:instrText>
+                </w:r>
+                <w:r>
+                  <w:rPr>
+                    <w:noProof/>
+                    <w:webHidden/>
+                  </w:rPr>
+                </w:r>
+                <w:r>
+                  <w:rPr>
+                    <w:noProof/>
+                    <w:webHidden/>
+                  </w:rPr>
+                  <w:fldChar w:fldCharType="separate"/>
+                </w:r>
+                <w:r>
+                  <w:rPr>
+                    <w:noProof/>
+                    <w:webHidden/>
+                  </w:rPr>
+                  <w:t>19</w:t>
                 </w:r>
                 <w:r>
                   <w:rPr>
@@ -2266,7 +2602,7 @@
                   <w:lang w:val="en-US"/>
                 </w:rPr>
               </w:pPr>
-              <w:hyperlink w:anchor="_Toc43556009" w:history="1">
+              <w:hyperlink w:anchor="_Toc43667906" w:history="1">
                 <w:r>
                   <w:rPr>
                     <w:rStyle w:val="Hyperlink"/>
@@ -2293,7 +2629,7 @@
                     <w:noProof/>
                     <w:webHidden/>
                   </w:rPr>
-                  <w:instrText xml:space="preserve"> PAGEREF _Toc43556009 \h </w:instrText>
+                  <w:instrText xml:space="preserve"> PAGEREF _Toc43667906 \h </w:instrText>
                 </w:r>
                 <w:r>
                   <w:rPr>
@@ -2313,7 +2649,7 @@
                     <w:noProof/>
                     <w:webHidden/>
                   </w:rPr>
-                  <w:t>19</w:t>
+                  <w:t>20</w:t>
                 </w:r>
                 <w:r>
                   <w:rPr>
@@ -2366,7 +2702,7 @@
               <w:szCs w:val="24"/>
             </w:rPr>
           </w:pPr>
-          <w:bookmarkStart w:id="4" w:name="_Toc43555988"/>
+          <w:bookmarkStart w:id="3" w:name="_Toc43667880"/>
           <w:r>
             <w:rPr>
               <w:szCs w:val="24"/>
@@ -2374,7 +2710,7 @@
             <w:lastRenderedPageBreak/>
             <w:t>List of Figures</w:t>
           </w:r>
-          <w:bookmarkEnd w:id="4"/>
+          <w:bookmarkEnd w:id="3"/>
         </w:p>
         <w:p>
           <w:pPr>
@@ -3102,16 +3438,16 @@
               <w:szCs w:val="24"/>
             </w:rPr>
           </w:pPr>
-          <w:bookmarkStart w:id="5" w:name="_Toc42435681"/>
-          <w:bookmarkStart w:id="6" w:name="_Toc43555989"/>
+          <w:bookmarkStart w:id="4" w:name="_Toc42435681"/>
+          <w:bookmarkStart w:id="5" w:name="_Toc43667881"/>
           <w:r>
             <w:rPr>
               <w:szCs w:val="24"/>
             </w:rPr>
             <w:t>Abstract</w:t>
           </w:r>
+          <w:bookmarkEnd w:id="4"/>
           <w:bookmarkEnd w:id="5"/>
-          <w:bookmarkEnd w:id="6"/>
         </w:p>
         <w:p>
           <w:pPr>
@@ -3511,8 +3847,8 @@
           <w:szCs w:val="24"/>
         </w:rPr>
       </w:pPr>
-      <w:bookmarkStart w:id="7" w:name="_Toc42435682"/>
-      <w:bookmarkStart w:id="8" w:name="_Toc43555990"/>
+      <w:bookmarkStart w:id="6" w:name="_Toc42435682"/>
+      <w:bookmarkStart w:id="7" w:name="_Toc43667882"/>
       <w:r>
         <w:rPr>
           <w:szCs w:val="24"/>
@@ -3520,8 +3856,8 @@
         <w:lastRenderedPageBreak/>
         <w:t>Chapter 1: Introduction</w:t>
       </w:r>
+      <w:bookmarkEnd w:id="6"/>
       <w:bookmarkEnd w:id="7"/>
-      <w:bookmarkEnd w:id="8"/>
     </w:p>
     <w:p>
       <w:pPr>
@@ -3535,16 +3871,16 @@
           <w:szCs w:val="24"/>
         </w:rPr>
       </w:pPr>
-      <w:bookmarkStart w:id="9" w:name="_Toc42435683"/>
-      <w:bookmarkStart w:id="10" w:name="_Toc43555991"/>
+      <w:bookmarkStart w:id="8" w:name="_Toc42435683"/>
+      <w:bookmarkStart w:id="9" w:name="_Toc43667883"/>
       <w:r>
         <w:rPr>
           <w:szCs w:val="24"/>
         </w:rPr>
         <w:t>Background</w:t>
       </w:r>
+      <w:bookmarkEnd w:id="8"/>
       <w:bookmarkEnd w:id="9"/>
-      <w:bookmarkEnd w:id="10"/>
       <w:r>
         <w:rPr>
           <w:szCs w:val="24"/>
@@ -4268,20 +4604,21 @@
           <w:szCs w:val="24"/>
         </w:rPr>
       </w:pPr>
-      <w:bookmarkStart w:id="11" w:name="_Toc42435684"/>
-      <w:bookmarkStart w:id="12" w:name="_Toc43555992"/>
+      <w:bookmarkStart w:id="10" w:name="_Toc42435684"/>
+      <w:bookmarkStart w:id="11" w:name="_Toc43667884"/>
       <w:r>
         <w:rPr>
           <w:szCs w:val="24"/>
         </w:rPr>
         <w:t>Problem Statement</w:t>
       </w:r>
+      <w:bookmarkEnd w:id="10"/>
       <w:bookmarkEnd w:id="11"/>
-      <w:bookmarkEnd w:id="12"/>
     </w:p>
     <w:p>
       <w:pPr>
         <w:spacing w:line="360" w:lineRule="auto"/>
+        <w:ind w:firstLine="360"/>
         <w:rPr>
           <w:rFonts w:cs="Times New Roman"/>
           <w:szCs w:val="24"/>
@@ -4633,19 +4970,7 @@
         <w:rPr>
           <w:szCs w:val="24"/>
         </w:rPr>
-        <w:t>, likely leadin</w:t>
-      </w:r>
-      <w:r>
-        <w:rPr>
-          <w:szCs w:val="24"/>
-        </w:rPr>
-        <w:t xml:space="preserve">g to depression or anxiety and </w:t>
-      </w:r>
-      <w:r>
-        <w:rPr>
-          <w:szCs w:val="24"/>
-        </w:rPr>
-        <w:t>threatening actions are intended to frighten/intimidate, thus leading to anxiety, compliance, and passiv</w:t>
+        <w:t>, thus leading to anxiety, compliance, and passiv</w:t>
       </w:r>
       <w:r>
         <w:rPr>
@@ -4695,15 +5020,12 @@
           </w:r>
         </w:sdtContent>
       </w:sdt>
-    </w:p>
-    <w:p>
-      <w:pPr>
-        <w:spacing w:line="360" w:lineRule="auto"/>
-        <w:ind w:firstLine="720"/>
-        <w:rPr>
-          <w:szCs w:val="24"/>
-        </w:rPr>
-      </w:pPr>
+      <w:r>
+        <w:rPr>
+          <w:szCs w:val="24"/>
+        </w:rPr>
+        <w:t xml:space="preserve">. </w:t>
+      </w:r>
       <w:r>
         <w:rPr>
           <w:szCs w:val="24"/>
@@ -4750,19 +5072,7 @@
         <w:rPr>
           <w:szCs w:val="24"/>
         </w:rPr>
-        <w:t>sical safety, Physical injury,</w:t>
-      </w:r>
-      <w:r>
-        <w:rPr>
-          <w:szCs w:val="24"/>
-        </w:rPr>
-        <w:t xml:space="preserve"> c</w:t>
-      </w:r>
-      <w:r>
-        <w:rPr>
-          <w:szCs w:val="24"/>
-        </w:rPr>
-        <w:t>oncerns about pregnancy or contracting an STI or HIV</w:t>
+        <w:t>sical safety.</w:t>
       </w:r>
     </w:p>
     <w:p>
@@ -4836,16 +5146,16 @@
           <w:szCs w:val="24"/>
         </w:rPr>
       </w:pPr>
-      <w:bookmarkStart w:id="13" w:name="_Toc42435685"/>
-      <w:bookmarkStart w:id="14" w:name="_Toc43555993"/>
+      <w:bookmarkStart w:id="12" w:name="_Toc42435685"/>
+      <w:bookmarkStart w:id="13" w:name="_Toc43667885"/>
       <w:r>
         <w:rPr>
           <w:szCs w:val="24"/>
         </w:rPr>
         <w:t>1.3 Aim</w:t>
       </w:r>
+      <w:bookmarkEnd w:id="12"/>
       <w:bookmarkEnd w:id="13"/>
-      <w:bookmarkEnd w:id="14"/>
     </w:p>
     <w:p>
       <w:pPr>
@@ -4944,16 +5254,16 @@
         <w:pStyle w:val="Heading3"/>
         <w:spacing w:line="360" w:lineRule="auto"/>
       </w:pPr>
-      <w:bookmarkStart w:id="15" w:name="_Toc42435686"/>
-      <w:bookmarkStart w:id="16" w:name="_Toc43555994"/>
+      <w:bookmarkStart w:id="14" w:name="_Toc42435686"/>
+      <w:bookmarkStart w:id="15" w:name="_Toc43667886"/>
       <w:r>
         <w:t xml:space="preserve">1.3.1 </w:t>
       </w:r>
       <w:r>
         <w:t>Specific Objectives</w:t>
       </w:r>
+      <w:bookmarkEnd w:id="14"/>
       <w:bookmarkEnd w:id="15"/>
-      <w:bookmarkEnd w:id="16"/>
     </w:p>
     <w:p>
       <w:pPr>
@@ -4977,7 +5287,25 @@
         <w:rPr>
           <w:szCs w:val="24"/>
         </w:rPr>
-        <w:t xml:space="preserve"> the physical struggle experienced by victims during assault</w:t>
+        <w:t xml:space="preserve"> the</w:t>
+      </w:r>
+      <w:r>
+        <w:rPr>
+          <w:szCs w:val="24"/>
+        </w:rPr>
+        <w:t xml:space="preserve"> struggle</w:t>
+      </w:r>
+      <w:r>
+        <w:rPr>
+          <w:szCs w:val="24"/>
+        </w:rPr>
+        <w:t>s</w:t>
+      </w:r>
+      <w:r>
+        <w:rPr>
+          <w:szCs w:val="24"/>
+        </w:rPr>
+        <w:t xml:space="preserve"> experienced by victims during assault</w:t>
       </w:r>
       <w:r>
         <w:rPr>
@@ -5111,16 +5439,16 @@
         <w:pStyle w:val="Heading3"/>
         <w:spacing w:line="360" w:lineRule="auto"/>
       </w:pPr>
-      <w:bookmarkStart w:id="17" w:name="_Toc42435687"/>
-      <w:bookmarkStart w:id="18" w:name="_Toc43555995"/>
+      <w:bookmarkStart w:id="16" w:name="_Toc42435687"/>
+      <w:bookmarkStart w:id="17" w:name="_Toc43667887"/>
       <w:r>
         <w:t xml:space="preserve">1.3.2 </w:t>
       </w:r>
       <w:r>
         <w:t>Research questions</w:t>
       </w:r>
+      <w:bookmarkEnd w:id="16"/>
       <w:bookmarkEnd w:id="17"/>
-      <w:bookmarkEnd w:id="18"/>
     </w:p>
     <w:p>
       <w:pPr>
@@ -5270,17 +5598,16 @@
           <w:szCs w:val="24"/>
         </w:rPr>
       </w:pPr>
-      <w:bookmarkStart w:id="19" w:name="_Toc42435688"/>
-      <w:bookmarkStart w:id="20" w:name="_Toc43555996"/>
-      <w:r>
-        <w:rPr>
-          <w:szCs w:val="24"/>
-        </w:rPr>
-        <w:lastRenderedPageBreak/>
+      <w:bookmarkStart w:id="18" w:name="_Toc42435688"/>
+      <w:bookmarkStart w:id="19" w:name="_Toc43667888"/>
+      <w:r>
+        <w:rPr>
+          <w:szCs w:val="24"/>
+        </w:rPr>
         <w:t>Justification</w:t>
       </w:r>
+      <w:bookmarkEnd w:id="18"/>
       <w:bookmarkEnd w:id="19"/>
-      <w:bookmarkEnd w:id="20"/>
     </w:p>
     <w:p>
       <w:pPr>
@@ -5306,7 +5633,14 @@
         <w:rPr>
           <w:szCs w:val="24"/>
         </w:rPr>
-        <w:t>Machine Learning model analysis that uses body movements to detect physical struggle, the victim able to use the data acquired and generated inform of a report, can be used as proof. The helps in case the victim decides to report the case to the police.</w:t>
+        <w:t xml:space="preserve">Machine Learning model analysis that uses body movements to detect physical struggle, the victim able to use the data </w:t>
+      </w:r>
+      <w:r>
+        <w:rPr>
+          <w:szCs w:val="24"/>
+        </w:rPr>
+        <w:lastRenderedPageBreak/>
+        <w:t>acquired and generated inform of a report, can be used as proof. The helps in case the victim decides to report the case to the police.</w:t>
       </w:r>
     </w:p>
     <w:p>
@@ -5419,16 +5753,16 @@
           <w:szCs w:val="24"/>
         </w:rPr>
       </w:pPr>
-      <w:bookmarkStart w:id="21" w:name="_Toc42435689"/>
-      <w:bookmarkStart w:id="22" w:name="_Toc43555997"/>
+      <w:bookmarkStart w:id="20" w:name="_Toc42435689"/>
+      <w:bookmarkStart w:id="21" w:name="_Toc43667889"/>
       <w:r>
         <w:rPr>
           <w:szCs w:val="24"/>
         </w:rPr>
         <w:t>1.5 Scope and Limitation</w:t>
       </w:r>
+      <w:bookmarkEnd w:id="20"/>
       <w:bookmarkEnd w:id="21"/>
-      <w:bookmarkEnd w:id="22"/>
     </w:p>
     <w:p>
       <w:pPr>
@@ -5793,7 +6127,7 @@
           <w:szCs w:val="24"/>
         </w:rPr>
       </w:pPr>
-      <w:bookmarkStart w:id="23" w:name="_Toc43555998"/>
+      <w:bookmarkStart w:id="22" w:name="_Toc43667890"/>
       <w:r>
         <w:rPr>
           <w:szCs w:val="24"/>
@@ -5801,7 +6135,7 @@
         <w:lastRenderedPageBreak/>
         <w:t>Chapter 2: Literature Review</w:t>
       </w:r>
-      <w:bookmarkEnd w:id="23"/>
+      <w:bookmarkEnd w:id="22"/>
     </w:p>
     <w:p>
       <w:pPr>
@@ -5815,46 +6149,48 @@
     <w:p>
       <w:pPr>
         <w:pStyle w:val="Heading2"/>
-        <w:numPr>
-          <w:ilvl w:val="0"/>
-          <w:numId w:val="11"/>
-        </w:numPr>
-        <w:spacing w:line="360" w:lineRule="auto"/>
-        <w:rPr>
-          <w:szCs w:val="24"/>
-        </w:rPr>
-      </w:pPr>
-      <w:bookmarkStart w:id="24" w:name="_Toc42435690"/>
-      <w:r>
-        <w:rPr>
-          <w:szCs w:val="24"/>
-        </w:rPr>
+      </w:pPr>
+      <w:bookmarkStart w:id="23" w:name="_Toc42435690"/>
+      <w:bookmarkStart w:id="24" w:name="_Toc43667891"/>
+      <w:r>
+        <w:t>2.1</w:t>
+      </w:r>
+      <w:r>
         <w:t xml:space="preserve"> </w:t>
       </w:r>
-      <w:bookmarkStart w:id="25" w:name="_Toc43555999"/>
-      <w:r>
-        <w:rPr>
-          <w:szCs w:val="24"/>
-        </w:rPr>
+      <w:r>
         <w:t>Introduction</w:t>
       </w:r>
+      <w:bookmarkEnd w:id="23"/>
       <w:bookmarkEnd w:id="24"/>
-      <w:bookmarkEnd w:id="25"/>
     </w:p>
     <w:p>
       <w:pPr>
         <w:spacing w:line="360" w:lineRule="auto"/>
-        <w:rPr>
-          <w:szCs w:val="24"/>
-        </w:rPr>
-      </w:pPr>
-      <w:r>
-        <w:rPr>
-          <w:szCs w:val="24"/>
-        </w:rPr>
-        <w:t xml:space="preserve">This chapter discusses the </w:t>
-      </w:r>
-      <w:bookmarkStart w:id="26" w:name="_Toc42435692"/>
+        <w:ind w:firstLine="720"/>
+        <w:rPr>
+          <w:szCs w:val="24"/>
+        </w:rPr>
+      </w:pPr>
+      <w:r>
+        <w:rPr>
+          <w:szCs w:val="24"/>
+        </w:rPr>
+        <w:t>This chapter discusses the</w:t>
+      </w:r>
+      <w:r>
+        <w:rPr>
+          <w:szCs w:val="24"/>
+        </w:rPr>
+        <w:t>, Technologies used for the proposed systems,</w:t>
+      </w:r>
+      <w:r>
+        <w:rPr>
+          <w:szCs w:val="24"/>
+        </w:rPr>
+        <w:t xml:space="preserve"> </w:t>
+      </w:r>
+      <w:bookmarkStart w:id="25" w:name="_Toc42435692"/>
       <w:r>
         <w:rPr>
           <w:szCs w:val="24"/>
@@ -5865,23 +6201,314 @@
         <w:rPr>
           <w:szCs w:val="24"/>
         </w:rPr>
-        <w:t xml:space="preserve">xisting </w:t>
-      </w:r>
-      <w:bookmarkEnd w:id="26"/>
-      <w:r>
-        <w:rPr>
-          <w:szCs w:val="24"/>
-        </w:rPr>
-        <w:t>applications and documentations that emphasize on Women security thus preventing sexual assault alongside their advantages and shortcomings. The Conceptual diagram of the proposed system will also be illustrated.</w:t>
+        <w:t>xisting</w:t>
+      </w:r>
+      <w:r>
+        <w:rPr>
+          <w:szCs w:val="24"/>
+        </w:rPr>
+        <w:t xml:space="preserve"> IOT</w:t>
+      </w:r>
+      <w:r>
+        <w:rPr>
+          <w:szCs w:val="24"/>
+        </w:rPr>
+        <w:t xml:space="preserve"> </w:t>
+      </w:r>
+      <w:bookmarkEnd w:id="25"/>
+      <w:r>
+        <w:rPr>
+          <w:szCs w:val="24"/>
+        </w:rPr>
+        <w:t>applications that focus</w:t>
+      </w:r>
+      <w:r>
+        <w:rPr>
+          <w:szCs w:val="24"/>
+        </w:rPr>
+        <w:t xml:space="preserve"> on Women security </w:t>
+      </w:r>
+      <w:r>
+        <w:rPr>
+          <w:szCs w:val="24"/>
+        </w:rPr>
+        <w:t>such as;</w:t>
+      </w:r>
+      <w:r>
+        <w:rPr>
+          <w:szCs w:val="24"/>
+        </w:rPr>
+        <w:t xml:space="preserve"> Athena, safecity, SHE, RPE and React Mobile alongside their</w:t>
+      </w:r>
+      <w:r>
+        <w:rPr>
+          <w:szCs w:val="24"/>
+        </w:rPr>
+        <w:t xml:space="preserve"> shortcomings and</w:t>
+      </w:r>
+      <w:r>
+        <w:rPr>
+          <w:szCs w:val="24"/>
+        </w:rPr>
+        <w:t xml:space="preserve"> c</w:t>
+      </w:r>
+      <w:r>
+        <w:rPr>
+          <w:szCs w:val="24"/>
+        </w:rPr>
+        <w:t>onceptual diagram of the proposed system will also be illustrated.</w:t>
       </w:r>
     </w:p>
     <w:p>
       <w:pPr>
         <w:pStyle w:val="Heading2"/>
-      </w:pPr>
-      <w:bookmarkStart w:id="27" w:name="_Toc43556000"/>
-      <w:r>
-        <w:t>2.2 Existing Systems</w:t>
+        <w:rPr>
+          <w:szCs w:val="24"/>
+        </w:rPr>
+      </w:pPr>
+      <w:bookmarkStart w:id="26" w:name="_Toc43667892"/>
+      <w:r>
+        <w:t>2.2</w:t>
+      </w:r>
+      <w:r>
+        <w:t xml:space="preserve"> </w:t>
+      </w:r>
+      <w:r>
+        <w:rPr>
+          <w:szCs w:val="24"/>
+        </w:rPr>
+        <w:t>S</w:t>
+      </w:r>
+      <w:r>
+        <w:rPr>
+          <w:szCs w:val="24"/>
+        </w:rPr>
+        <w:t>truggle</w:t>
+      </w:r>
+      <w:r>
+        <w:rPr>
+          <w:szCs w:val="24"/>
+        </w:rPr>
+        <w:t>s</w:t>
+      </w:r>
+      <w:r>
+        <w:rPr>
+          <w:szCs w:val="24"/>
+        </w:rPr>
+        <w:t xml:space="preserve"> experienced by victims during assault</w:t>
+      </w:r>
+      <w:r>
+        <w:rPr>
+          <w:szCs w:val="24"/>
+        </w:rPr>
+        <w:t>.</w:t>
+      </w:r>
+      <w:bookmarkEnd w:id="26"/>
+    </w:p>
+    <w:p>
+      <w:pPr>
+        <w:spacing w:line="360" w:lineRule="auto"/>
+        <w:ind w:firstLine="720"/>
+        <w:rPr>
+          <w:shd w:val="clear" w:color="auto" w:fill="FFFFFF"/>
+        </w:rPr>
+      </w:pPr>
+      <w:r>
+        <w:rPr>
+          <w:shd w:val="clear" w:color="auto" w:fill="FFFFFF"/>
+        </w:rPr>
+        <w:t>At the time of the assault, most victims have an overwhelming experienc</w:t>
+      </w:r>
+      <w:r>
+        <w:rPr>
+          <w:shd w:val="clear" w:color="auto" w:fill="FFFFFF"/>
+        </w:rPr>
+        <w:t>e is fear</w:t>
+      </w:r>
+      <w:r>
+        <w:rPr>
+          <w:shd w:val="clear" w:color="auto" w:fill="FFFFFF"/>
+        </w:rPr>
+        <w:t xml:space="preserve"> of being physically</w:t>
+      </w:r>
+      <w:r>
+        <w:rPr>
+          <w:shd w:val="clear" w:color="auto" w:fill="FFFFFF"/>
+        </w:rPr>
+        <w:t xml:space="preserve"> </w:t>
+      </w:r>
+      <w:r>
+        <w:rPr>
+          <w:shd w:val="clear" w:color="auto" w:fill="FFFFFF"/>
+        </w:rPr>
+        <w:t>injured</w:t>
+      </w:r>
+      <w:r>
+        <w:rPr>
+          <w:shd w:val="clear" w:color="auto" w:fill="FFFFFF"/>
+        </w:rPr>
+        <w:t xml:space="preserve"> of being killed. Fear responses associated with the assault (to certain sights, sounds, smells, thoughts, etc.) can persists for weeks, months, or even years. </w:t>
+      </w:r>
+      <w:r>
+        <w:rPr>
+          <w:shd w:val="clear" w:color="auto" w:fill="FFFFFF"/>
+        </w:rPr>
+        <w:t>P</w:t>
+      </w:r>
+      <w:r>
+        <w:rPr>
+          <w:shd w:val="clear" w:color="auto" w:fill="FFFFFF"/>
+        </w:rPr>
+        <w:t>hysical reactions are aut</w:t>
+      </w:r>
+      <w:r>
+        <w:rPr>
+          <w:shd w:val="clear" w:color="auto" w:fill="FFFFFF"/>
+        </w:rPr>
+        <w:t xml:space="preserve">omatic; when faced with danger </w:t>
+      </w:r>
+      <w:r>
+        <w:rPr>
+          <w:shd w:val="clear" w:color="auto" w:fill="FFFFFF"/>
+        </w:rPr>
+        <w:t>or anyt</w:t>
+      </w:r>
+      <w:r>
+        <w:rPr>
+          <w:shd w:val="clear" w:color="auto" w:fill="FFFFFF"/>
+        </w:rPr>
+        <w:t xml:space="preserve">hing we interpret as dangerous </w:t>
+      </w:r>
+      <w:r>
+        <w:rPr>
+          <w:shd w:val="clear" w:color="auto" w:fill="FFFFFF"/>
+        </w:rPr>
+        <w:t>our bodies automati</w:t>
+      </w:r>
+      <w:r>
+        <w:rPr>
+          <w:shd w:val="clear" w:color="auto" w:fill="FFFFFF"/>
+        </w:rPr>
+        <w:t>cally respond. For instance, the</w:t>
+      </w:r>
+      <w:r>
+        <w:rPr>
+          <w:shd w:val="clear" w:color="auto" w:fill="FFFFFF"/>
+        </w:rPr>
+        <w:t xml:space="preserve"> hearts begi</w:t>
+      </w:r>
+      <w:r>
+        <w:rPr>
+          <w:shd w:val="clear" w:color="auto" w:fill="FFFFFF"/>
+        </w:rPr>
+        <w:t xml:space="preserve">n to beat faster and harder, blood pressure </w:t>
+      </w:r>
+      <w:r>
+        <w:rPr>
+          <w:shd w:val="clear" w:color="auto" w:fill="FFFFFF"/>
+        </w:rPr>
+        <w:t>I</w:t>
+      </w:r>
+      <w:r>
+        <w:rPr>
+          <w:shd w:val="clear" w:color="auto" w:fill="FFFFFF"/>
+        </w:rPr>
+        <w:t xml:space="preserve">ncreases, </w:t>
+      </w:r>
+      <w:r>
+        <w:rPr>
+          <w:shd w:val="clear" w:color="auto" w:fill="FFFFFF"/>
+        </w:rPr>
+        <w:t>bre</w:t>
+      </w:r>
+      <w:r>
+        <w:rPr>
+          <w:shd w:val="clear" w:color="auto" w:fill="FFFFFF"/>
+        </w:rPr>
+        <w:t xml:space="preserve">athe faster and harder, stress levels increase and </w:t>
+      </w:r>
+      <w:r>
+        <w:rPr>
+          <w:shd w:val="clear" w:color="auto" w:fill="FFFFFF"/>
+        </w:rPr>
+        <w:t xml:space="preserve">muscles get more tense. </w:t>
+      </w:r>
+    </w:p>
+    <w:p>
+      <w:pPr>
+        <w:spacing w:line="360" w:lineRule="auto"/>
+      </w:pPr>
+      <w:r>
+        <w:rPr>
+          <w:shd w:val="clear" w:color="auto" w:fill="FFFFFF"/>
+        </w:rPr>
+        <w:t xml:space="preserve">However, </w:t>
+      </w:r>
+      <w:r>
+        <w:rPr>
+          <w:shd w:val="clear" w:color="auto" w:fill="FFFFFF"/>
+        </w:rPr>
+        <w:t xml:space="preserve">these reactions, in turn, may lead to </w:t>
+      </w:r>
+      <w:r>
+        <w:rPr>
+          <w:shd w:val="clear" w:color="auto" w:fill="FFFFFF"/>
+        </w:rPr>
+        <w:t>behaviours</w:t>
+      </w:r>
+      <w:r>
+        <w:rPr>
+          <w:shd w:val="clear" w:color="auto" w:fill="FFFFFF"/>
+        </w:rPr>
+        <w:t xml:space="preserve"> which help avoid the victims avoid the stimuli that triggered the mental and physical reactions.</w:t>
+      </w:r>
+      <w:r>
+        <w:rPr>
+          <w:shd w:val="clear" w:color="auto" w:fill="FFFFFF"/>
+        </w:rPr>
+        <w:t xml:space="preserve"> </w:t>
+      </w:r>
+      <w:sdt>
+        <w:sdtPr>
+          <w:id w:val="1043179012"/>
+          <w:citation/>
+        </w:sdtPr>
+        <w:sdtContent>
+          <w:r>
+            <w:fldChar w:fldCharType="begin"/>
+          </w:r>
+          <w:r>
+            <w:rPr>
+              <w:shd w:val="clear" w:color="auto" w:fill="FFFFFF"/>
+            </w:rPr>
+            <w:instrText xml:space="preserve"> CITATION LOY20 \l 2057 </w:instrText>
+          </w:r>
+          <w:r>
+            <w:fldChar w:fldCharType="separate"/>
+          </w:r>
+          <w:r>
+            <w:rPr>
+              <w:noProof/>
+              <w:shd w:val="clear" w:color="auto" w:fill="FFFFFF"/>
+            </w:rPr>
+            <w:t>(Anon., n.d.)</w:t>
+          </w:r>
+          <w:r>
+            <w:fldChar w:fldCharType="end"/>
+          </w:r>
+        </w:sdtContent>
+      </w:sdt>
+    </w:p>
+    <w:p>
+      <w:pPr>
+        <w:pStyle w:val="Heading2"/>
+      </w:pPr>
+      <w:bookmarkStart w:id="27" w:name="_Toc43667893"/>
+      <w:r>
+        <w:t>2.3 Technolog</w:t>
+      </w:r>
+      <w:r>
+        <w:t>ies Used</w:t>
       </w:r>
       <w:bookmarkEnd w:id="27"/>
     </w:p>
@@ -5889,12 +6516,769 @@
       <w:pPr>
         <w:pStyle w:val="Heading3"/>
       </w:pPr>
-      <w:bookmarkStart w:id="28" w:name="_Toc43556001"/>
-      <w:r>
-        <w:t>2.2</w:t>
-      </w:r>
-      <w:r>
-        <w:t xml:space="preserve">. 1 </w:t>
+      <w:bookmarkStart w:id="28" w:name="_Toc43667894"/>
+      <w:r>
+        <w:t>2.3.1 IoT</w:t>
+      </w:r>
+      <w:bookmarkEnd w:id="28"/>
+    </w:p>
+    <w:p>
+      <w:pPr>
+        <w:pStyle w:val="NormalWeb"/>
+        <w:shd w:val="clear" w:color="auto" w:fill="FFFFFF"/>
+        <w:spacing w:before="45" w:beforeAutospacing="0" w:after="300" w:afterAutospacing="0" w:line="360" w:lineRule="auto"/>
+        <w:ind w:firstLine="720"/>
+        <w:jc w:val="both"/>
+        <w:rPr>
+          <w:rStyle w:val="NoSpacingChar"/>
+        </w:rPr>
+      </w:pPr>
+      <w:r>
+        <w:t>Given that a few sensors and actuators will be used, Arduino fits best with the proposed systems. An Arduino Pulse sensor will be used to check the heartbeat rate.</w:t>
+      </w:r>
+      <w:r>
+        <w:t xml:space="preserve"> The items included are; </w:t>
+      </w:r>
+      <w:r>
+        <w:t>Ardu</w:t>
+      </w:r>
+      <w:r>
+        <w:t>ino Uno Board and</w:t>
+      </w:r>
+      <w:r>
+        <w:t xml:space="preserve"> USB Cable,</w:t>
+      </w:r>
+      <w:r>
+        <w:t xml:space="preserve"> Pulse Sensor </w:t>
+      </w:r>
+      <w:proofErr w:type="spellStart"/>
+      <w:r>
+        <w:t>Ardui</w:t>
+      </w:r>
+      <w:proofErr w:type="spellEnd"/>
+      <w:r>
+        <w:t xml:space="preserve">, Jumper Wires, LCD, Potentiometer 10K, </w:t>
+      </w:r>
+      <w:r>
+        <w:t>2 LEDs and the</w:t>
+      </w:r>
+      <w:r>
+        <w:t xml:space="preserve"> </w:t>
+      </w:r>
+      <w:r>
+        <w:t>Breadboard</w:t>
+      </w:r>
+      <w:r>
+        <w:t>. The items will be connected using the breadboard having set different parameters, the board is connected to the computer using a USB cable.</w:t>
+      </w:r>
+      <w:r>
+        <w:t xml:space="preserve"> The Arduino code demo ought to be </w:t>
+      </w:r>
+      <w:r>
+        <w:rPr>
+          <w:rStyle w:val="NoSpacingChar"/>
+        </w:rPr>
+        <w:t>downloaded</w:t>
+      </w:r>
+      <w:r>
+        <w:rPr>
+          <w:rStyle w:val="NoSpacingChar"/>
+        </w:rPr>
+        <w:t xml:space="preserve"> and unzipped to the </w:t>
+      </w:r>
+      <w:r>
+        <w:rPr>
+          <w:rStyle w:val="NoSpacingChar"/>
+        </w:rPr>
+        <w:t>library before uploading the sample source code into your Arduino IDE to allow Arduino to communicate with LCD.</w:t>
+      </w:r>
+    </w:p>
+    <w:p>
+      <w:pPr>
+        <w:pStyle w:val="NormalWeb"/>
+        <w:shd w:val="clear" w:color="auto" w:fill="FFFFFF"/>
+        <w:spacing w:before="45" w:beforeAutospacing="0" w:after="300" w:afterAutospacing="0" w:line="360" w:lineRule="auto"/>
+        <w:ind w:firstLine="720"/>
+        <w:jc w:val="both"/>
+        <w:rPr>
+          <w:rStyle w:val="NoSpacingChar"/>
+        </w:rPr>
+      </w:pPr>
+      <w:r>
+        <w:rPr>
+          <w:shd w:val="clear" w:color="auto" w:fill="FFFFFF"/>
+        </w:rPr>
+        <w:t>You may download this sample source code and open it on your Arduino IDE. Choose the correct board and port. Then, upload your Code into your Arduino Uno Board</w:t>
+      </w:r>
+      <w:r>
+        <w:rPr>
+          <w:shd w:val="clear" w:color="auto" w:fill="FFFFFF"/>
+        </w:rPr>
+        <w:t>. W</w:t>
+      </w:r>
+      <w:r>
+        <w:t>hen you open your serial monitor, make sure you change your baud rate to 115200, it has to match to the baud rate stated in the sample source code.</w:t>
+      </w:r>
+    </w:p>
+    <w:p>
+      <w:pPr>
+        <w:pStyle w:val="NormalWeb"/>
+        <w:shd w:val="clear" w:color="auto" w:fill="FFFFFF"/>
+        <w:spacing w:before="45" w:beforeAutospacing="0" w:after="300" w:afterAutospacing="0" w:line="360" w:lineRule="auto"/>
+        <w:ind w:firstLine="720"/>
+        <w:jc w:val="both"/>
+        <w:rPr>
+          <w:rStyle w:val="NoSpacingChar"/>
+        </w:rPr>
+      </w:pPr>
+      <w:r>
+        <w:rPr>
+          <w:rStyle w:val="NoSpacingChar"/>
+        </w:rPr>
+        <w:lastRenderedPageBreak/>
+        <w:t>After it’s done uploading, you should see LED1 (red) blink in time with your heartbeat when you place your finger on the sensor. If you grip the sensor too hard, you will squeeze all the blood out of your fingertip and there will be no signal! If you hold it too lightly, you will invite noise from movement and ambient light. So, place your finger on the sensor lightly till you get a read on the LCD or serial monitor that shows signal is already transmitted. You will be able to get the reading on both serial monitor and LCD.</w:t>
+      </w:r>
+      <w:sdt>
+        <w:sdtPr>
+          <w:rPr>
+            <w:rStyle w:val="NoSpacingChar"/>
+          </w:rPr>
+          <w:id w:val="1713777400"/>
+          <w:citation/>
+        </w:sdtPr>
+        <w:sdtContent>
+          <w:r>
+            <w:rPr>
+              <w:rStyle w:val="NoSpacingChar"/>
+            </w:rPr>
+            <w:fldChar w:fldCharType="begin"/>
+          </w:r>
+          <w:r>
+            <w:rPr>
+              <w:rStyle w:val="NoSpacingChar"/>
+              <w:lang w:val="en-GB"/>
+            </w:rPr>
+            <w:instrText xml:space="preserve"> CITATION myb18 \l 2057 </w:instrText>
+          </w:r>
+          <w:r>
+            <w:rPr>
+              <w:rStyle w:val="NoSpacingChar"/>
+            </w:rPr>
+            <w:fldChar w:fldCharType="separate"/>
+          </w:r>
+          <w:r>
+            <w:rPr>
+              <w:rStyle w:val="NoSpacingChar"/>
+              <w:noProof/>
+              <w:lang w:val="en-GB"/>
+            </w:rPr>
+            <w:t xml:space="preserve"> </w:t>
+          </w:r>
+          <w:r>
+            <w:rPr>
+              <w:rFonts w:eastAsiaTheme="minorEastAsia"/>
+              <w:noProof/>
+              <w:lang w:val="en-GB"/>
+            </w:rPr>
+            <w:t>(mybotics, 2018)</w:t>
+          </w:r>
+          <w:r>
+            <w:rPr>
+              <w:rStyle w:val="NoSpacingChar"/>
+            </w:rPr>
+            <w:fldChar w:fldCharType="end"/>
+          </w:r>
+        </w:sdtContent>
+      </w:sdt>
+    </w:p>
+    <w:p>
+      <w:pPr>
+        <w:pStyle w:val="NormalWeb"/>
+        <w:shd w:val="clear" w:color="auto" w:fill="FFFFFF"/>
+        <w:spacing w:before="45" w:beforeAutospacing="0" w:after="300" w:afterAutospacing="0" w:line="360" w:lineRule="auto"/>
+        <w:ind w:firstLine="720"/>
+        <w:jc w:val="both"/>
+      </w:pPr>
+      <w:r>
+        <w:rPr>
+          <w:rStyle w:val="NoSpacingChar"/>
+        </w:rPr>
+        <w:t xml:space="preserve">The blood pressure Sensor goes the same steps of data processing as </w:t>
+      </w:r>
+      <w:r>
+        <w:rPr>
+          <w:rStyle w:val="NoSpacingChar"/>
+        </w:rPr>
+        <w:t xml:space="preserve">the Pulse sensor </w:t>
+      </w:r>
+      <w:r>
+        <w:rPr>
+          <w:rStyle w:val="NoSpacingChar"/>
+        </w:rPr>
+        <w:t xml:space="preserve">but the requirements may differ; </w:t>
+      </w:r>
+      <w:r>
+        <w:rPr>
+          <w:shd w:val="clear" w:color="auto" w:fill="FFFFFF"/>
+        </w:rPr>
+        <w:t>Arduino UNO board w/USB cable</w:t>
+      </w:r>
+      <w:r>
+        <w:t>,</w:t>
+      </w:r>
+      <w:r>
+        <w:t xml:space="preserve"> Arduino compatible LCD</w:t>
+      </w:r>
+      <w:r>
+        <w:t>,</w:t>
+      </w:r>
+      <w:r>
+        <w:t xml:space="preserve"> Pressure Transducer (We used the Honeywell Differential Transducer 015PDAA5)</w:t>
+      </w:r>
+      <w:r>
+        <w:t xml:space="preserve">, </w:t>
+      </w:r>
+      <w:r>
+        <w:t>Voltage-controlled valve</w:t>
+      </w:r>
+      <w:r>
+        <w:t xml:space="preserve">, </w:t>
+      </w:r>
+      <w:r>
+        <w:t>Air pump</w:t>
+      </w:r>
+      <w:r>
+        <w:t xml:space="preserve">, </w:t>
+      </w:r>
+      <w:r>
+        <w:t>Wires</w:t>
+      </w:r>
+      <w:r>
+        <w:t xml:space="preserve">, </w:t>
+      </w:r>
+      <w:r>
+        <w:t>Power Supply (±15V)</w:t>
+      </w:r>
+      <w:r>
+        <w:t>,</w:t>
+      </w:r>
+      <w:r>
+        <w:t xml:space="preserve"> Resistors (Four 100kΩ, One 1 kΩ)</w:t>
+      </w:r>
+      <w:r>
+        <w:t xml:space="preserve">, </w:t>
+      </w:r>
+      <w:r>
+        <w:t>Capacitors (Two 1µF)</w:t>
+      </w:r>
+      <w:r>
+        <w:t xml:space="preserve">, </w:t>
+      </w:r>
+      <w:r>
+        <w:t>Breadboard</w:t>
+      </w:r>
+      <w:r>
+        <w:t xml:space="preserve">, </w:t>
+      </w:r>
+      <w:r>
+        <w:t>Three-way splitter</w:t>
+      </w:r>
+      <w:r>
+        <w:t xml:space="preserve">, </w:t>
+      </w:r>
+      <w:r>
+        <w:t>Plastic Tubing</w:t>
+      </w:r>
+      <w:r>
+        <w:t>,</w:t>
+      </w:r>
+      <w:r>
+        <w:t xml:space="preserve"> Blood Pressure Cuff</w:t>
+      </w:r>
+      <w:r>
+        <w:t xml:space="preserve"> and </w:t>
+      </w:r>
+      <w:r>
+        <w:t>TL072 Op Amp</w:t>
+      </w:r>
+      <w:r>
+        <w:t>.</w:t>
+      </w:r>
+      <w:sdt>
+        <w:sdtPr>
+          <w:id w:val="148100535"/>
+          <w:citation/>
+        </w:sdtPr>
+        <w:sdtContent>
+          <w:r>
+            <w:fldChar w:fldCharType="begin"/>
+          </w:r>
+          <w:r>
+            <w:rPr>
+              <w:lang w:val="en-GB"/>
+            </w:rPr>
+            <w:instrText xml:space="preserve"> CITATION Lun19 \l 2057 </w:instrText>
+          </w:r>
+          <w:r>
+            <w:fldChar w:fldCharType="separate"/>
+          </w:r>
+          <w:r>
+            <w:rPr>
+              <w:noProof/>
+              <w:lang w:val="en-GB"/>
+            </w:rPr>
+            <w:t xml:space="preserve"> </w:t>
+          </w:r>
+          <w:r>
+            <w:rPr>
+              <w:noProof/>
+              <w:lang w:val="en-GB"/>
+            </w:rPr>
+            <w:t>(LunesCuatro, 2019)</w:t>
+          </w:r>
+          <w:r>
+            <w:fldChar w:fldCharType="end"/>
+          </w:r>
+        </w:sdtContent>
+      </w:sdt>
+    </w:p>
+    <w:p>
+      <w:pPr>
+        <w:spacing w:line="360" w:lineRule="auto"/>
+        <w:rPr>
+          <w:lang w:val="en-US"/>
+        </w:rPr>
+      </w:pPr>
+      <w:r>
+        <w:t>The</w:t>
+      </w:r>
+      <w:r>
+        <w:t xml:space="preserve"> </w:t>
+      </w:r>
+      <w:r>
+        <w:t>electromyography </w:t>
+      </w:r>
+      <w:r>
+        <w:rPr>
+          <w:shd w:val="clear" w:color="auto" w:fill="FFFFFF"/>
+        </w:rPr>
+        <w:t>(</w:t>
+      </w:r>
+      <w:r>
+        <w:t>EMG</w:t>
+      </w:r>
+      <w:r>
+        <w:t>)</w:t>
+      </w:r>
+      <w:r>
+        <w:t xml:space="preserve"> sensor </w:t>
+      </w:r>
+      <w:r>
+        <w:t>measures small electrical signals generated by your muscles when you move them.</w:t>
+      </w:r>
+      <w:r>
+        <w:t xml:space="preserve"> The required item; </w:t>
+      </w:r>
+      <w:r>
+        <w:t>c</w:t>
+      </w:r>
+      <w:r>
+        <w:t>ircuit Chips, Cables and Electrodes, Power, Capacitors</w:t>
+      </w:r>
+      <w:r>
+        <w:rPr>
+          <w:rFonts w:eastAsiaTheme="majorEastAsia"/>
+        </w:rPr>
+        <w:t xml:space="preserve"> and </w:t>
+      </w:r>
+      <w:r>
+        <w:t>Resistors</w:t>
+      </w:r>
+      <w:r>
+        <w:t xml:space="preserve">. </w:t>
+      </w:r>
+      <w:r>
+        <w:rPr>
+          <w:lang w:val="en-US"/>
+        </w:rPr>
+        <w:t>The process begins with EMG sensor placement; where it’s placed in the innervation zone of both tendons for better detection quality (Picture 1)</w:t>
+      </w:r>
+      <w:r>
+        <w:rPr>
+          <w:lang w:val="en-US"/>
+        </w:rPr>
+        <w:t xml:space="preserve">. </w:t>
+      </w:r>
+      <w:r>
+        <w:rPr>
+          <w:lang w:val="en-US"/>
+        </w:rPr>
+        <w:t>Electrodes begin to detect electrical activity generated by muscle movement/contraction</w:t>
+      </w:r>
+      <w:r>
+        <w:rPr>
+          <w:lang w:val="en-US"/>
+        </w:rPr>
+        <w:t xml:space="preserve">. </w:t>
+      </w:r>
+      <w:r>
+        <w:rPr>
+          <w:lang w:val="en-US"/>
+        </w:rPr>
+        <w:t>Electrical activity detected is then displayed via the form of waves on a monitor (also known as an oscilloscope)</w:t>
+      </w:r>
+      <w:r>
+        <w:rPr>
+          <w:lang w:val="en-US"/>
+        </w:rPr>
+        <w:t xml:space="preserve">. </w:t>
+      </w:r>
+      <w:r>
+        <w:t xml:space="preserve">When </w:t>
+      </w:r>
+      <w:r>
+        <w:t>u</w:t>
+      </w:r>
+      <w:r>
+        <w:t xml:space="preserve">nusual data </w:t>
+      </w:r>
+      <w:r>
+        <w:t xml:space="preserve">is </w:t>
+      </w:r>
+      <w:r>
+        <w:t>collected</w:t>
+      </w:r>
+      <w:r>
+        <w:t>, the sensor is triggered.</w:t>
+      </w:r>
+    </w:p>
+    <w:p>
+      <w:pPr>
+        <w:spacing w:before="100" w:beforeAutospacing="1" w:after="100" w:afterAutospacing="1" w:line="360" w:lineRule="auto"/>
+        <w:jc w:val="left"/>
+      </w:pPr>
+      <w:r>
+        <w:t>The stress sensor.</w:t>
+      </w:r>
+      <w:r>
+        <w:t xml:space="preserve"> The compo</w:t>
+      </w:r>
+      <w:r>
+        <w:t xml:space="preserve">nents include; </w:t>
+      </w:r>
+      <w:r>
+        <w:t xml:space="preserve">Arduino, </w:t>
+      </w:r>
+      <w:r>
+        <w:t>Op-amps</w:t>
+      </w:r>
+      <w:r>
+        <w:t xml:space="preserve">, </w:t>
+      </w:r>
+      <w:r>
+        <w:t>Various resistors and capacitors</w:t>
+      </w:r>
+      <w:r>
+        <w:t xml:space="preserve">, </w:t>
+      </w:r>
+      <w:r>
+        <w:t>Wire</w:t>
+      </w:r>
+      <w:r>
+        <w:t xml:space="preserve"> ,</w:t>
+      </w:r>
+      <w:r>
+        <w:t>9</w:t>
+      </w:r>
+      <w:r>
+        <w:t>V batteries</w:t>
+      </w:r>
+      <w:r>
+        <w:t xml:space="preserve">, </w:t>
+      </w:r>
+      <w:r>
+        <w:t xml:space="preserve">PPG clips, </w:t>
+      </w:r>
+      <w:hyperlink r:id="rId15" w:history="1">
+        <w:r>
+          <w:rPr>
+            <w:rStyle w:val="Hyperlink"/>
+            <w:rFonts w:cs="Times New Roman"/>
+            <w:color w:val="auto"/>
+            <w:szCs w:val="24"/>
+            <w:u w:val="none"/>
+          </w:rPr>
+          <w:t>thermistor (1)</w:t>
+        </w:r>
+      </w:hyperlink>
+      <w:r>
+        <w:t xml:space="preserve">, </w:t>
+      </w:r>
+      <w:r>
+        <w:t>LTC1043 Switched Capacitor Building Blocks (1)</w:t>
+      </w:r>
+      <w:r>
+        <w:t xml:space="preserve">, </w:t>
+      </w:r>
+      <w:r>
+        <w:t>LT116</w:t>
+      </w:r>
+      <w:r>
+        <w:t xml:space="preserve">7 Instrumentation Amplifiers, </w:t>
+      </w:r>
+      <w:r>
+        <w:t xml:space="preserve">LTC1064-2 </w:t>
+      </w:r>
+      <w:r>
+        <w:t xml:space="preserve">8th order Butterworth filter, </w:t>
+      </w:r>
+      <w:r>
+        <w:t>2N3</w:t>
+      </w:r>
+      <w:r>
+        <w:t xml:space="preserve">904 BJT, or other transistor, </w:t>
+      </w:r>
+      <w:r>
+        <w:t>L</w:t>
+      </w:r>
+      <w:r>
+        <w:t xml:space="preserve">M7805, or other 5V regulator and </w:t>
+      </w:r>
+      <w:hyperlink r:id="rId16" w:history="1">
+        <w:r>
+          <w:t>GSR finger clips (2</w:t>
+        </w:r>
+        <w:r>
+          <w:t>)</w:t>
+        </w:r>
+      </w:hyperlink>
+      <w:r>
+        <w:t>.</w:t>
+      </w:r>
+      <w:r>
+        <w:t xml:space="preserve"> The process is still the same, however, </w:t>
+      </w:r>
+      <w:proofErr w:type="gramStart"/>
+      <w:r>
+        <w:t>To</w:t>
+      </w:r>
+      <w:proofErr w:type="gramEnd"/>
+      <w:r>
+        <w:t xml:space="preserve"> get a reading, we use the thermistor in a voltage divider circuit. As the resistance of the thermistor changes, so does the output voltage of the divider. This signal is low-pass filtered in order to get rid of noise. This filter can have a very low cutoff-frequency, since a person's breathing rate will be in the order of single-digit Hz. The respiration circuit also included a feedback amplifier and high pass filter. The temperature voltage signal was amplified </w:t>
+      </w:r>
+      <w:r>
+        <w:lastRenderedPageBreak/>
+        <w:t>with a gain of 100 and then a high pass filter was used to remove the DC component of the signal. This signal was then put into o</w:t>
+      </w:r>
+      <w:r>
+        <w:t xml:space="preserve">ne of the Arduino's </w:t>
+      </w:r>
+      <w:r>
+        <w:t>analogue</w:t>
+      </w:r>
+      <w:r>
+        <w:t xml:space="preserve"> pins.</w:t>
+      </w:r>
+      <w:sdt>
+        <w:sdtPr>
+          <w:id w:val="1298648841"/>
+          <w:citation/>
+        </w:sdtPr>
+        <w:sdtContent>
+          <w:r>
+            <w:fldChar w:fldCharType="begin"/>
+          </w:r>
+          <w:r>
+            <w:instrText xml:space="preserve"> CITATION ajd14 \l 2057 </w:instrText>
+          </w:r>
+          <w:r>
+            <w:fldChar w:fldCharType="separate"/>
+          </w:r>
+          <w:r>
+            <w:rPr>
+              <w:noProof/>
+            </w:rPr>
+            <w:t xml:space="preserve"> </w:t>
+          </w:r>
+          <w:r>
+            <w:rPr>
+              <w:noProof/>
+            </w:rPr>
+            <w:t>(ajdupree, 2014)</w:t>
+          </w:r>
+          <w:r>
+            <w:fldChar w:fldCharType="end"/>
+          </w:r>
+        </w:sdtContent>
+      </w:sdt>
+    </w:p>
+    <w:p>
+      <w:pPr>
+        <w:pStyle w:val="NormalWeb"/>
+        <w:shd w:val="clear" w:color="auto" w:fill="FFFFFF"/>
+        <w:spacing w:before="45" w:beforeAutospacing="0" w:after="300" w:afterAutospacing="0" w:line="360" w:lineRule="auto"/>
+        <w:ind w:firstLine="720"/>
+        <w:rPr>
+          <w:rFonts w:eastAsiaTheme="minorEastAsia"/>
+        </w:rPr>
+      </w:pPr>
+      <w:r>
+        <w:t>The data is stored on a cloud-platform like AWS.</w:t>
+      </w:r>
+    </w:p>
+    <w:p/>
+    <w:p>
+      <w:pPr>
+        <w:pStyle w:val="Heading3"/>
+      </w:pPr>
+      <w:bookmarkStart w:id="29" w:name="_Toc43667895"/>
+      <w:r>
+        <w:t>2.3.2 Machine Learning</w:t>
+      </w:r>
+      <w:bookmarkEnd w:id="29"/>
+    </w:p>
+    <w:p>
+      <w:pPr>
+        <w:rPr>
+          <w:lang w:val="en-US"/>
+        </w:rPr>
+      </w:pPr>
+      <w:r>
+        <w:rPr>
+          <w:lang w:val="en-US"/>
+        </w:rPr>
+        <w:t xml:space="preserve">Using the data generated by the IoT device and Sexual </w:t>
+      </w:r>
+      <w:r>
+        <w:rPr>
+          <w:lang w:val="en-US"/>
+        </w:rPr>
+        <w:t>Violence</w:t>
+      </w:r>
+      <w:r>
+        <w:rPr>
+          <w:lang w:val="en-US"/>
+        </w:rPr>
+        <w:t xml:space="preserve"> Datasets from sources </w:t>
+      </w:r>
+      <w:r>
+        <w:rPr>
+          <w:lang w:val="en-US"/>
+        </w:rPr>
+        <w:t xml:space="preserve">like Safecity, </w:t>
+      </w:r>
+      <w:r>
+        <w:rPr>
+          <w:lang w:val="en-US"/>
+        </w:rPr>
+        <w:t>Data Selection</w:t>
+      </w:r>
+    </w:p>
+    <w:p>
+      <w:pPr>
+        <w:rPr>
+          <w:lang w:val="en-US"/>
+        </w:rPr>
+      </w:pPr>
+      <w:r>
+        <w:rPr>
+          <w:lang w:val="en-US"/>
+        </w:rPr>
+        <w:t>Data Pre Processing</w:t>
+      </w:r>
+    </w:p>
+    <w:p>
+      <w:pPr>
+        <w:rPr>
+          <w:lang w:val="en-US"/>
+        </w:rPr>
+      </w:pPr>
+      <w:r>
+        <w:rPr>
+          <w:lang w:val="en-US"/>
+        </w:rPr>
+        <w:t>Modeling</w:t>
+      </w:r>
+    </w:p>
+    <w:p>
+      <w:pPr>
+        <w:rPr>
+          <w:lang w:val="en-US"/>
+        </w:rPr>
+      </w:pPr>
+      <w:r>
+        <w:rPr>
+          <w:lang w:val="en-US"/>
+        </w:rPr>
+        <w:t>Evaluation</w:t>
+      </w:r>
+    </w:p>
+    <w:p>
+      <w:pPr>
+        <w:rPr>
+          <w:lang w:val="en-US"/>
+        </w:rPr>
+      </w:pPr>
+      <w:r>
+        <w:rPr>
+          <w:lang w:val="en-US"/>
+        </w:rPr>
+        <w:t>Prediction</w:t>
+      </w:r>
+      <w:bookmarkStart w:id="30" w:name="_GoBack"/>
+      <w:bookmarkEnd w:id="30"/>
+    </w:p>
+    <w:p/>
+    <w:p>
+      <w:pPr>
+        <w:spacing w:line="360" w:lineRule="auto"/>
+        <w:ind w:firstLine="720"/>
+        <w:jc w:val="left"/>
+      </w:pPr>
+      <w:r>
+        <w:t>ML model to perform data analysis. The data that is inform of the result of what the ML model would have concluded can be shared inform of a report.</w:t>
+      </w:r>
+    </w:p>
+    <w:p>
+      <w:pPr>
+        <w:pStyle w:val="Heading2"/>
+      </w:pPr>
+      <w:bookmarkStart w:id="31" w:name="_Toc43667896"/>
+      <w:r>
+        <w:t>2.4</w:t>
+      </w:r>
+      <w:r>
+        <w:t xml:space="preserve"> </w:t>
+      </w:r>
+      <w:r>
+        <w:t>Existing Systems</w:t>
+      </w:r>
+      <w:bookmarkEnd w:id="31"/>
+    </w:p>
+    <w:p>
+      <w:pPr>
+        <w:ind w:firstLine="720"/>
+      </w:pPr>
+      <w:r>
+        <w:t>The existing systems include;</w:t>
+      </w:r>
+    </w:p>
+    <w:p>
+      <w:pPr>
+        <w:pStyle w:val="Heading3"/>
+      </w:pPr>
+      <w:bookmarkStart w:id="32" w:name="_Toc43667897"/>
+      <w:r>
+        <w:t>2</w:t>
+      </w:r>
+      <w:r>
+        <w:t>.4</w:t>
+      </w:r>
+      <w:r>
+        <w:t>.</w:t>
+      </w:r>
+      <w:r>
+        <w:t xml:space="preserve">1 </w:t>
       </w:r>
       <w:r>
         <w:t>A</w:t>
@@ -5902,7 +7286,7 @@
       <w:r>
         <w:t>thena</w:t>
       </w:r>
-      <w:bookmarkEnd w:id="28"/>
+      <w:bookmarkEnd w:id="32"/>
     </w:p>
     <w:p>
       <w:pPr>
@@ -6037,79 +7421,6 @@
           <w:shd w:val="clear" w:color="auto" w:fill="FCFCFC"/>
         </w:rPr>
         <w:t xml:space="preserve"> videos, general safety awareness tips, and the latest news related to gender equality.</w:t>
-      </w:r>
-    </w:p>
-    <w:p>
-      <w:pPr>
-        <w:spacing w:line="360" w:lineRule="auto"/>
-        <w:ind w:firstLine="720"/>
-        <w:rPr>
-          <w:rFonts w:cs="Times New Roman"/>
-          <w:color w:val="2C2D30"/>
-          <w:shd w:val="clear" w:color="auto" w:fill="FFFFFF"/>
-        </w:rPr>
-      </w:pPr>
-      <w:r>
-        <w:rPr>
-          <w:rFonts w:cs="Times New Roman"/>
-          <w:color w:val="2C2D30"/>
-          <w:shd w:val="clear" w:color="auto" w:fill="FFFFFF"/>
-        </w:rPr>
-        <w:t xml:space="preserve">The </w:t>
-      </w:r>
-      <w:r>
-        <w:rPr>
-          <w:shd w:val="clear" w:color="auto" w:fill="FFFFFF"/>
-        </w:rPr>
-        <w:t>measures</w:t>
-      </w:r>
-      <w:r>
-        <w:rPr>
-          <w:shd w:val="clear" w:color="auto" w:fill="FFFFFF"/>
-        </w:rPr>
-        <w:t xml:space="preserve"> that this application takes</w:t>
-      </w:r>
-      <w:r>
-        <w:rPr>
-          <w:shd w:val="clear" w:color="auto" w:fill="FFFFFF"/>
-        </w:rPr>
-        <w:t xml:space="preserve"> may only deter perpetrators from harming one person, not necessarily from harming others, or attacking the target at another time.</w:t>
-      </w:r>
-      <w:r>
-        <w:rPr>
-          <w:shd w:val="clear" w:color="auto" w:fill="FFFFFF"/>
-        </w:rPr>
-        <w:t xml:space="preserve"> The application does not inform the users on area that have had previous cases of sexual violenc</w:t>
-      </w:r>
-      <w:r>
-        <w:rPr>
-          <w:shd w:val="clear" w:color="auto" w:fill="FFFFFF"/>
-        </w:rPr>
-        <w:t xml:space="preserve">e, very expensive so only a few can access the device and if the perpetrator </w:t>
-      </w:r>
-      <w:r>
-        <w:rPr>
-          <w:shd w:val="clear" w:color="auto" w:fill="FFFFFF"/>
-        </w:rPr>
-        <w:t xml:space="preserve">happens to get </w:t>
-      </w:r>
-      <w:r>
-        <w:rPr>
-          <w:shd w:val="clear" w:color="auto" w:fill="FFFFFF"/>
-        </w:rPr>
-        <w:t>hold of</w:t>
-      </w:r>
-      <w:r>
-        <w:rPr>
-          <w:shd w:val="clear" w:color="auto" w:fill="FFFFFF"/>
-        </w:rPr>
-        <w:t xml:space="preserve"> the device the victim becomes hopeless.</w:t>
-      </w:r>
-      <w:r>
-        <w:rPr>
-          <w:shd w:val="clear" w:color="auto" w:fill="FFFFFF"/>
-        </w:rPr>
-        <w:t xml:space="preserve"> </w:t>
       </w:r>
     </w:p>
     <w:p>
@@ -6172,7 +7483,7 @@
                                 <w:szCs w:val="24"/>
                               </w:rPr>
                             </w:pPr>
-                            <w:bookmarkStart w:id="29" w:name="_Toc43553286"/>
+                            <w:bookmarkStart w:id="33" w:name="_Toc43553286"/>
                             <w:r>
                               <w:t xml:space="preserve">Figure </w:t>
                             </w:r>
@@ -6200,7 +7511,7 @@
                             <w:r>
                               <w:t>: ATHENA</w:t>
                             </w:r>
-                            <w:bookmarkEnd w:id="29"/>
+                            <w:bookmarkEnd w:id="33"/>
                           </w:p>
                         </w:txbxContent>
                       </wps:txbx>
@@ -6234,7 +7545,7 @@
                           <w:szCs w:val="24"/>
                         </w:rPr>
                       </w:pPr>
-                      <w:bookmarkStart w:id="30" w:name="_Toc43553286"/>
+                      <w:bookmarkStart w:id="34" w:name="_Toc43553286"/>
                       <w:r>
                         <w:t xml:space="preserve">Figure </w:t>
                       </w:r>
@@ -6262,7 +7573,7 @@
                       <w:r>
                         <w:t>: ATHENA</w:t>
                       </w:r>
-                      <w:bookmarkEnd w:id="30"/>
+                      <w:bookmarkEnd w:id="34"/>
                     </w:p>
                   </w:txbxContent>
                 </v:textbox>
@@ -6302,7 +7613,7 @@
                     <pic:cNvPicPr/>
                   </pic:nvPicPr>
                   <pic:blipFill>
-                    <a:blip r:embed="rId15">
+                    <a:blip r:embed="rId17">
                       <a:extLst>
                         <a:ext uri="{28A0092B-C50C-407E-A947-70E740481C1C}">
                           <a14:useLocalDpi xmlns:a14="http://schemas.microsoft.com/office/drawing/2010/main" val="0"/>
@@ -6343,12 +7654,12 @@
           <w:shd w:val="clear" w:color="auto" w:fill="FFFFFF"/>
         </w:rPr>
       </w:pPr>
-      <w:bookmarkStart w:id="31" w:name="_Toc43556002"/>
+      <w:bookmarkStart w:id="35" w:name="_Toc43667898"/>
       <w:r>
         <w:rPr>
           <w:shd w:val="clear" w:color="auto" w:fill="FFFFFF"/>
         </w:rPr>
-        <w:t>2.2</w:t>
+        <w:t>2.4</w:t>
       </w:r>
       <w:r>
         <w:rPr>
@@ -6362,7 +7673,7 @@
         </w:rPr>
         <w:t>Watch Over Me</w:t>
       </w:r>
-      <w:bookmarkEnd w:id="31"/>
+      <w:bookmarkEnd w:id="35"/>
     </w:p>
     <w:p>
       <w:pPr>
@@ -6408,7 +7719,7 @@
         </w:rPr>
         <w:t xml:space="preserve"> warns you when you’re about to enter a high-</w:t>
       </w:r>
-      <w:hyperlink r:id="rId16" w:tooltip="Psychology Today looks at crime" w:history="1">
+      <w:hyperlink r:id="rId18" w:tooltip="Psychology Today looks at crime" w:history="1">
         <w:r>
           <w:rPr>
             <w:rStyle w:val="Hyperlink"/>
@@ -6542,7 +7853,7 @@
                                 <w:szCs w:val="24"/>
                               </w:rPr>
                             </w:pPr>
-                            <w:bookmarkStart w:id="32" w:name="_Toc43553287"/>
+                            <w:bookmarkStart w:id="36" w:name="_Toc43553287"/>
                             <w:r>
                               <w:t xml:space="preserve">Figure </w:t>
                             </w:r>
@@ -6570,7 +7881,7 @@
                             <w:r>
                               <w:t>: Watch Over Me</w:t>
                             </w:r>
-                            <w:bookmarkEnd w:id="32"/>
+                            <w:bookmarkEnd w:id="36"/>
                           </w:p>
                         </w:txbxContent>
                       </wps:txbx>
@@ -6600,7 +7911,7 @@
                           <w:szCs w:val="24"/>
                         </w:rPr>
                       </w:pPr>
-                      <w:bookmarkStart w:id="33" w:name="_Toc43553287"/>
+                      <w:bookmarkStart w:id="37" w:name="_Toc43553287"/>
                       <w:r>
                         <w:t xml:space="preserve">Figure </w:t>
                       </w:r>
@@ -6628,7 +7939,7 @@
                       <w:r>
                         <w:t>: Watch Over Me</w:t>
                       </w:r>
-                      <w:bookmarkEnd w:id="33"/>
+                      <w:bookmarkEnd w:id="37"/>
                     </w:p>
                   </w:txbxContent>
                 </v:textbox>
@@ -6680,7 +7991,7 @@
                           </pic:cNvPicPr>
                         </pic:nvPicPr>
                         <pic:blipFill>
-                          <a:blip r:embed="rId17">
+                          <a:blip r:embed="rId19">
                             <a:extLst>
                               <a:ext uri="{28A0092B-C50C-407E-A947-70E740481C1C}">
                                 <a14:useLocalDpi xmlns:a14="http://schemas.microsoft.com/office/drawing/2010/main" val="0"/>
@@ -6709,7 +8020,7 @@
                           </pic:cNvPicPr>
                         </pic:nvPicPr>
                         <pic:blipFill>
-                          <a:blip r:embed="rId18">
+                          <a:blip r:embed="rId20">
                             <a:extLst>
                               <a:ext uri="{28A0092B-C50C-407E-A947-70E740481C1C}">
                                 <a14:useLocalDpi xmlns:a14="http://schemas.microsoft.com/office/drawing/2010/main" val="0"/>
@@ -6759,11 +8070,11 @@
                   <o:lock v:ext="edit" aspectratio="t"/>
                 </v:shapetype>
                 <v:shape id="Picture 3" o:spid="_x0000_s1027" type="#_x0000_t75" style="position:absolute;width:18288;height:33242;visibility:visible;mso-wrap-style:square" o:gfxdata="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">
-                  <v:imagedata r:id="rId19" o:title=""/>
+                  <v:imagedata r:id="rId21" o:title=""/>
                   <v:path arrowok="t"/>
                 </v:shape>
                 <v:shape id="Picture 4" o:spid="_x0000_s1028" type="#_x0000_t75" style="position:absolute;left:39166;width:19660;height:32943;visibility:visible;mso-wrap-style:square" o:gfxdata="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">
-                  <v:imagedata r:id="rId20" o:title=""/>
+                  <v:imagedata r:id="rId22" o:title=""/>
                   <v:path arrowok="t"/>
                 </v:shape>
                 <w10:wrap type="topAndBottom"/>
@@ -6778,9 +8089,9 @@
         <w:pStyle w:val="Heading3"/>
         <w:spacing w:line="360" w:lineRule="auto"/>
       </w:pPr>
-      <w:bookmarkStart w:id="34" w:name="_Toc43556003"/>
-      <w:r>
-        <w:t>2.2</w:t>
+      <w:bookmarkStart w:id="38" w:name="_Toc43667899"/>
+      <w:r>
+        <w:t>2.4</w:t>
       </w:r>
       <w:r>
         <w:t>.3</w:t>
@@ -6791,7 +8102,7 @@
       <w:r>
         <w:t>Safecity</w:t>
       </w:r>
-      <w:bookmarkEnd w:id="34"/>
+      <w:bookmarkEnd w:id="38"/>
       <w:r>
         <w:t xml:space="preserve"> </w:t>
       </w:r>
@@ -6996,7 +8307,7 @@
                     <pic:cNvPicPr/>
                   </pic:nvPicPr>
                   <pic:blipFill>
-                    <a:blip r:embed="rId21"/>
+                    <a:blip r:embed="rId23"/>
                     <a:stretch>
                       <a:fillRect/>
                     </a:stretch>
@@ -7025,7 +8336,7 @@
           <w:szCs w:val="24"/>
         </w:rPr>
       </w:pPr>
-      <w:bookmarkStart w:id="35" w:name="_Toc43553288"/>
+      <w:bookmarkStart w:id="39" w:name="_Toc43553288"/>
       <w:r>
         <w:t xml:space="preserve">Figure </w:t>
       </w:r>
@@ -7053,7 +8364,7 @@
       <w:r>
         <w:t>: Safecity</w:t>
       </w:r>
-      <w:bookmarkEnd w:id="35"/>
+      <w:bookmarkEnd w:id="39"/>
     </w:p>
     <w:p>
       <w:pPr>
@@ -7069,9 +8380,9 @@
         <w:pStyle w:val="Heading3"/>
         <w:spacing w:line="360" w:lineRule="auto"/>
       </w:pPr>
-      <w:bookmarkStart w:id="36" w:name="_Toc43556004"/>
-      <w:r>
-        <w:t>2.2</w:t>
+      <w:bookmarkStart w:id="40" w:name="_Toc43667900"/>
+      <w:r>
+        <w:t>2.4</w:t>
       </w:r>
       <w:r>
         <w:t xml:space="preserve">.4 </w:t>
@@ -7079,7 +8390,7 @@
       <w:r>
         <w:t>React Mobile app</w:t>
       </w:r>
-      <w:bookmarkEnd w:id="36"/>
+      <w:bookmarkEnd w:id="40"/>
     </w:p>
     <w:p>
       <w:pPr>
@@ -7309,7 +8620,7 @@
                                 <w:szCs w:val="24"/>
                               </w:rPr>
                             </w:pPr>
-                            <w:bookmarkStart w:id="37" w:name="_Toc43553289"/>
+                            <w:bookmarkStart w:id="41" w:name="_Toc43553289"/>
                             <w:r>
                               <w:t xml:space="preserve">Figure </w:t>
                             </w:r>
@@ -7337,7 +8648,7 @@
                             <w:r>
                               <w:t>: React Mobile</w:t>
                             </w:r>
-                            <w:bookmarkEnd w:id="37"/>
+                            <w:bookmarkEnd w:id="41"/>
                           </w:p>
                         </w:txbxContent>
                       </wps:txbx>
@@ -7367,7 +8678,7 @@
                           <w:szCs w:val="24"/>
                         </w:rPr>
                       </w:pPr>
-                      <w:bookmarkStart w:id="38" w:name="_Toc43553289"/>
+                      <w:bookmarkStart w:id="42" w:name="_Toc43553289"/>
                       <w:r>
                         <w:t xml:space="preserve">Figure </w:t>
                       </w:r>
@@ -7395,7 +8706,7 @@
                       <w:r>
                         <w:t>: React Mobile</w:t>
                       </w:r>
-                      <w:bookmarkEnd w:id="38"/>
+                      <w:bookmarkEnd w:id="42"/>
                     </w:p>
                   </w:txbxContent>
                 </v:textbox>
@@ -7447,7 +8758,7 @@
                           </pic:cNvPicPr>
                         </pic:nvPicPr>
                         <pic:blipFill>
-                          <a:blip r:embed="rId22">
+                          <a:blip r:embed="rId24">
                             <a:extLst>
                               <a:ext uri="{28A0092B-C50C-407E-A947-70E740481C1C}">
                                 <a14:useLocalDpi xmlns:a14="http://schemas.microsoft.com/office/drawing/2010/main" val="0"/>
@@ -7476,7 +8787,7 @@
                           </pic:cNvPicPr>
                         </pic:nvPicPr>
                         <pic:blipFill>
-                          <a:blip r:embed="rId23">
+                          <a:blip r:embed="rId25">
                             <a:extLst>
                               <a:ext uri="{28A0092B-C50C-407E-A947-70E740481C1C}">
                                 <a14:useLocalDpi xmlns:a14="http://schemas.microsoft.com/office/drawing/2010/main" val="0"/>
@@ -7507,11 +8818,11 @@
             <w:pict>
               <v:group w14:anchorId="5A9B1236" id="Group 12" o:spid="_x0000_s1026" style="position:absolute;margin-left:0;margin-top:28.8pt;width:509.55pt;height:295.8pt;z-index:251691008" coordsize="64712,37566" o:gfxdata="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">
                 <v:shape id="Picture 10" o:spid="_x0000_s1027" type="#_x0000_t75" style="position:absolute;left:41910;width:22802;height:37109;visibility:visible;mso-wrap-style:square" o:gfxdata="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">
-                  <v:imagedata r:id="rId24" o:title=""/>
+                  <v:imagedata r:id="rId26" o:title=""/>
                   <v:path arrowok="t"/>
                 </v:shape>
                 <v:shape id="Picture 15" o:spid="_x0000_s1028" type="#_x0000_t75" style="position:absolute;width:22174;height:37566;visibility:visible;mso-wrap-style:square" o:gfxdata="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">
-                  <v:imagedata r:id="rId25" o:title=""/>
+                  <v:imagedata r:id="rId27" o:title=""/>
                   <v:path arrowok="t"/>
                 </v:shape>
                 <w10:wrap type="topAndBottom"/>
@@ -7520,7 +8831,7 @@
           </mc:Fallback>
         </mc:AlternateContent>
       </w:r>
-      <w:bookmarkStart w:id="39" w:name="_Toc42435693"/>
+      <w:bookmarkStart w:id="43" w:name="_Toc42435693"/>
       <w:r>
         <w:rPr>
           <w:noProof/>
@@ -7666,8 +8977,8 @@
                                 <w:sz w:val="28"/>
                               </w:rPr>
                             </w:pPr>
-                            <w:bookmarkStart w:id="40" w:name="_Toc42436497"/>
-                            <w:bookmarkStart w:id="41" w:name="_Toc42635483"/>
+                            <w:bookmarkStart w:id="44" w:name="_Toc42436497"/>
+                            <w:bookmarkStart w:id="45" w:name="_Toc42635483"/>
                             <w:r>
                               <w:t xml:space="preserve">Figure 2. </w:t>
                             </w:r>
@@ -7686,8 +8997,8 @@
                               </w:rPr>
                               <w:t>5</w:t>
                             </w:r>
-                            <w:bookmarkEnd w:id="40"/>
-                            <w:bookmarkEnd w:id="41"/>
+                            <w:bookmarkEnd w:id="44"/>
+                            <w:bookmarkEnd w:id="45"/>
                             <w:r>
                               <w:rPr>
                                 <w:noProof/>
@@ -7724,8 +9035,8 @@
                           <w:sz w:val="28"/>
                         </w:rPr>
                       </w:pPr>
-                      <w:bookmarkStart w:id="42" w:name="_Toc42436497"/>
-                      <w:bookmarkStart w:id="43" w:name="_Toc42635483"/>
+                      <w:bookmarkStart w:id="46" w:name="_Toc42436497"/>
+                      <w:bookmarkStart w:id="47" w:name="_Toc42635483"/>
                       <w:r>
                         <w:t xml:space="preserve">Figure 2. </w:t>
                       </w:r>
@@ -7744,8 +9055,8 @@
                         </w:rPr>
                         <w:t>5</w:t>
                       </w:r>
-                      <w:bookmarkEnd w:id="42"/>
-                      <w:bookmarkEnd w:id="43"/>
+                      <w:bookmarkEnd w:id="46"/>
+                      <w:bookmarkEnd w:id="47"/>
                       <w:r>
                         <w:rPr>
                           <w:noProof/>
@@ -7761,7 +9072,7 @@
           </mc:Fallback>
         </mc:AlternateContent>
       </w:r>
-      <w:bookmarkEnd w:id="39"/>
+      <w:bookmarkEnd w:id="43"/>
     </w:p>
     <w:p>
       <w:pPr>
@@ -7780,12 +9091,12 @@
           <w:shd w:val="clear" w:color="auto" w:fill="FFFFFF"/>
         </w:rPr>
       </w:pPr>
-      <w:bookmarkStart w:id="44" w:name="_Toc43556005"/>
+      <w:bookmarkStart w:id="48" w:name="_Toc43667901"/>
       <w:r>
         <w:rPr>
           <w:shd w:val="clear" w:color="auto" w:fill="FFFFFF"/>
         </w:rPr>
-        <w:t>2.2</w:t>
+        <w:t>2.4</w:t>
       </w:r>
       <w:r>
         <w:rPr>
@@ -7799,7 +9110,7 @@
         </w:rPr>
         <w:t>Prevention Education</w:t>
       </w:r>
-      <w:bookmarkEnd w:id="44"/>
+      <w:bookmarkEnd w:id="48"/>
     </w:p>
     <w:p>
       <w:pPr>
@@ -8024,7 +9335,7 @@
                                 <w:szCs w:val="24"/>
                               </w:rPr>
                             </w:pPr>
-                            <w:bookmarkStart w:id="45" w:name="_Toc43553290"/>
+                            <w:bookmarkStart w:id="49" w:name="_Toc43553290"/>
                             <w:r>
                               <w:t xml:space="preserve">Figure </w:t>
                             </w:r>
@@ -8052,7 +9363,7 @@
                             <w:r>
                               <w:t>: RPE</w:t>
                             </w:r>
-                            <w:bookmarkEnd w:id="45"/>
+                            <w:bookmarkEnd w:id="49"/>
                           </w:p>
                         </w:txbxContent>
                       </wps:txbx>
@@ -8081,7 +9392,7 @@
                           <w:szCs w:val="24"/>
                         </w:rPr>
                       </w:pPr>
-                      <w:bookmarkStart w:id="46" w:name="_Toc43553290"/>
+                      <w:bookmarkStart w:id="50" w:name="_Toc43553290"/>
                       <w:r>
                         <w:t xml:space="preserve">Figure </w:t>
                       </w:r>
@@ -8109,7 +9420,7 @@
                       <w:r>
                         <w:t>: RPE</w:t>
                       </w:r>
-                      <w:bookmarkEnd w:id="46"/>
+                      <w:bookmarkEnd w:id="50"/>
                     </w:p>
                   </w:txbxContent>
                 </v:textbox>
@@ -8149,7 +9460,7 @@
                     <pic:cNvPicPr/>
                   </pic:nvPicPr>
                   <pic:blipFill>
-                    <a:blip r:embed="rId26">
+                    <a:blip r:embed="rId28">
                       <a:extLst>
                         <a:ext uri="{28A0092B-C50C-407E-A947-70E740481C1C}">
                           <a14:useLocalDpi xmlns:a14="http://schemas.microsoft.com/office/drawing/2010/main" val="0"/>
@@ -8186,25 +9497,20 @@
       <w:pPr>
         <w:pStyle w:val="Heading3"/>
       </w:pPr>
-      <w:bookmarkStart w:id="47" w:name="_Toc43556006"/>
-      <w:r>
-        <w:t xml:space="preserve">2.2.6 </w:t>
+      <w:bookmarkStart w:id="51" w:name="_Toc43667902"/>
+      <w:r>
+        <w:t>2.4</w:t>
+      </w:r>
+      <w:r>
+        <w:t xml:space="preserve">.6 </w:t>
       </w:r>
       <w:r>
         <w:t>SHE‐ Society Harnessing Equipment</w:t>
       </w:r>
       <w:r>
-        <w:t xml:space="preserve"> (</w:t>
-      </w:r>
-      <w:proofErr w:type="spellStart"/>
-      <w:r>
-        <w:t>IoT</w:t>
-      </w:r>
-      <w:proofErr w:type="spellEnd"/>
-      <w:r>
-        <w:t>)</w:t>
-      </w:r>
-      <w:bookmarkEnd w:id="47"/>
+        <w:t xml:space="preserve"> (IoT)</w:t>
+      </w:r>
+      <w:bookmarkEnd w:id="51"/>
     </w:p>
     <w:p>
       <w:pPr>
@@ -8442,7 +9748,7 @@
                     <pic:cNvPicPr/>
                   </pic:nvPicPr>
                   <pic:blipFill>
-                    <a:blip r:embed="rId27"/>
+                    <a:blip r:embed="rId29"/>
                     <a:stretch>
                       <a:fillRect/>
                     </a:stretch>
@@ -8467,7 +9773,7 @@
       <w:pPr>
         <w:pStyle w:val="Caption"/>
       </w:pPr>
-      <w:bookmarkStart w:id="48" w:name="_Toc43553291"/>
+      <w:bookmarkStart w:id="52" w:name="_Toc43553291"/>
       <w:r>
         <w:t xml:space="preserve">Figure </w:t>
       </w:r>
@@ -8495,51 +9801,62 @@
       <w:r>
         <w:t>: SHE</w:t>
       </w:r>
-      <w:bookmarkEnd w:id="48"/>
+      <w:bookmarkEnd w:id="52"/>
     </w:p>
     <w:p>
       <w:pPr>
         <w:pStyle w:val="Heading3"/>
-      </w:pPr>
-      <w:bookmarkStart w:id="49" w:name="_Toc43556007"/>
-      <w:r>
-        <w:t>2.2.7</w:t>
-      </w:r>
-      <w:r>
-        <w:t xml:space="preserve"> </w:t>
-      </w:r>
-      <w:r>
         <w:rPr>
           <w:rStyle w:val="Heading3Char"/>
           <w:b/>
           <w:sz w:val="24"/>
         </w:rPr>
+      </w:pPr>
+      <w:bookmarkStart w:id="53" w:name="_Toc43667903"/>
+      <w:r>
+        <w:t>2.4</w:t>
+      </w:r>
+      <w:r>
+        <w:t>.7</w:t>
+      </w:r>
+      <w:r>
+        <w:t xml:space="preserve"> </w:t>
+      </w:r>
+      <w:r>
+        <w:rPr>
+          <w:rStyle w:val="Heading3Char"/>
+          <w:b/>
+          <w:sz w:val="24"/>
+        </w:rPr>
         <w:t>Automatic Classification of Sexual Harassment Cases</w:t>
       </w:r>
-      <w:bookmarkEnd w:id="49"/>
+      <w:bookmarkEnd w:id="53"/>
     </w:p>
     <w:p>
       <w:pPr>
         <w:spacing w:line="360" w:lineRule="auto"/>
-        <w:rPr>
-          <w:rFonts w:cs="Times New Roman"/>
-          <w:color w:val="292929"/>
-          <w:spacing w:val="-1"/>
-          <w:szCs w:val="24"/>
+        <w:ind w:firstLine="720"/>
+      </w:pPr>
+      <w:r>
+        <w:t>There are no existing Machine Learning</w:t>
+      </w:r>
+      <w:r>
+        <w:t xml:space="preserve"> similar to the one being proposed</w:t>
+      </w:r>
+      <w:r>
+        <w:t>,</w:t>
+      </w:r>
+      <w:r>
+        <w:t xml:space="preserve"> ho</w:t>
+      </w:r>
+      <w:r>
+        <w:t xml:space="preserve">wever, a </w:t>
+      </w:r>
+      <w:r>
+        <w:rPr>
           <w:shd w:val="clear" w:color="auto" w:fill="FFFFFF"/>
         </w:rPr>
-      </w:pPr>
-      <w:r>
-        <w:rPr>
-          <w:shd w:val="clear" w:color="auto" w:fill="FFFFFF"/>
-        </w:rPr>
-        <w:t>The</w:t>
-      </w:r>
-      <w:r>
-        <w:rPr>
-          <w:shd w:val="clear" w:color="auto" w:fill="FFFFFF"/>
-        </w:rPr>
-        <w:t xml:space="preserve"> model was created</w:t>
+        <w:t>model was created</w:t>
       </w:r>
       <w:r>
         <w:rPr>
@@ -8609,27 +9926,25 @@
         <w:rPr>
           <w:lang w:val="en-US"/>
         </w:rPr>
-        <w:t xml:space="preserve">The only features that our model needs are the description and the category label, being the input and output respectively. However, these two features are strings and one specific case could fall into more than one category, so we </w:t>
-      </w:r>
-      <w:r>
-        <w:rPr>
-          <w:lang w:val="en-US"/>
-        </w:rPr>
-        <w:t>vectored</w:t>
-      </w:r>
-      <w:r>
-        <w:rPr>
-          <w:lang w:val="en-US"/>
-        </w:rPr>
-        <w:t xml:space="preserve"> them (numeric values) for our model to understand and learn their distributions.</w:t>
+        <w:t xml:space="preserve">The only features that our model needs are the description and the category label, being the input and output respectively. </w:t>
       </w:r>
     </w:p>
     <w:p>
       <w:pPr>
         <w:spacing w:line="360" w:lineRule="auto"/>
-      </w:pPr>
-      <w:r>
-        <w:t xml:space="preserve">I extracted every unique category and extended the category column into its </w:t>
+        <w:ind w:firstLine="720"/>
+      </w:pPr>
+      <w:r>
+        <w:t>E</w:t>
+      </w:r>
+      <w:r>
+        <w:t xml:space="preserve">very unique category </w:t>
+      </w:r>
+      <w:r>
+        <w:t xml:space="preserve">was extracted </w:t>
+      </w:r>
+      <w:r>
+        <w:t xml:space="preserve">and extended the category column into its </w:t>
       </w:r>
       <w:r>
         <w:t>Boolean</w:t>
@@ -8771,35 +10086,35 @@
         <w:rPr>
           <w:shd w:val="clear" w:color="auto" w:fill="FFFFFF"/>
         </w:rPr>
-        <w:t xml:space="preserve">Some of the case descriptions contain words that are not in English. In order to </w:t>
+        <w:t xml:space="preserve">Some of the case descriptions contain words that are not in English. In order to normalize the </w:t>
       </w:r>
       <w:r>
         <w:rPr>
           <w:shd w:val="clear" w:color="auto" w:fill="FFFFFF"/>
         </w:rPr>
+        <w:t>data,</w:t>
+      </w:r>
+      <w:r>
+        <w:rPr>
+          <w:shd w:val="clear" w:color="auto" w:fill="FFFFFF"/>
+        </w:rPr>
+        <w:t xml:space="preserve"> we defined a regex pattern and </w:t>
+      </w:r>
+      <w:r>
+        <w:t>filter the</w:t>
+      </w:r>
+      <w:r>
+        <w:rPr>
+          <w:shd w:val="clear" w:color="auto" w:fill="FFFFFF"/>
+        </w:rPr>
+        <w:t xml:space="preserve"> data with it. Notwithstanding, I kept </w:t>
+      </w:r>
+      <w:r>
+        <w:rPr>
+          <w:shd w:val="clear" w:color="auto" w:fill="FFFFFF"/>
+        </w:rPr>
         <w:lastRenderedPageBreak/>
-        <w:t xml:space="preserve">normalize the </w:t>
-      </w:r>
-      <w:r>
-        <w:rPr>
-          <w:shd w:val="clear" w:color="auto" w:fill="FFFFFF"/>
-        </w:rPr>
-        <w:t>data,</w:t>
-      </w:r>
-      <w:r>
-        <w:rPr>
-          <w:shd w:val="clear" w:color="auto" w:fill="FFFFFF"/>
-        </w:rPr>
-        <w:t xml:space="preserve"> we defined a regex pattern and </w:t>
-      </w:r>
-      <w:r>
-        <w:t>filter the</w:t>
-      </w:r>
-      <w:r>
-        <w:rPr>
-          <w:shd w:val="clear" w:color="auto" w:fill="FFFFFF"/>
-        </w:rPr>
-        <w:t xml:space="preserve"> data with it. Notwithstanding, I kept non-English words for the EDA to avoid missing information. On the other hand, the dataset to be fed to the ML model does need to be normalized. </w:t>
+        <w:t xml:space="preserve">non-English words for the EDA to avoid missing information. On the other hand, the dataset to be fed to the ML model does need to be normalized. </w:t>
       </w:r>
       <w:r>
         <w:rPr>
@@ -8817,252 +10132,18 @@
     <w:p>
       <w:pPr>
         <w:spacing w:line="360" w:lineRule="auto"/>
-        <w:rPr>
-          <w:lang w:val="en-US"/>
-        </w:rPr>
-      </w:pPr>
-      <w:r>
-        <w:rPr>
-          <w:bCs/>
-          <w:iCs/>
-          <w:lang w:val="en-US"/>
-        </w:rPr>
-        <w:t>CountVectorizer </w:t>
-      </w:r>
-      <w:r>
-        <w:rPr>
-          <w:lang w:val="en-US"/>
-        </w:rPr>
-        <w:t>and </w:t>
-      </w:r>
-      <w:r>
-        <w:rPr>
-          <w:bCs/>
-          <w:iCs/>
-          <w:lang w:val="en-US"/>
-        </w:rPr>
-        <w:t>TfidfVectorizer</w:t>
-      </w:r>
-      <w:r>
-        <w:rPr>
-          <w:bCs/>
-          <w:lang w:val="en-US"/>
-        </w:rPr>
-        <w:t xml:space="preserve"> are used </w:t>
-      </w:r>
-      <w:r>
-        <w:rPr>
-          <w:lang w:val="en-US"/>
-        </w:rPr>
-        <w:t>to vectorize the collections using scikit-learn feature extraction tools for text</w:t>
-      </w:r>
-      <w:r>
-        <w:rPr>
-          <w:lang w:val="en-US"/>
-        </w:rPr>
-        <w:t xml:space="preserve">. </w:t>
-      </w:r>
-      <w:r>
-        <w:rPr>
-          <w:bCs/>
-          <w:lang w:val="en-US"/>
-        </w:rPr>
-        <w:t>TfdifTransformer</w:t>
-      </w:r>
-      <w:r>
-        <w:rPr>
-          <w:b/>
-          <w:bCs/>
-          <w:lang w:val="en-US"/>
-        </w:rPr>
-        <w:t> </w:t>
-      </w:r>
-      <w:r>
-        <w:rPr>
-          <w:lang w:val="en-US"/>
-        </w:rPr>
-        <w:t>(sklearn)</w:t>
-      </w:r>
-      <w:r>
-        <w:rPr>
-          <w:b/>
-          <w:bCs/>
-          <w:lang w:val="en-US"/>
-        </w:rPr>
-        <w:t> </w:t>
-      </w:r>
-      <w:r>
-        <w:rPr>
-          <w:lang w:val="en-US"/>
-        </w:rPr>
-        <w:t>and </w:t>
-      </w:r>
-      <w:r>
-        <w:rPr>
-          <w:bCs/>
-          <w:lang w:val="en-US"/>
-        </w:rPr>
-        <w:t>TfidfModel</w:t>
-      </w:r>
-      <w:r>
-        <w:rPr>
-          <w:b/>
-          <w:bCs/>
-          <w:lang w:val="en-US"/>
-        </w:rPr>
-        <w:t> </w:t>
-      </w:r>
-      <w:r>
-        <w:rPr>
-          <w:lang w:val="en-US"/>
-        </w:rPr>
-        <w:t>(gensim)</w:t>
-      </w:r>
-      <w:r>
-        <w:rPr>
-          <w:b/>
-          <w:bCs/>
-          <w:lang w:val="en-US"/>
-        </w:rPr>
-        <w:t> </w:t>
-      </w:r>
-      <w:r>
-        <w:rPr>
-          <w:lang w:val="en-US"/>
-        </w:rPr>
-        <w:t>modules in different steps of the analysis and pipeline definit</w:t>
-      </w:r>
-      <w:r>
-        <w:rPr>
-          <w:lang w:val="en-US"/>
-        </w:rPr>
-        <w:t>ion.</w:t>
-      </w:r>
-      <w:r>
-        <w:rPr>
-          <w:lang w:val="en-US"/>
-        </w:rPr>
-        <w:t xml:space="preserve"> </w:t>
+      </w:pPr>
+      <w:r>
+        <w:t>The data goes through hyperparameter tuning</w:t>
+      </w:r>
+      <w:r>
+        <w:t xml:space="preserve"> and logistical regression </w:t>
       </w:r>
       <w:r>
         <w:rPr>
           <w:shd w:val="clear" w:color="auto" w:fill="FFFFFF"/>
         </w:rPr>
-        <w:t>Dropped</w:t>
-      </w:r>
-      <w:r>
-        <w:rPr>
-          <w:shd w:val="clear" w:color="auto" w:fill="FFFFFF"/>
-        </w:rPr>
-        <w:t xml:space="preserve"> the missing values on the description column and splitting our data in train and test, using </w:t>
-      </w:r>
-      <w:r>
-        <w:t>train_test_split</w:t>
-      </w:r>
-      <w:r>
-        <w:rPr>
-          <w:shd w:val="clear" w:color="auto" w:fill="FFFFFF"/>
-        </w:rPr>
-        <w:t> functionality from scikit learn</w:t>
-      </w:r>
-      <w:r>
-        <w:rPr>
-          <w:lang w:val="en-US"/>
-        </w:rPr>
-        <w:t xml:space="preserve"> using</w:t>
-      </w:r>
-      <w:r>
-        <w:t> </w:t>
-      </w:r>
-      <w:hyperlink r:id="rId28" w:tgtFrame="_blank" w:history="1">
-        <w:r>
-          <w:t>multinomial</w:t>
-        </w:r>
-      </w:hyperlink>
-      <w:r>
-        <w:t> Naive Bayes classifier.</w:t>
-      </w:r>
-    </w:p>
-    <w:p>
-      <w:pPr>
-        <w:spacing w:line="360" w:lineRule="auto"/>
-      </w:pPr>
-      <w:r>
-        <w:t xml:space="preserve">The hyperparameter that we can tune for SVMs includes </w:t>
-      </w:r>
-      <w:r>
-        <w:t>the kernel type, gamma, c and the degree</w:t>
-      </w:r>
-      <w:r>
-        <w:t> of the polynomial used to find the hyperplane to split the data wh</w:t>
-      </w:r>
-      <w:r>
-        <w:t xml:space="preserve">en the kernel is set to ‘poly’. </w:t>
-      </w:r>
-      <w:r>
-        <w:rPr>
-          <w:shd w:val="clear" w:color="auto" w:fill="FFFFFF"/>
-        </w:rPr>
-        <w:t>logistic regression classifier is more like a linear classifier which uses the calculated </w:t>
-      </w:r>
-      <w:hyperlink r:id="rId29" w:tgtFrame="_blank" w:history="1">
-        <w:r>
-          <w:t>logits</w:t>
-        </w:r>
-      </w:hyperlink>
-      <w:r>
-        <w:rPr>
-          <w:shd w:val="clear" w:color="auto" w:fill="FFFFFF"/>
-        </w:rPr>
-        <w:t> (</w:t>
-      </w:r>
-      <w:r>
-        <w:rPr>
-          <w:shd w:val="clear" w:color="auto" w:fill="FFFFFF"/>
-        </w:rPr>
-        <w:t>score</w:t>
-      </w:r>
-      <w:r>
-        <w:rPr>
-          <w:shd w:val="clear" w:color="auto" w:fill="FFFFFF"/>
-        </w:rPr>
-        <w:t>) to predict the target class.</w:t>
-      </w:r>
-      <w:r>
-        <w:rPr>
-          <w:shd w:val="clear" w:color="auto" w:fill="FFFFFF"/>
-        </w:rPr>
-        <w:t xml:space="preserve"> A</w:t>
-      </w:r>
-      <w:r>
-        <w:rPr>
-          <w:shd w:val="clear" w:color="auto" w:fill="FFFFFF"/>
-        </w:rPr>
-        <w:t>fter hyperparameter tuning, SVM is the best model so far, with an averaged accuracy of </w:t>
-      </w:r>
-      <w:r>
-        <w:t>~93%.</w:t>
-      </w:r>
-      <w:r>
-        <w:t xml:space="preserve"> </w:t>
-      </w:r>
-      <w:r>
-        <w:rPr>
-          <w:shd w:val="clear" w:color="auto" w:fill="FFFFFF"/>
-        </w:rPr>
-        <w:t>Given that the</w:t>
-      </w:r>
-      <w:r>
-        <w:rPr>
-          <w:shd w:val="clear" w:color="auto" w:fill="FFFFFF"/>
-        </w:rPr>
-        <w:t xml:space="preserve"> model is</w:t>
-      </w:r>
-      <w:r>
-        <w:rPr>
-          <w:shd w:val="clear" w:color="auto" w:fill="FFFFFF"/>
-        </w:rPr>
-        <w:t xml:space="preserve"> trained, </w:t>
+        <w:t xml:space="preserve">then after </w:t>
       </w:r>
       <w:r>
         <w:t>a</w:t>
@@ -9121,7 +10202,7 @@
       <w:pPr>
         <w:pStyle w:val="Caption"/>
       </w:pPr>
-      <w:bookmarkStart w:id="50" w:name="_Toc43553292"/>
+      <w:bookmarkStart w:id="54" w:name="_Toc43553292"/>
       <w:r>
         <w:t xml:space="preserve">Figure </w:t>
       </w:r>
@@ -9146,7 +10227,7 @@
       <w:r>
         <w:t>: Output</w:t>
       </w:r>
-      <w:bookmarkEnd w:id="50"/>
+      <w:bookmarkEnd w:id="54"/>
     </w:p>
     <w:p>
       <w:sdt>
@@ -9182,7 +10263,6 @@
           <w:noProof/>
           <w:lang w:val="en-US"/>
         </w:rPr>
-        <w:lastRenderedPageBreak/>
         <mc:AlternateContent>
           <mc:Choice Requires="wps">
             <w:drawing>
@@ -9228,7 +10308,7 @@
                                 <w:sz w:val="24"/>
                               </w:rPr>
                             </w:pPr>
-                            <w:bookmarkStart w:id="51" w:name="_Toc43553293"/>
+                            <w:bookmarkStart w:id="55" w:name="_Toc43553293"/>
                             <w:r>
                               <w:t xml:space="preserve">Figure </w:t>
                             </w:r>
@@ -9253,7 +10333,7 @@
                             <w:r>
                               <w:t>: Safecity Dataset</w:t>
                             </w:r>
-                            <w:bookmarkEnd w:id="51"/>
+                            <w:bookmarkEnd w:id="55"/>
                           </w:p>
                         </w:txbxContent>
                       </wps:txbx>
@@ -9282,7 +10362,7 @@
                           <w:sz w:val="24"/>
                         </w:rPr>
                       </w:pPr>
-                      <w:bookmarkStart w:id="52" w:name="_Toc43553293"/>
+                      <w:bookmarkStart w:id="56" w:name="_Toc43553293"/>
                       <w:r>
                         <w:t xml:space="preserve">Figure </w:t>
                       </w:r>
@@ -9307,7 +10387,7 @@
                       <w:r>
                         <w:t>: Safecity Dataset</w:t>
                       </w:r>
-                      <w:bookmarkEnd w:id="52"/>
+                      <w:bookmarkEnd w:id="56"/>
                     </w:p>
                   </w:txbxContent>
                 </v:textbox>
@@ -9383,76 +10463,117 @@
       <w:pPr>
         <w:pStyle w:val="Heading2"/>
       </w:pPr>
-      <w:bookmarkStart w:id="53" w:name="_Toc43556008"/>
-      <w:r>
-        <w:t xml:space="preserve">2.3 </w:t>
-      </w:r>
-      <w:r>
-        <w:t>Conceptual Diagram</w:t>
-      </w:r>
-      <w:bookmarkEnd w:id="53"/>
+      <w:bookmarkStart w:id="57" w:name="_Toc43667904"/>
+      <w:r>
+        <w:t>2.5 Gap</w:t>
+      </w:r>
+      <w:r>
+        <w:t>s</w:t>
+      </w:r>
+      <w:r>
+        <w:t xml:space="preserve"> in</w:t>
+      </w:r>
+      <w:r>
+        <w:t xml:space="preserve"> </w:t>
+      </w:r>
+      <w:r>
+        <w:t>Existing Systems</w:t>
+      </w:r>
+      <w:bookmarkEnd w:id="57"/>
     </w:p>
     <w:p>
       <w:pPr>
         <w:spacing w:line="360" w:lineRule="auto"/>
         <w:ind w:firstLine="720"/>
-        <w:jc w:val="left"/>
-      </w:pPr>
-      <w:r>
-        <w:t xml:space="preserve">The conceptual </w:t>
-      </w:r>
-      <w:r>
-        <w:t xml:space="preserve">diagram </w:t>
-      </w:r>
-      <w:r>
-        <w:t>g</w:t>
-      </w:r>
-      <w:r>
-        <w:t>ives visual representation of how the proposed system is going to work</w:t>
-      </w:r>
-      <w:r>
-        <w:t xml:space="preserve">. </w:t>
-      </w:r>
-      <w:r>
+        <w:rPr>
+          <w:rFonts w:cs="Times New Roman"/>
+          <w:color w:val="2C2D30"/>
+          <w:shd w:val="clear" w:color="auto" w:fill="FFFFFF"/>
+        </w:rPr>
+      </w:pPr>
+      <w:r>
+        <w:rPr>
+          <w:rFonts w:cs="Times New Roman"/>
+          <w:color w:val="2C2D30"/>
+          <w:shd w:val="clear" w:color="auto" w:fill="FFFFFF"/>
+        </w:rPr>
         <w:t xml:space="preserve">The </w:t>
       </w:r>
-      <w:proofErr w:type="spellStart"/>
-      <w:r>
-        <w:t>IoT</w:t>
-      </w:r>
-      <w:proofErr w:type="spellEnd"/>
-      <w:r>
-        <w:t xml:space="preserve"> segment</w:t>
-      </w:r>
-      <w:r>
-        <w:t xml:space="preserve"> will include sensors like the GSR that checks the pulse rate, the recorded results </w:t>
-      </w:r>
-      <w:r>
-        <w:t>are saved in</w:t>
-      </w:r>
-      <w:r>
-        <w:t xml:space="preserve"> the database</w:t>
-      </w:r>
-      <w:r>
-        <w:t xml:space="preserve"> which intern </w:t>
-      </w:r>
-      <w:r>
-        <w:t xml:space="preserve">will </w:t>
-      </w:r>
-      <w:r>
-        <w:t>be used by the ML model to perform data analysis</w:t>
-      </w:r>
-      <w:r>
-        <w:t>. T</w:t>
-      </w:r>
-      <w:r>
-        <w:t>he data that is inform of the result of what the ML model would have concluded can be shared inform of a report.</w:t>
-      </w:r>
+      <w:r>
+        <w:rPr>
+          <w:shd w:val="clear" w:color="auto" w:fill="FFFFFF"/>
+        </w:rPr>
+        <w:t>measures</w:t>
+      </w:r>
+      <w:r>
+        <w:rPr>
+          <w:shd w:val="clear" w:color="auto" w:fill="FFFFFF"/>
+        </w:rPr>
+        <w:t xml:space="preserve"> that most of the stated</w:t>
+      </w:r>
+      <w:r>
+        <w:rPr>
+          <w:shd w:val="clear" w:color="auto" w:fill="FFFFFF"/>
+        </w:rPr>
+        <w:t xml:space="preserve"> application</w:t>
+      </w:r>
+      <w:r>
+        <w:rPr>
+          <w:shd w:val="clear" w:color="auto" w:fill="FFFFFF"/>
+        </w:rPr>
+        <w:t>s take,</w:t>
+      </w:r>
+      <w:r>
+        <w:rPr>
+          <w:shd w:val="clear" w:color="auto" w:fill="FFFFFF"/>
+        </w:rPr>
+        <w:t xml:space="preserve"> may only deter perpetrators from harming one person, not necessarily from harming others, or attacking the target at another time.</w:t>
+      </w:r>
+      <w:r>
+        <w:rPr>
+          <w:shd w:val="clear" w:color="auto" w:fill="FFFFFF"/>
+        </w:rPr>
+        <w:t xml:space="preserve"> They also do </w:t>
+      </w:r>
+      <w:r>
+        <w:rPr>
+          <w:shd w:val="clear" w:color="auto" w:fill="FFFFFF"/>
+        </w:rPr>
+        <w:t xml:space="preserve">not inform the users on area that have had previous cases of sexual violence, very </w:t>
+      </w:r>
+      <w:r>
+        <w:rPr>
+          <w:shd w:val="clear" w:color="auto" w:fill="FFFFFF"/>
+        </w:rPr>
+        <w:lastRenderedPageBreak/>
+        <w:t xml:space="preserve">expensive so only a few can access the device and if the perpetrator happens to get hold of the device the victim becomes hopeless. </w:t>
+      </w:r>
+    </w:p>
+    <w:p/>
+    <w:p>
+      <w:pPr>
+        <w:pStyle w:val="Heading2"/>
+      </w:pPr>
+      <w:bookmarkStart w:id="58" w:name="_Toc43667905"/>
+      <w:r>
+        <w:t>2.6</w:t>
+      </w:r>
+      <w:r>
+        <w:t xml:space="preserve"> </w:t>
+      </w:r>
+      <w:r>
+        <w:t>Conceptual Diagram</w:t>
+      </w:r>
+      <w:bookmarkEnd w:id="58"/>
     </w:p>
     <w:p>
       <w:pPr>
+        <w:ind w:firstLine="720"/>
         <w:jc w:val="left"/>
       </w:pPr>
+      <w:r>
+        <w:t xml:space="preserve">The conceptual diagram gives visual representation of how the proposed system is going to work. </w:t>
+      </w:r>
       <w:r>
         <w:rPr>
           <w:noProof/>
@@ -9506,7 +10627,7 @@
                                 <w:szCs w:val="24"/>
                               </w:rPr>
                             </w:pPr>
-                            <w:bookmarkStart w:id="54" w:name="_Toc43553294"/>
+                            <w:bookmarkStart w:id="59" w:name="_Toc43553294"/>
                             <w:r>
                               <w:t xml:space="preserve">Figure </w:t>
                             </w:r>
@@ -9534,7 +10655,7 @@
                             <w:r>
                               <w:t xml:space="preserve"> Conceptual diagram</w:t>
                             </w:r>
-                            <w:bookmarkEnd w:id="54"/>
+                            <w:bookmarkEnd w:id="59"/>
                           </w:p>
                         </w:txbxContent>
                       </wps:txbx>
@@ -9555,7 +10676,7 @@
           </mc:Choice>
           <mc:Fallback>
             <w:pict>
-              <v:shape w14:anchorId="0F167E75" id="Text Box 35" o:spid="_x0000_s1033" type="#_x0000_t202" style="position:absolute;margin-left:-21.6pt;margin-top:199.3pt;width:472.8pt;height:.05pt;z-index:251714560;visibility:visible;mso-wrap-style:square;mso-height-percent:0;mso-wrap-distance-left:9pt;mso-wrap-distance-top:0;mso-wrap-distance-right:9pt;mso-wrap-distance-bottom:0;mso-position-horizontal:absolute;mso-position-horizontal-relative:text;mso-position-vertical:absolute;mso-position-vertical-relative:text;mso-height-percent:0;mso-height-relative:margin;v-text-anchor:top" o:gfxdata="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" stroked="f">
+              <v:shape w14:anchorId="0F167E75" id="Text Box 35" o:spid="_x0000_s1033" type="#_x0000_t202" style="position:absolute;left:0;text-align:left;margin-left:-21.6pt;margin-top:199.3pt;width:472.8pt;height:.05pt;z-index:251714560;visibility:visible;mso-wrap-style:square;mso-height-percent:0;mso-wrap-distance-left:9pt;mso-wrap-distance-top:0;mso-wrap-distance-right:9pt;mso-wrap-distance-bottom:0;mso-position-horizontal:absolute;mso-position-horizontal-relative:text;mso-position-vertical:absolute;mso-position-vertical-relative:text;mso-height-percent:0;mso-height-relative:margin;v-text-anchor:top" o:gfxdata="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" stroked="f">
                 <v:textbox style="mso-fit-shape-to-text:t" inset="0,0,0,0">
                   <w:txbxContent>
                     <w:p>
@@ -9569,7 +10690,7 @@
                           <w:szCs w:val="24"/>
                         </w:rPr>
                       </w:pPr>
-                      <w:bookmarkStart w:id="55" w:name="_Toc43553294"/>
+                      <w:bookmarkStart w:id="60" w:name="_Toc43553294"/>
                       <w:r>
                         <w:t xml:space="preserve">Figure </w:t>
                       </w:r>
@@ -9597,7 +10718,7 @@
                       <w:r>
                         <w:t xml:space="preserve"> Conceptual diagram</w:t>
                       </w:r>
-                      <w:bookmarkEnd w:id="55"/>
+                      <w:bookmarkEnd w:id="60"/>
                     </w:p>
                   </w:txbxContent>
                 </v:textbox>
@@ -9738,13 +10859,8 @@
                                 <w:pPr>
                                   <w:jc w:val="center"/>
                                 </w:pPr>
-                                <w:proofErr w:type="spellStart"/>
                                 <w:r>
-                                  <w:t>IoT</w:t>
-                                </w:r>
-                                <w:proofErr w:type="spellEnd"/>
-                                <w:r>
-                                  <w:t xml:space="preserve"> Integration</w:t>
+                                  <w:t>IoT Integration</w:t>
                                 </w:r>
                               </w:p>
                             </w:txbxContent>
@@ -10138,7 +11254,7 @@
           </mc:Choice>
           <mc:Fallback>
             <w:pict>
-              <v:group w14:anchorId="04091D21" id="Group 34" o:spid="_x0000_s1034" style="position:absolute;margin-left:-12pt;margin-top:35.2pt;width:472.8pt;height:148.8pt;z-index:251712512;mso-wrap-distance-top:5.65pt;mso-wrap-distance-bottom:5.65pt;mso-position-horizontal-relative:margin;mso-width-relative:margin;mso-height-relative:margin" coordsize="60045,18897" o:gfxdata="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">
+              <v:group w14:anchorId="04091D21" id="Group 34" o:spid="_x0000_s1034" style="position:absolute;left:0;text-align:left;margin-left:-12pt;margin-top:35.2pt;width:472.8pt;height:148.8pt;z-index:251712512;mso-wrap-distance-top:5.65pt;mso-wrap-distance-bottom:5.65pt;mso-position-horizontal-relative:margin;mso-width-relative:margin;mso-height-relative:margin" coordsize="60045,18897" o:gfxdata="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">
                 <v:group id="Group 26" o:spid="_x0000_s1035" style="position:absolute;left:2895;top:1828;width:57150;height:17069" coordorigin="-4648" coordsize="57150,17068" o:gfxdata="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">
                   <v:shapetype id="_x0000_t132" coordsize="21600,21600" o:spt="132" path="m10800,qx,3391l,18209qy10800,21600,21600,18209l21600,3391qy10800,xem,3391nfqy10800,6782,21600,3391e">
                     <v:path o:extrusionok="f" gradientshapeok="t" o:connecttype="custom" o:connectlocs="10800,6782;10800,0;0,10800;10800,21600;21600,10800" o:connectangles="270,270,180,90,0" textboxrect="0,6782,21600,18209"/>
@@ -10166,13 +11282,8 @@
                           <w:pPr>
                             <w:jc w:val="center"/>
                           </w:pPr>
-                          <w:proofErr w:type="spellStart"/>
                           <w:r>
-                            <w:t>IoT</w:t>
-                          </w:r>
-                          <w:proofErr w:type="spellEnd"/>
-                          <w:r>
-                            <w:t xml:space="preserve"> Integration</w:t>
+                            <w:t>IoT Integration</w:t>
                           </w:r>
                         </w:p>
                       </w:txbxContent>
@@ -10281,7 +11392,7 @@
         </w:rPr>
       </w:pPr>
     </w:p>
-    <w:bookmarkStart w:id="56" w:name="_Toc43556009" w:displacedByCustomXml="next"/>
+    <w:bookmarkStart w:id="61" w:name="_Toc43667906" w:displacedByCustomXml="next"/>
     <w:sdt>
       <w:sdtPr>
         <w:rPr>
@@ -10310,7 +11421,7 @@
             </w:rPr>
             <w:t>References</w:t>
           </w:r>
-          <w:bookmarkEnd w:id="56"/>
+          <w:bookmarkEnd w:id="61"/>
         </w:p>
         <w:sdt>
           <w:sdtPr>
@@ -10435,6 +11546,55 @@
                 <w:rPr>
                   <w:noProof/>
                 </w:rPr>
+                <w:t xml:space="preserve">ajdupree, 2014. </w:t>
+              </w:r>
+              <w:r>
+                <w:rPr>
+                  <w:i/>
+                  <w:iCs/>
+                  <w:noProof/>
+                </w:rPr>
+                <w:t xml:space="preserve">Instructables. </w:t>
+              </w:r>
+              <w:r>
+                <w:rPr>
+                  <w:noProof/>
+                </w:rPr>
+                <w:t xml:space="preserve">[Online] </w:t>
+              </w:r>
+              <w:r>
+                <w:rPr>
+                  <w:noProof/>
+                </w:rPr>
+                <w:br/>
+                <w:t xml:space="preserve">Available at: </w:t>
+              </w:r>
+              <w:r>
+                <w:rPr>
+                  <w:noProof/>
+                  <w:u w:val="single"/>
+                </w:rPr>
+                <w:t>https://www.instructables.com/id/Arduino-Stress-Detector/</w:t>
+              </w:r>
+              <w:r>
+                <w:rPr>
+                  <w:noProof/>
+                </w:rPr>
+                <w:br/>
+                <w:t>[Accessed June 2020].</w:t>
+              </w:r>
+            </w:p>
+            <w:p>
+              <w:pPr>
+                <w:pStyle w:val="Bibliography"/>
+                <w:rPr>
+                  <w:noProof/>
+                </w:rPr>
+              </w:pPr>
+              <w:r>
+                <w:rPr>
+                  <w:noProof/>
+                </w:rPr>
                 <w:t xml:space="preserve">Anon., 2013. Justice and Gender-Based Violence. In: </w:t>
               </w:r>
               <w:r>
@@ -10687,6 +11847,55 @@
                 <w:rPr>
                   <w:noProof/>
                 </w:rPr>
+                <w:t xml:space="preserve">Anon., n.d. </w:t>
+              </w:r>
+              <w:r>
+                <w:rPr>
+                  <w:i/>
+                  <w:iCs/>
+                  <w:noProof/>
+                </w:rPr>
+                <w:t xml:space="preserve">LOYOLA University Maryland. </w:t>
+              </w:r>
+              <w:r>
+                <w:rPr>
+                  <w:noProof/>
+                </w:rPr>
+                <w:t xml:space="preserve">[Online] </w:t>
+              </w:r>
+              <w:r>
+                <w:rPr>
+                  <w:noProof/>
+                </w:rPr>
+                <w:br/>
+                <w:t xml:space="preserve">Available at: </w:t>
+              </w:r>
+              <w:r>
+                <w:rPr>
+                  <w:noProof/>
+                  <w:u w:val="single"/>
+                </w:rPr>
+                <w:t>https://www.loyola.edu/department/counseling-center/students/concerns/sexual-assault/reactions</w:t>
+              </w:r>
+              <w:r>
+                <w:rPr>
+                  <w:noProof/>
+                </w:rPr>
+                <w:br/>
+                <w:t>[Accessed 21 June 2020].</w:t>
+              </w:r>
+            </w:p>
+            <w:p>
+              <w:pPr>
+                <w:pStyle w:val="Bibliography"/>
+                <w:rPr>
+                  <w:noProof/>
+                </w:rPr>
+              </w:pPr>
+              <w:r>
+                <w:rPr>
+                  <w:noProof/>
+                </w:rPr>
                 <w:t xml:space="preserve">Barr, C., 2019. </w:t>
               </w:r>
               <w:r>
@@ -10757,6 +11966,7 @@
                 <w:rPr>
                   <w:noProof/>
                 </w:rPr>
+                <w:lastRenderedPageBreak/>
                 <w:t xml:space="preserve">Bramley, E. V., 2015. </w:t>
               </w:r>
               <w:r>
@@ -10834,7 +12044,6 @@
                 <w:rPr>
                   <w:noProof/>
                 </w:rPr>
-                <w:lastRenderedPageBreak/>
                 <w:t xml:space="preserve">Graham, F., 2013. </w:t>
               </w:r>
               <w:r>
@@ -10926,7 +12135,7 @@
                 <w:rPr>
                   <w:noProof/>
                 </w:rPr>
-                <w:t xml:space="preserve">Manzatto, A. A., 2019. </w:t>
+                <w:t xml:space="preserve">LunesCuatro, 2019. </w:t>
               </w:r>
               <w:r>
                 <w:rPr>
@@ -10934,7 +12143,7 @@
                   <w:iCs/>
                   <w:noProof/>
                 </w:rPr>
-                <w:t xml:space="preserve">Medium. </w:t>
+                <w:t xml:space="preserve">Instructables. </w:t>
               </w:r>
               <w:r>
                 <w:rPr>
@@ -10954,6 +12163,55 @@
                   <w:noProof/>
                   <w:u w:val="single"/>
                 </w:rPr>
+                <w:t>https://www.instructables.com/id/Blood-Pressure-Monitor/</w:t>
+              </w:r>
+              <w:r>
+                <w:rPr>
+                  <w:noProof/>
+                </w:rPr>
+                <w:br/>
+                <w:t>[Accessed June 2020].</w:t>
+              </w:r>
+            </w:p>
+            <w:p>
+              <w:pPr>
+                <w:pStyle w:val="Bibliography"/>
+                <w:rPr>
+                  <w:noProof/>
+                </w:rPr>
+              </w:pPr>
+              <w:r>
+                <w:rPr>
+                  <w:noProof/>
+                </w:rPr>
+                <w:t xml:space="preserve">Manzatto, A. A., 2019. </w:t>
+              </w:r>
+              <w:r>
+                <w:rPr>
+                  <w:i/>
+                  <w:iCs/>
+                  <w:noProof/>
+                </w:rPr>
+                <w:t xml:space="preserve">Medium. </w:t>
+              </w:r>
+              <w:r>
+                <w:rPr>
+                  <w:noProof/>
+                </w:rPr>
+                <w:t xml:space="preserve">[Online] </w:t>
+              </w:r>
+              <w:r>
+                <w:rPr>
+                  <w:noProof/>
+                </w:rPr>
+                <w:br/>
+                <w:t xml:space="preserve">Available at: </w:t>
+              </w:r>
+              <w:r>
+                <w:rPr>
+                  <w:noProof/>
+                  <w:u w:val="single"/>
+                </w:rPr>
                 <w:t>https://medium.com/omdena/is-this-place-safe-274fc31c02c6</w:t>
               </w:r>
               <w:r>
@@ -10962,6 +12220,55 @@
                 </w:rPr>
                 <w:br/>
                 <w:t>[Accessed 19 June 2020].</w:t>
+              </w:r>
+            </w:p>
+            <w:p>
+              <w:pPr>
+                <w:pStyle w:val="Bibliography"/>
+                <w:rPr>
+                  <w:noProof/>
+                </w:rPr>
+              </w:pPr>
+              <w:r>
+                <w:rPr>
+                  <w:noProof/>
+                </w:rPr>
+                <w:t xml:space="preserve">mybotics, 2018. </w:t>
+              </w:r>
+              <w:r>
+                <w:rPr>
+                  <w:i/>
+                  <w:iCs/>
+                  <w:noProof/>
+                </w:rPr>
+                <w:t xml:space="preserve">Instructables circuits. </w:t>
+              </w:r>
+              <w:r>
+                <w:rPr>
+                  <w:noProof/>
+                </w:rPr>
+                <w:t xml:space="preserve">[Online] </w:t>
+              </w:r>
+              <w:r>
+                <w:rPr>
+                  <w:noProof/>
+                </w:rPr>
+                <w:br/>
+                <w:t xml:space="preserve">Available at: </w:t>
+              </w:r>
+              <w:r>
+                <w:rPr>
+                  <w:noProof/>
+                  <w:u w:val="single"/>
+                </w:rPr>
+                <w:t>https://www.instructables.com/id/Pulse-Sensor-With-Arduino-Tutorial/</w:t>
+              </w:r>
+              <w:r>
+                <w:rPr>
+                  <w:noProof/>
+                </w:rPr>
+                <w:br/>
+                <w:t>[Accessed june 2020].</w:t>
               </w:r>
             </w:p>
             <w:p>
@@ -11135,7 +12442,7 @@
           <w:rPr>
             <w:noProof/>
           </w:rPr>
-          <w:t>4</w:t>
+          <w:t>22</w:t>
         </w:r>
         <w:r>
           <w:rPr>
@@ -11182,6 +12489,155 @@
 <file path=word/numbering.xml><?xml version="1.0" encoding="utf-8"?>
 <w:numbering xmlns:wpc="http://schemas.microsoft.com/office/word/2010/wordprocessingCanvas" xmlns:cx="http://schemas.microsoft.com/office/drawing/2014/chartex" xmlns:mc="http://schemas.openxmlformats.org/markup-compatibility/2006" xmlns:o="urn:schemas-microsoft-com:office:office" xmlns:r="http://schemas.openxmlformats.org/officeDocument/2006/relationships" xmlns:m="http://schemas.openxmlformats.org/officeDocument/2006/math" xmlns:v="urn:schemas-microsoft-com:vml" xmlns:wp14="http://schemas.microsoft.com/office/word/2010/wordprocessingDrawing" xmlns:wp="http://schemas.openxmlformats.org/drawingml/2006/wordprocessingDrawing" xmlns:w10="urn:schemas-microsoft-com:office:word" xmlns:w="http://schemas.openxmlformats.org/wordprocessingml/2006/main" xmlns:w14="http://schemas.microsoft.com/office/word/2010/wordml" xmlns:w15="http://schemas.microsoft.com/office/word/2012/wordml" xmlns:w16se="http://schemas.microsoft.com/office/word/2015/wordml/symex" xmlns:wpg="http://schemas.microsoft.com/office/word/2010/wordprocessingGroup" xmlns:wpi="http://schemas.microsoft.com/office/word/2010/wordprocessingInk" xmlns:wne="http://schemas.microsoft.com/office/word/2006/wordml" xmlns:wps="http://schemas.microsoft.com/office/word/2010/wordprocessingShape" mc:Ignorable="w14 w15 w16se wp14">
   <w:abstractNum w:abstractNumId="0" w15:restartNumberingAfterBreak="0">
+    <w:nsid w:val="03FC1831"/>
+    <w:multiLevelType w:val="multilevel"/>
+    <w:tmpl w:val="8284A68A"/>
+    <w:lvl w:ilvl="0">
+      <w:start w:val="1"/>
+      <w:numFmt w:val="bullet"/>
+      <w:lvlText w:val=""/>
+      <w:lvlJc w:val="left"/>
+      <w:pPr>
+        <w:tabs>
+          <w:tab w:val="num" w:pos="720"/>
+        </w:tabs>
+        <w:ind w:left="720" w:hanging="360"/>
+      </w:pPr>
+      <w:rPr>
+        <w:rFonts w:ascii="Symbol" w:hAnsi="Symbol" w:hint="default"/>
+        <w:sz w:val="20"/>
+      </w:rPr>
+    </w:lvl>
+    <w:lvl w:ilvl="1" w:tentative="1">
+      <w:start w:val="1"/>
+      <w:numFmt w:val="bullet"/>
+      <w:lvlText w:val=""/>
+      <w:lvlJc w:val="left"/>
+      <w:pPr>
+        <w:tabs>
+          <w:tab w:val="num" w:pos="1440"/>
+        </w:tabs>
+        <w:ind w:left="1440" w:hanging="360"/>
+      </w:pPr>
+      <w:rPr>
+        <w:rFonts w:ascii="Symbol" w:hAnsi="Symbol" w:hint="default"/>
+        <w:sz w:val="20"/>
+      </w:rPr>
+    </w:lvl>
+    <w:lvl w:ilvl="2" w:tentative="1">
+      <w:start w:val="1"/>
+      <w:numFmt w:val="bullet"/>
+      <w:lvlText w:val=""/>
+      <w:lvlJc w:val="left"/>
+      <w:pPr>
+        <w:tabs>
+          <w:tab w:val="num" w:pos="2160"/>
+        </w:tabs>
+        <w:ind w:left="2160" w:hanging="360"/>
+      </w:pPr>
+      <w:rPr>
+        <w:rFonts w:ascii="Symbol" w:hAnsi="Symbol" w:hint="default"/>
+        <w:sz w:val="20"/>
+      </w:rPr>
+    </w:lvl>
+    <w:lvl w:ilvl="3" w:tentative="1">
+      <w:start w:val="1"/>
+      <w:numFmt w:val="bullet"/>
+      <w:lvlText w:val=""/>
+      <w:lvlJc w:val="left"/>
+      <w:pPr>
+        <w:tabs>
+          <w:tab w:val="num" w:pos="2880"/>
+        </w:tabs>
+        <w:ind w:left="2880" w:hanging="360"/>
+      </w:pPr>
+      <w:rPr>
+        <w:rFonts w:ascii="Symbol" w:hAnsi="Symbol" w:hint="default"/>
+        <w:sz w:val="20"/>
+      </w:rPr>
+    </w:lvl>
+    <w:lvl w:ilvl="4" w:tentative="1">
+      <w:start w:val="1"/>
+      <w:numFmt w:val="bullet"/>
+      <w:lvlText w:val=""/>
+      <w:lvlJc w:val="left"/>
+      <w:pPr>
+        <w:tabs>
+          <w:tab w:val="num" w:pos="3600"/>
+        </w:tabs>
+        <w:ind w:left="3600" w:hanging="360"/>
+      </w:pPr>
+      <w:rPr>
+        <w:rFonts w:ascii="Symbol" w:hAnsi="Symbol" w:hint="default"/>
+        <w:sz w:val="20"/>
+      </w:rPr>
+    </w:lvl>
+    <w:lvl w:ilvl="5" w:tentative="1">
+      <w:start w:val="1"/>
+      <w:numFmt w:val="bullet"/>
+      <w:lvlText w:val=""/>
+      <w:lvlJc w:val="left"/>
+      <w:pPr>
+        <w:tabs>
+          <w:tab w:val="num" w:pos="4320"/>
+        </w:tabs>
+        <w:ind w:left="4320" w:hanging="360"/>
+      </w:pPr>
+      <w:rPr>
+        <w:rFonts w:ascii="Symbol" w:hAnsi="Symbol" w:hint="default"/>
+        <w:sz w:val="20"/>
+      </w:rPr>
+    </w:lvl>
+    <w:lvl w:ilvl="6" w:tentative="1">
+      <w:start w:val="1"/>
+      <w:numFmt w:val="bullet"/>
+      <w:lvlText w:val=""/>
+      <w:lvlJc w:val="left"/>
+      <w:pPr>
+        <w:tabs>
+          <w:tab w:val="num" w:pos="5040"/>
+        </w:tabs>
+        <w:ind w:left="5040" w:hanging="360"/>
+      </w:pPr>
+      <w:rPr>
+        <w:rFonts w:ascii="Symbol" w:hAnsi="Symbol" w:hint="default"/>
+        <w:sz w:val="20"/>
+      </w:rPr>
+    </w:lvl>
+    <w:lvl w:ilvl="7" w:tentative="1">
+      <w:start w:val="1"/>
+      <w:numFmt w:val="bullet"/>
+      <w:lvlText w:val=""/>
+      <w:lvlJc w:val="left"/>
+      <w:pPr>
+        <w:tabs>
+          <w:tab w:val="num" w:pos="5760"/>
+        </w:tabs>
+        <w:ind w:left="5760" w:hanging="360"/>
+      </w:pPr>
+      <w:rPr>
+        <w:rFonts w:ascii="Symbol" w:hAnsi="Symbol" w:hint="default"/>
+        <w:sz w:val="20"/>
+      </w:rPr>
+    </w:lvl>
+    <w:lvl w:ilvl="8" w:tentative="1">
+      <w:start w:val="1"/>
+      <w:numFmt w:val="bullet"/>
+      <w:lvlText w:val=""/>
+      <w:lvlJc w:val="left"/>
+      <w:pPr>
+        <w:tabs>
+          <w:tab w:val="num" w:pos="6480"/>
+        </w:tabs>
+        <w:ind w:left="6480" w:hanging="360"/>
+      </w:pPr>
+      <w:rPr>
+        <w:rFonts w:ascii="Symbol" w:hAnsi="Symbol" w:hint="default"/>
+        <w:sz w:val="20"/>
+      </w:rPr>
+    </w:lvl>
+  </w:abstractNum>
+  <w:abstractNum w:abstractNumId="1" w15:restartNumberingAfterBreak="0">
     <w:nsid w:val="0E516A27"/>
     <w:multiLevelType w:val="hybridMultilevel"/>
     <w:tmpl w:val="845A1976"/>
@@ -11270,7 +12726,7 @@
       </w:pPr>
     </w:lvl>
   </w:abstractNum>
-  <w:abstractNum w:abstractNumId="1" w15:restartNumberingAfterBreak="0">
+  <w:abstractNum w:abstractNumId="2" w15:restartNumberingAfterBreak="0">
     <w:nsid w:val="14C21C07"/>
     <w:multiLevelType w:val="hybridMultilevel"/>
     <w:tmpl w:val="E8E8A686"/>
@@ -11356,7 +12812,7 @@
       </w:pPr>
     </w:lvl>
   </w:abstractNum>
-  <w:abstractNum w:abstractNumId="2" w15:restartNumberingAfterBreak="0">
+  <w:abstractNum w:abstractNumId="3" w15:restartNumberingAfterBreak="0">
     <w:nsid w:val="19864E89"/>
     <w:multiLevelType w:val="hybridMultilevel"/>
     <w:tmpl w:val="4CB87D2A"/>
@@ -11445,7 +12901,7 @@
       </w:pPr>
     </w:lvl>
   </w:abstractNum>
-  <w:abstractNum w:abstractNumId="3" w15:restartNumberingAfterBreak="0">
+  <w:abstractNum w:abstractNumId="4" w15:restartNumberingAfterBreak="0">
     <w:nsid w:val="1CCD28F6"/>
     <w:multiLevelType w:val="multilevel"/>
     <w:tmpl w:val="0809001D"/>
@@ -11531,7 +12987,7 @@
       </w:pPr>
     </w:lvl>
   </w:abstractNum>
-  <w:abstractNum w:abstractNumId="4" w15:restartNumberingAfterBreak="0">
+  <w:abstractNum w:abstractNumId="5" w15:restartNumberingAfterBreak="0">
     <w:nsid w:val="1EC22586"/>
     <w:multiLevelType w:val="hybridMultilevel"/>
     <w:tmpl w:val="74A2CB3C"/>
@@ -11620,7 +13076,305 @@
       </w:pPr>
     </w:lvl>
   </w:abstractNum>
-  <w:abstractNum w:abstractNumId="5" w15:restartNumberingAfterBreak="0">
+  <w:abstractNum w:abstractNumId="6" w15:restartNumberingAfterBreak="0">
+    <w:nsid w:val="33B57726"/>
+    <w:multiLevelType w:val="multilevel"/>
+    <w:tmpl w:val="5B7CFDE8"/>
+    <w:lvl w:ilvl="0">
+      <w:start w:val="1"/>
+      <w:numFmt w:val="bullet"/>
+      <w:lvlText w:val=""/>
+      <w:lvlJc w:val="left"/>
+      <w:pPr>
+        <w:tabs>
+          <w:tab w:val="num" w:pos="720"/>
+        </w:tabs>
+        <w:ind w:left="720" w:hanging="360"/>
+      </w:pPr>
+      <w:rPr>
+        <w:rFonts w:ascii="Symbol" w:hAnsi="Symbol" w:hint="default"/>
+        <w:sz w:val="20"/>
+      </w:rPr>
+    </w:lvl>
+    <w:lvl w:ilvl="1" w:tentative="1">
+      <w:start w:val="1"/>
+      <w:numFmt w:val="bullet"/>
+      <w:lvlText w:val=""/>
+      <w:lvlJc w:val="left"/>
+      <w:pPr>
+        <w:tabs>
+          <w:tab w:val="num" w:pos="1440"/>
+        </w:tabs>
+        <w:ind w:left="1440" w:hanging="360"/>
+      </w:pPr>
+      <w:rPr>
+        <w:rFonts w:ascii="Symbol" w:hAnsi="Symbol" w:hint="default"/>
+        <w:sz w:val="20"/>
+      </w:rPr>
+    </w:lvl>
+    <w:lvl w:ilvl="2" w:tentative="1">
+      <w:start w:val="1"/>
+      <w:numFmt w:val="bullet"/>
+      <w:lvlText w:val=""/>
+      <w:lvlJc w:val="left"/>
+      <w:pPr>
+        <w:tabs>
+          <w:tab w:val="num" w:pos="2160"/>
+        </w:tabs>
+        <w:ind w:left="2160" w:hanging="360"/>
+      </w:pPr>
+      <w:rPr>
+        <w:rFonts w:ascii="Symbol" w:hAnsi="Symbol" w:hint="default"/>
+        <w:sz w:val="20"/>
+      </w:rPr>
+    </w:lvl>
+    <w:lvl w:ilvl="3" w:tentative="1">
+      <w:start w:val="1"/>
+      <w:numFmt w:val="bullet"/>
+      <w:lvlText w:val=""/>
+      <w:lvlJc w:val="left"/>
+      <w:pPr>
+        <w:tabs>
+          <w:tab w:val="num" w:pos="2880"/>
+        </w:tabs>
+        <w:ind w:left="2880" w:hanging="360"/>
+      </w:pPr>
+      <w:rPr>
+        <w:rFonts w:ascii="Symbol" w:hAnsi="Symbol" w:hint="default"/>
+        <w:sz w:val="20"/>
+      </w:rPr>
+    </w:lvl>
+    <w:lvl w:ilvl="4" w:tentative="1">
+      <w:start w:val="1"/>
+      <w:numFmt w:val="bullet"/>
+      <w:lvlText w:val=""/>
+      <w:lvlJc w:val="left"/>
+      <w:pPr>
+        <w:tabs>
+          <w:tab w:val="num" w:pos="3600"/>
+        </w:tabs>
+        <w:ind w:left="3600" w:hanging="360"/>
+      </w:pPr>
+      <w:rPr>
+        <w:rFonts w:ascii="Symbol" w:hAnsi="Symbol" w:hint="default"/>
+        <w:sz w:val="20"/>
+      </w:rPr>
+    </w:lvl>
+    <w:lvl w:ilvl="5" w:tentative="1">
+      <w:start w:val="1"/>
+      <w:numFmt w:val="bullet"/>
+      <w:lvlText w:val=""/>
+      <w:lvlJc w:val="left"/>
+      <w:pPr>
+        <w:tabs>
+          <w:tab w:val="num" w:pos="4320"/>
+        </w:tabs>
+        <w:ind w:left="4320" w:hanging="360"/>
+      </w:pPr>
+      <w:rPr>
+        <w:rFonts w:ascii="Symbol" w:hAnsi="Symbol" w:hint="default"/>
+        <w:sz w:val="20"/>
+      </w:rPr>
+    </w:lvl>
+    <w:lvl w:ilvl="6" w:tentative="1">
+      <w:start w:val="1"/>
+      <w:numFmt w:val="bullet"/>
+      <w:lvlText w:val=""/>
+      <w:lvlJc w:val="left"/>
+      <w:pPr>
+        <w:tabs>
+          <w:tab w:val="num" w:pos="5040"/>
+        </w:tabs>
+        <w:ind w:left="5040" w:hanging="360"/>
+      </w:pPr>
+      <w:rPr>
+        <w:rFonts w:ascii="Symbol" w:hAnsi="Symbol" w:hint="default"/>
+        <w:sz w:val="20"/>
+      </w:rPr>
+    </w:lvl>
+    <w:lvl w:ilvl="7" w:tentative="1">
+      <w:start w:val="1"/>
+      <w:numFmt w:val="bullet"/>
+      <w:lvlText w:val=""/>
+      <w:lvlJc w:val="left"/>
+      <w:pPr>
+        <w:tabs>
+          <w:tab w:val="num" w:pos="5760"/>
+        </w:tabs>
+        <w:ind w:left="5760" w:hanging="360"/>
+      </w:pPr>
+      <w:rPr>
+        <w:rFonts w:ascii="Symbol" w:hAnsi="Symbol" w:hint="default"/>
+        <w:sz w:val="20"/>
+      </w:rPr>
+    </w:lvl>
+    <w:lvl w:ilvl="8" w:tentative="1">
+      <w:start w:val="1"/>
+      <w:numFmt w:val="bullet"/>
+      <w:lvlText w:val=""/>
+      <w:lvlJc w:val="left"/>
+      <w:pPr>
+        <w:tabs>
+          <w:tab w:val="num" w:pos="6480"/>
+        </w:tabs>
+        <w:ind w:left="6480" w:hanging="360"/>
+      </w:pPr>
+      <w:rPr>
+        <w:rFonts w:ascii="Symbol" w:hAnsi="Symbol" w:hint="default"/>
+        <w:sz w:val="20"/>
+      </w:rPr>
+    </w:lvl>
+  </w:abstractNum>
+  <w:abstractNum w:abstractNumId="7" w15:restartNumberingAfterBreak="0">
+    <w:nsid w:val="3C6E77DE"/>
+    <w:multiLevelType w:val="multilevel"/>
+    <w:tmpl w:val="AEF68602"/>
+    <w:lvl w:ilvl="0">
+      <w:start w:val="1"/>
+      <w:numFmt w:val="bullet"/>
+      <w:lvlText w:val=""/>
+      <w:lvlJc w:val="left"/>
+      <w:pPr>
+        <w:tabs>
+          <w:tab w:val="num" w:pos="720"/>
+        </w:tabs>
+        <w:ind w:left="720" w:hanging="360"/>
+      </w:pPr>
+      <w:rPr>
+        <w:rFonts w:ascii="Symbol" w:hAnsi="Symbol" w:hint="default"/>
+        <w:sz w:val="20"/>
+      </w:rPr>
+    </w:lvl>
+    <w:lvl w:ilvl="1" w:tentative="1">
+      <w:start w:val="1"/>
+      <w:numFmt w:val="bullet"/>
+      <w:lvlText w:val=""/>
+      <w:lvlJc w:val="left"/>
+      <w:pPr>
+        <w:tabs>
+          <w:tab w:val="num" w:pos="1440"/>
+        </w:tabs>
+        <w:ind w:left="1440" w:hanging="360"/>
+      </w:pPr>
+      <w:rPr>
+        <w:rFonts w:ascii="Symbol" w:hAnsi="Symbol" w:hint="default"/>
+        <w:sz w:val="20"/>
+      </w:rPr>
+    </w:lvl>
+    <w:lvl w:ilvl="2" w:tentative="1">
+      <w:start w:val="1"/>
+      <w:numFmt w:val="bullet"/>
+      <w:lvlText w:val=""/>
+      <w:lvlJc w:val="left"/>
+      <w:pPr>
+        <w:tabs>
+          <w:tab w:val="num" w:pos="2160"/>
+        </w:tabs>
+        <w:ind w:left="2160" w:hanging="360"/>
+      </w:pPr>
+      <w:rPr>
+        <w:rFonts w:ascii="Symbol" w:hAnsi="Symbol" w:hint="default"/>
+        <w:sz w:val="20"/>
+      </w:rPr>
+    </w:lvl>
+    <w:lvl w:ilvl="3" w:tentative="1">
+      <w:start w:val="1"/>
+      <w:numFmt w:val="bullet"/>
+      <w:lvlText w:val=""/>
+      <w:lvlJc w:val="left"/>
+      <w:pPr>
+        <w:tabs>
+          <w:tab w:val="num" w:pos="2880"/>
+        </w:tabs>
+        <w:ind w:left="2880" w:hanging="360"/>
+      </w:pPr>
+      <w:rPr>
+        <w:rFonts w:ascii="Symbol" w:hAnsi="Symbol" w:hint="default"/>
+        <w:sz w:val="20"/>
+      </w:rPr>
+    </w:lvl>
+    <w:lvl w:ilvl="4" w:tentative="1">
+      <w:start w:val="1"/>
+      <w:numFmt w:val="bullet"/>
+      <w:lvlText w:val=""/>
+      <w:lvlJc w:val="left"/>
+      <w:pPr>
+        <w:tabs>
+          <w:tab w:val="num" w:pos="3600"/>
+        </w:tabs>
+        <w:ind w:left="3600" w:hanging="360"/>
+      </w:pPr>
+      <w:rPr>
+        <w:rFonts w:ascii="Symbol" w:hAnsi="Symbol" w:hint="default"/>
+        <w:sz w:val="20"/>
+      </w:rPr>
+    </w:lvl>
+    <w:lvl w:ilvl="5" w:tentative="1">
+      <w:start w:val="1"/>
+      <w:numFmt w:val="bullet"/>
+      <w:lvlText w:val=""/>
+      <w:lvlJc w:val="left"/>
+      <w:pPr>
+        <w:tabs>
+          <w:tab w:val="num" w:pos="4320"/>
+        </w:tabs>
+        <w:ind w:left="4320" w:hanging="360"/>
+      </w:pPr>
+      <w:rPr>
+        <w:rFonts w:ascii="Symbol" w:hAnsi="Symbol" w:hint="default"/>
+        <w:sz w:val="20"/>
+      </w:rPr>
+    </w:lvl>
+    <w:lvl w:ilvl="6" w:tentative="1">
+      <w:start w:val="1"/>
+      <w:numFmt w:val="bullet"/>
+      <w:lvlText w:val=""/>
+      <w:lvlJc w:val="left"/>
+      <w:pPr>
+        <w:tabs>
+          <w:tab w:val="num" w:pos="5040"/>
+        </w:tabs>
+        <w:ind w:left="5040" w:hanging="360"/>
+      </w:pPr>
+      <w:rPr>
+        <w:rFonts w:ascii="Symbol" w:hAnsi="Symbol" w:hint="default"/>
+        <w:sz w:val="20"/>
+      </w:rPr>
+    </w:lvl>
+    <w:lvl w:ilvl="7" w:tentative="1">
+      <w:start w:val="1"/>
+      <w:numFmt w:val="bullet"/>
+      <w:lvlText w:val=""/>
+      <w:lvlJc w:val="left"/>
+      <w:pPr>
+        <w:tabs>
+          <w:tab w:val="num" w:pos="5760"/>
+        </w:tabs>
+        <w:ind w:left="5760" w:hanging="360"/>
+      </w:pPr>
+      <w:rPr>
+        <w:rFonts w:ascii="Symbol" w:hAnsi="Symbol" w:hint="default"/>
+        <w:sz w:val="20"/>
+      </w:rPr>
+    </w:lvl>
+    <w:lvl w:ilvl="8" w:tentative="1">
+      <w:start w:val="1"/>
+      <w:numFmt w:val="bullet"/>
+      <w:lvlText w:val=""/>
+      <w:lvlJc w:val="left"/>
+      <w:pPr>
+        <w:tabs>
+          <w:tab w:val="num" w:pos="6480"/>
+        </w:tabs>
+        <w:ind w:left="6480" w:hanging="360"/>
+      </w:pPr>
+      <w:rPr>
+        <w:rFonts w:ascii="Symbol" w:hAnsi="Symbol" w:hint="default"/>
+        <w:sz w:val="20"/>
+      </w:rPr>
+    </w:lvl>
+  </w:abstractNum>
+  <w:abstractNum w:abstractNumId="8" w15:restartNumberingAfterBreak="0">
     <w:nsid w:val="3D105C29"/>
     <w:multiLevelType w:val="multilevel"/>
     <w:tmpl w:val="B6300806"/>
@@ -11733,7 +13487,7 @@
       </w:rPr>
     </w:lvl>
   </w:abstractNum>
-  <w:abstractNum w:abstractNumId="6" w15:restartNumberingAfterBreak="0">
+  <w:abstractNum w:abstractNumId="9" w15:restartNumberingAfterBreak="0">
     <w:nsid w:val="3FDC177A"/>
     <w:multiLevelType w:val="hybridMultilevel"/>
     <w:tmpl w:val="BF8E2D40"/>
@@ -11819,7 +13573,120 @@
       </w:pPr>
     </w:lvl>
   </w:abstractNum>
-  <w:abstractNum w:abstractNumId="7" w15:restartNumberingAfterBreak="0">
+  <w:abstractNum w:abstractNumId="10" w15:restartNumberingAfterBreak="0">
+    <w:nsid w:val="4454079B"/>
+    <w:multiLevelType w:val="hybridMultilevel"/>
+    <w:tmpl w:val="F064BFCE"/>
+    <w:lvl w:ilvl="0" w:tplc="04090001">
+      <w:start w:val="1"/>
+      <w:numFmt w:val="bullet"/>
+      <w:lvlText w:val=""/>
+      <w:lvlJc w:val="left"/>
+      <w:pPr>
+        <w:ind w:left="768" w:hanging="360"/>
+      </w:pPr>
+      <w:rPr>
+        <w:rFonts w:ascii="Symbol" w:hAnsi="Symbol" w:hint="default"/>
+      </w:rPr>
+    </w:lvl>
+    <w:lvl w:ilvl="1" w:tplc="04090003" w:tentative="1">
+      <w:start w:val="1"/>
+      <w:numFmt w:val="bullet"/>
+      <w:lvlText w:val="o"/>
+      <w:lvlJc w:val="left"/>
+      <w:pPr>
+        <w:ind w:left="1488" w:hanging="360"/>
+      </w:pPr>
+      <w:rPr>
+        <w:rFonts w:ascii="Courier New" w:hAnsi="Courier New" w:cs="Courier New" w:hint="default"/>
+      </w:rPr>
+    </w:lvl>
+    <w:lvl w:ilvl="2" w:tplc="04090005" w:tentative="1">
+      <w:start w:val="1"/>
+      <w:numFmt w:val="bullet"/>
+      <w:lvlText w:val=""/>
+      <w:lvlJc w:val="left"/>
+      <w:pPr>
+        <w:ind w:left="2208" w:hanging="360"/>
+      </w:pPr>
+      <w:rPr>
+        <w:rFonts w:ascii="Wingdings" w:hAnsi="Wingdings" w:hint="default"/>
+      </w:rPr>
+    </w:lvl>
+    <w:lvl w:ilvl="3" w:tplc="04090001" w:tentative="1">
+      <w:start w:val="1"/>
+      <w:numFmt w:val="bullet"/>
+      <w:lvlText w:val=""/>
+      <w:lvlJc w:val="left"/>
+      <w:pPr>
+        <w:ind w:left="2928" w:hanging="360"/>
+      </w:pPr>
+      <w:rPr>
+        <w:rFonts w:ascii="Symbol" w:hAnsi="Symbol" w:hint="default"/>
+      </w:rPr>
+    </w:lvl>
+    <w:lvl w:ilvl="4" w:tplc="04090003" w:tentative="1">
+      <w:start w:val="1"/>
+      <w:numFmt w:val="bullet"/>
+      <w:lvlText w:val="o"/>
+      <w:lvlJc w:val="left"/>
+      <w:pPr>
+        <w:ind w:left="3648" w:hanging="360"/>
+      </w:pPr>
+      <w:rPr>
+        <w:rFonts w:ascii="Courier New" w:hAnsi="Courier New" w:cs="Courier New" w:hint="default"/>
+      </w:rPr>
+    </w:lvl>
+    <w:lvl w:ilvl="5" w:tplc="04090005" w:tentative="1">
+      <w:start w:val="1"/>
+      <w:numFmt w:val="bullet"/>
+      <w:lvlText w:val=""/>
+      <w:lvlJc w:val="left"/>
+      <w:pPr>
+        <w:ind w:left="4368" w:hanging="360"/>
+      </w:pPr>
+      <w:rPr>
+        <w:rFonts w:ascii="Wingdings" w:hAnsi="Wingdings" w:hint="default"/>
+      </w:rPr>
+    </w:lvl>
+    <w:lvl w:ilvl="6" w:tplc="04090001" w:tentative="1">
+      <w:start w:val="1"/>
+      <w:numFmt w:val="bullet"/>
+      <w:lvlText w:val=""/>
+      <w:lvlJc w:val="left"/>
+      <w:pPr>
+        <w:ind w:left="5088" w:hanging="360"/>
+      </w:pPr>
+      <w:rPr>
+        <w:rFonts w:ascii="Symbol" w:hAnsi="Symbol" w:hint="default"/>
+      </w:rPr>
+    </w:lvl>
+    <w:lvl w:ilvl="7" w:tplc="04090003" w:tentative="1">
+      <w:start w:val="1"/>
+      <w:numFmt w:val="bullet"/>
+      <w:lvlText w:val="o"/>
+      <w:lvlJc w:val="left"/>
+      <w:pPr>
+        <w:ind w:left="5808" w:hanging="360"/>
+      </w:pPr>
+      <w:rPr>
+        <w:rFonts w:ascii="Courier New" w:hAnsi="Courier New" w:cs="Courier New" w:hint="default"/>
+      </w:rPr>
+    </w:lvl>
+    <w:lvl w:ilvl="8" w:tplc="04090005" w:tentative="1">
+      <w:start w:val="1"/>
+      <w:numFmt w:val="bullet"/>
+      <w:lvlText w:val=""/>
+      <w:lvlJc w:val="left"/>
+      <w:pPr>
+        <w:ind w:left="6528" w:hanging="360"/>
+      </w:pPr>
+      <w:rPr>
+        <w:rFonts w:ascii="Wingdings" w:hAnsi="Wingdings" w:hint="default"/>
+      </w:rPr>
+    </w:lvl>
+  </w:abstractNum>
+  <w:abstractNum w:abstractNumId="11" w15:restartNumberingAfterBreak="0">
     <w:nsid w:val="4499705C"/>
     <w:multiLevelType w:val="hybridMultilevel"/>
     <w:tmpl w:val="2138D00C"/>
@@ -11905,7 +13772,7 @@
       </w:pPr>
     </w:lvl>
   </w:abstractNum>
-  <w:abstractNum w:abstractNumId="8" w15:restartNumberingAfterBreak="0">
+  <w:abstractNum w:abstractNumId="12" w15:restartNumberingAfterBreak="0">
     <w:nsid w:val="499F1FDA"/>
     <w:multiLevelType w:val="multilevel"/>
     <w:tmpl w:val="4FE455F0"/>
@@ -12018,7 +13885,7 @@
       </w:rPr>
     </w:lvl>
   </w:abstractNum>
-  <w:abstractNum w:abstractNumId="9" w15:restartNumberingAfterBreak="0">
+  <w:abstractNum w:abstractNumId="13" w15:restartNumberingAfterBreak="0">
     <w:nsid w:val="5B6F7217"/>
     <w:multiLevelType w:val="hybridMultilevel"/>
     <w:tmpl w:val="51B641B0"/>
@@ -12104,7 +13971,156 @@
       </w:pPr>
     </w:lvl>
   </w:abstractNum>
-  <w:abstractNum w:abstractNumId="10" w15:restartNumberingAfterBreak="0">
+  <w:abstractNum w:abstractNumId="14" w15:restartNumberingAfterBreak="0">
+    <w:nsid w:val="5FF03CF6"/>
+    <w:multiLevelType w:val="multilevel"/>
+    <w:tmpl w:val="B4801DB2"/>
+    <w:lvl w:ilvl="0">
+      <w:start w:val="1"/>
+      <w:numFmt w:val="bullet"/>
+      <w:lvlText w:val=""/>
+      <w:lvlJc w:val="left"/>
+      <w:pPr>
+        <w:tabs>
+          <w:tab w:val="num" w:pos="720"/>
+        </w:tabs>
+        <w:ind w:left="720" w:hanging="360"/>
+      </w:pPr>
+      <w:rPr>
+        <w:rFonts w:ascii="Symbol" w:hAnsi="Symbol" w:hint="default"/>
+        <w:sz w:val="20"/>
+      </w:rPr>
+    </w:lvl>
+    <w:lvl w:ilvl="1" w:tentative="1">
+      <w:start w:val="1"/>
+      <w:numFmt w:val="bullet"/>
+      <w:lvlText w:val="o"/>
+      <w:lvlJc w:val="left"/>
+      <w:pPr>
+        <w:tabs>
+          <w:tab w:val="num" w:pos="1440"/>
+        </w:tabs>
+        <w:ind w:left="1440" w:hanging="360"/>
+      </w:pPr>
+      <w:rPr>
+        <w:rFonts w:ascii="Courier New" w:hAnsi="Courier New" w:hint="default"/>
+        <w:sz w:val="20"/>
+      </w:rPr>
+    </w:lvl>
+    <w:lvl w:ilvl="2" w:tentative="1">
+      <w:start w:val="1"/>
+      <w:numFmt w:val="bullet"/>
+      <w:lvlText w:val=""/>
+      <w:lvlJc w:val="left"/>
+      <w:pPr>
+        <w:tabs>
+          <w:tab w:val="num" w:pos="2160"/>
+        </w:tabs>
+        <w:ind w:left="2160" w:hanging="360"/>
+      </w:pPr>
+      <w:rPr>
+        <w:rFonts w:ascii="Wingdings" w:hAnsi="Wingdings" w:hint="default"/>
+        <w:sz w:val="20"/>
+      </w:rPr>
+    </w:lvl>
+    <w:lvl w:ilvl="3" w:tentative="1">
+      <w:start w:val="1"/>
+      <w:numFmt w:val="bullet"/>
+      <w:lvlText w:val=""/>
+      <w:lvlJc w:val="left"/>
+      <w:pPr>
+        <w:tabs>
+          <w:tab w:val="num" w:pos="2880"/>
+        </w:tabs>
+        <w:ind w:left="2880" w:hanging="360"/>
+      </w:pPr>
+      <w:rPr>
+        <w:rFonts w:ascii="Wingdings" w:hAnsi="Wingdings" w:hint="default"/>
+        <w:sz w:val="20"/>
+      </w:rPr>
+    </w:lvl>
+    <w:lvl w:ilvl="4" w:tentative="1">
+      <w:start w:val="1"/>
+      <w:numFmt w:val="bullet"/>
+      <w:lvlText w:val=""/>
+      <w:lvlJc w:val="left"/>
+      <w:pPr>
+        <w:tabs>
+          <w:tab w:val="num" w:pos="3600"/>
+        </w:tabs>
+        <w:ind w:left="3600" w:hanging="360"/>
+      </w:pPr>
+      <w:rPr>
+        <w:rFonts w:ascii="Wingdings" w:hAnsi="Wingdings" w:hint="default"/>
+        <w:sz w:val="20"/>
+      </w:rPr>
+    </w:lvl>
+    <w:lvl w:ilvl="5" w:tentative="1">
+      <w:start w:val="1"/>
+      <w:numFmt w:val="bullet"/>
+      <w:lvlText w:val=""/>
+      <w:lvlJc w:val="left"/>
+      <w:pPr>
+        <w:tabs>
+          <w:tab w:val="num" w:pos="4320"/>
+        </w:tabs>
+        <w:ind w:left="4320" w:hanging="360"/>
+      </w:pPr>
+      <w:rPr>
+        <w:rFonts w:ascii="Wingdings" w:hAnsi="Wingdings" w:hint="default"/>
+        <w:sz w:val="20"/>
+      </w:rPr>
+    </w:lvl>
+    <w:lvl w:ilvl="6" w:tentative="1">
+      <w:start w:val="1"/>
+      <w:numFmt w:val="bullet"/>
+      <w:lvlText w:val=""/>
+      <w:lvlJc w:val="left"/>
+      <w:pPr>
+        <w:tabs>
+          <w:tab w:val="num" w:pos="5040"/>
+        </w:tabs>
+        <w:ind w:left="5040" w:hanging="360"/>
+      </w:pPr>
+      <w:rPr>
+        <w:rFonts w:ascii="Wingdings" w:hAnsi="Wingdings" w:hint="default"/>
+        <w:sz w:val="20"/>
+      </w:rPr>
+    </w:lvl>
+    <w:lvl w:ilvl="7" w:tentative="1">
+      <w:start w:val="1"/>
+      <w:numFmt w:val="bullet"/>
+      <w:lvlText w:val=""/>
+      <w:lvlJc w:val="left"/>
+      <w:pPr>
+        <w:tabs>
+          <w:tab w:val="num" w:pos="5760"/>
+        </w:tabs>
+        <w:ind w:left="5760" w:hanging="360"/>
+      </w:pPr>
+      <w:rPr>
+        <w:rFonts w:ascii="Wingdings" w:hAnsi="Wingdings" w:hint="default"/>
+        <w:sz w:val="20"/>
+      </w:rPr>
+    </w:lvl>
+    <w:lvl w:ilvl="8" w:tentative="1">
+      <w:start w:val="1"/>
+      <w:numFmt w:val="bullet"/>
+      <w:lvlText w:val=""/>
+      <w:lvlJc w:val="left"/>
+      <w:pPr>
+        <w:tabs>
+          <w:tab w:val="num" w:pos="6480"/>
+        </w:tabs>
+        <w:ind w:left="6480" w:hanging="360"/>
+      </w:pPr>
+      <w:rPr>
+        <w:rFonts w:ascii="Wingdings" w:hAnsi="Wingdings" w:hint="default"/>
+        <w:sz w:val="20"/>
+      </w:rPr>
+    </w:lvl>
+  </w:abstractNum>
+  <w:abstractNum w:abstractNumId="15" w15:restartNumberingAfterBreak="0">
     <w:nsid w:val="60FB4D03"/>
     <w:multiLevelType w:val="hybridMultilevel"/>
     <w:tmpl w:val="A3E65492"/>
@@ -12193,7 +14209,7 @@
       </w:pPr>
     </w:lvl>
   </w:abstractNum>
-  <w:abstractNum w:abstractNumId="11" w15:restartNumberingAfterBreak="0">
+  <w:abstractNum w:abstractNumId="16" w15:restartNumberingAfterBreak="0">
     <w:nsid w:val="72824553"/>
     <w:multiLevelType w:val="multilevel"/>
     <w:tmpl w:val="79402C4C"/>
@@ -12306,7 +14322,7 @@
       </w:rPr>
     </w:lvl>
   </w:abstractNum>
-  <w:abstractNum w:abstractNumId="12" w15:restartNumberingAfterBreak="0">
+  <w:abstractNum w:abstractNumId="17" w15:restartNumberingAfterBreak="0">
     <w:nsid w:val="798E00EF"/>
     <w:multiLevelType w:val="hybridMultilevel"/>
     <w:tmpl w:val="2138D00C"/>
@@ -12393,43 +14409,58 @@
     </w:lvl>
   </w:abstractNum>
   <w:num w:numId="1">
+    <w:abstractNumId w:val="4"/>
+  </w:num>
+  <w:num w:numId="2">
+    <w:abstractNumId w:val="12"/>
+  </w:num>
+  <w:num w:numId="3">
+    <w:abstractNumId w:val="17"/>
+  </w:num>
+  <w:num w:numId="4">
+    <w:abstractNumId w:val="11"/>
+  </w:num>
+  <w:num w:numId="5">
+    <w:abstractNumId w:val="8"/>
+  </w:num>
+  <w:num w:numId="6">
+    <w:abstractNumId w:val="2"/>
+  </w:num>
+  <w:num w:numId="7">
+    <w:abstractNumId w:val="13"/>
+  </w:num>
+  <w:num w:numId="8">
+    <w:abstractNumId w:val="9"/>
+  </w:num>
+  <w:num w:numId="9">
+    <w:abstractNumId w:val="15"/>
+  </w:num>
+  <w:num w:numId="10">
     <w:abstractNumId w:val="3"/>
   </w:num>
-  <w:num w:numId="2">
-    <w:abstractNumId w:val="8"/>
+  <w:num w:numId="11">
+    <w:abstractNumId w:val="5"/>
   </w:num>
-  <w:num w:numId="3">
-    <w:abstractNumId w:val="12"/>
+  <w:num w:numId="12">
+    <w:abstractNumId w:val="1"/>
   </w:num>
-  <w:num w:numId="4">
+  <w:num w:numId="13">
+    <w:abstractNumId w:val="16"/>
+  </w:num>
+  <w:num w:numId="14">
+    <w:abstractNumId w:val="14"/>
+  </w:num>
+  <w:num w:numId="15">
+    <w:abstractNumId w:val="10"/>
+  </w:num>
+  <w:num w:numId="16">
     <w:abstractNumId w:val="7"/>
   </w:num>
-  <w:num w:numId="5">
-    <w:abstractNumId w:val="5"/>
-  </w:num>
-  <w:num w:numId="6">
-    <w:abstractNumId w:val="1"/>
-  </w:num>
-  <w:num w:numId="7">
-    <w:abstractNumId w:val="9"/>
-  </w:num>
-  <w:num w:numId="8">
-    <w:abstractNumId w:val="6"/>
-  </w:num>
-  <w:num w:numId="9">
-    <w:abstractNumId w:val="10"/>
-  </w:num>
-  <w:num w:numId="10">
-    <w:abstractNumId w:val="2"/>
-  </w:num>
-  <w:num w:numId="11">
-    <w:abstractNumId w:val="4"/>
-  </w:num>
-  <w:num w:numId="12">
+  <w:num w:numId="17">
     <w:abstractNumId w:val="0"/>
   </w:num>
-  <w:num w:numId="13">
-    <w:abstractNumId w:val="11"/>
+  <w:num w:numId="18">
+    <w:abstractNumId w:val="6"/>
   </w:num>
 </w:numbering>
 </file>
@@ -13003,7 +15034,6 @@
     <w:name w:val="Normal (Web)"/>
     <w:basedOn w:val="Normal"/>
     <w:uiPriority w:val="99"/>
-    <w:semiHidden/>
     <w:unhideWhenUsed/>
     <w:rsid w:val="00251587"/>
     <w:pPr>
@@ -13754,7 +15784,7 @@
     <b:Publisher> Revue Internationale de Philosophie</b:Publisher>
     <b:Pages>259-275</b:Pages>
     <b:BookTitle> Revue Internationale de Philosophie, Vol. 67, No. 265 (3), PHILOSOPHY AND VIOLENCE</b:BookTitle>
-    <b:RefOrder>18</b:RefOrder>
+    <b:RefOrder>22</b:RefOrder>
   </b:Source>
   <b:Source>
     <b:Tag>10B17</b:Tag>
@@ -13766,7 +15796,7 @@
     <b:Month>April</b:Month>
     <b:Day>15</b:Day>
     <b:URL>https://www.psychologytoday.com/us/blog/the-body-blog/201704/10-best-tech-devices-prevent-rape</b:URL>
-    <b:RefOrder>11</b:RefOrder>
+    <b:RefOrder>15</b:RefOrder>
   </b:Source>
   <b:Source>
     <b:Tag>TEC16</b:Tag>
@@ -13775,7 +15805,7 @@
     <b:Title>TECHFASTER</b:Title>
     <b:Year>2016</b:Year>
     <b:URL>http://techfaster.com/stiletto-safety-device/</b:URL>
-    <b:RefOrder>19</b:RefOrder>
+    <b:RefOrder>23</b:RefOrder>
   </b:Source>
   <b:Source>
     <b:Tag>Wan16</b:Tag>
@@ -13784,7 +15814,7 @@
     <b:Title>Wangu Kanja Foundation</b:Title>
     <b:Year>2016</b:Year>
     <b:URL>https://wangukanjafoundation.org/</b:URL>
-    <b:RefOrder>20</b:RefOrder>
+    <b:RefOrder>24</b:RefOrder>
   </b:Source>
   <b:Source>
     <b:Tag>Joe94</b:Tag>
@@ -13807,7 +15837,7 @@
       </b:Author>
     </b:Author>
     <b:Publisher>National Institute of Justice. </b:Publisher>
-    <b:RefOrder>13</b:RefOrder>
+    <b:RefOrder>17</b:RefOrder>
   </b:Source>
   <b:Source>
     <b:Tag>Rap19</b:Tag>
@@ -13816,7 +15846,7 @@
     <b:Year>2019</b:Year>
     <b:InternetSiteTitle>Rape Prevention Education</b:InternetSiteTitle>
     <b:URL>https://rpe.co.nz/</b:URL>
-    <b:RefOrder>14</b:RefOrder>
+    <b:RefOrder>18</b:RefOrder>
   </b:Source>
   <b:Source>
     <b:Tag>Cae19</b:Tag>
@@ -13861,7 +15891,7 @@
     <b:MonthAccessed>June</b:MonthAccessed>
     <b:DayAccessed>14</b:DayAccessed>
     <b:URL>https://www.theguardian.com/cities/2015/aug/13/can-the-safecity-app-make-delhi-safer-for-women#:~:text=The%20Safecity%20app%20lets%20women,happened%20and%20when%20it%20happened%E2%80%9D.</b:URL>
-    <b:RefOrder>12</b:RefOrder>
+    <b:RefOrder>16</b:RefOrder>
   </b:Source>
   <b:Source>
     <b:Tag>Fio13</b:Tag>
@@ -13883,7 +15913,7 @@
     <b:MonthAccessed>June</b:MonthAccessed>
     <b:DayAccessed>14</b:DayAccessed>
     <b:URL>https://www.bbc.com/news/business-22110443</b:URL>
-    <b:RefOrder>16</b:RefOrder>
+    <b:RefOrder>20</b:RefOrder>
   </b:Source>
   <b:Source>
     <b:Tag>MOH17</b:Tag>
@@ -13917,7 +15947,7 @@
     </b:Author>
     <b:Publisher>BASAVESHWARA ENGINEERING COLLEGE</b:Publisher>
     <b:City>BAGALKOT</b:City>
-    <b:RefOrder>15</b:RefOrder>
+    <b:RefOrder>19</b:RefOrder>
   </b:Source>
   <b:Source>
     <b:Tag>Ang19</b:Tag>
@@ -13940,13 +15970,84 @@
     <b:MonthAccessed>June</b:MonthAccessed>
     <b:DayAccessed>19</b:DayAccessed>
     <b:URL>https://medium.com/omdena/is-this-place-safe-274fc31c02c6</b:URL>
-    <b:RefOrder>17</b:RefOrder>
+    <b:RefOrder>21</b:RefOrder>
+  </b:Source>
+  <b:Source>
+    <b:Tag>LOY20</b:Tag>
+    <b:SourceType>InternetSite</b:SourceType>
+    <b:Guid>{A6037118-421B-483F-8FF6-2875A2517055}</b:Guid>
+    <b:Title>LOYOLA University Maryland</b:Title>
+    <b:YearAccessed>2020</b:YearAccessed>
+    <b:MonthAccessed>June</b:MonthAccessed>
+    <b:DayAccessed>21</b:DayAccessed>
+    <b:URL>https://www.loyola.edu/department/counseling-center/students/concerns/sexual-assault/reactions</b:URL>
+    <b:RefOrder>11</b:RefOrder>
+  </b:Source>
+  <b:Source>
+    <b:Tag>myb18</b:Tag>
+    <b:SourceType>InternetSite</b:SourceType>
+    <b:Guid>{A552F676-139F-4E53-B8B9-7BB8C1965CAC}</b:Guid>
+    <b:Author>
+      <b:Author>
+        <b:NameList>
+          <b:Person>
+            <b:Last>mybotics</b:Last>
+          </b:Person>
+        </b:NameList>
+      </b:Author>
+    </b:Author>
+    <b:Title>Instructables circuits</b:Title>
+    <b:Year>2018</b:Year>
+    <b:YearAccessed>2020</b:YearAccessed>
+    <b:MonthAccessed>june</b:MonthAccessed>
+    <b:URL>https://www.instructables.com/id/Pulse-Sensor-With-Arduino-Tutorial/</b:URL>
+    <b:RefOrder>12</b:RefOrder>
+  </b:Source>
+  <b:Source>
+    <b:Tag>Lun19</b:Tag>
+    <b:SourceType>InternetSite</b:SourceType>
+    <b:Guid>{84C3AC73-375E-49C8-A60A-433D2AE10608}</b:Guid>
+    <b:Author>
+      <b:Author>
+        <b:NameList>
+          <b:Person>
+            <b:Last>LunesCuatro</b:Last>
+          </b:Person>
+        </b:NameList>
+      </b:Author>
+    </b:Author>
+    <b:Title>Instructables</b:Title>
+    <b:Year>2019</b:Year>
+    <b:YearAccessed>2020</b:YearAccessed>
+    <b:MonthAccessed>June</b:MonthAccessed>
+    <b:URL>https://www.instructables.com/id/Blood-Pressure-Monitor/</b:URL>
+    <b:RefOrder>13</b:RefOrder>
+  </b:Source>
+  <b:Source>
+    <b:Tag>ajd14</b:Tag>
+    <b:SourceType>InternetSite</b:SourceType>
+    <b:Guid>{AF59D412-8CCB-447E-B0CB-B39124EA9BA4}</b:Guid>
+    <b:Author>
+      <b:Author>
+        <b:NameList>
+          <b:Person>
+            <b:Last>ajdupree</b:Last>
+          </b:Person>
+        </b:NameList>
+      </b:Author>
+    </b:Author>
+    <b:Title>Instructables</b:Title>
+    <b:Year>2014</b:Year>
+    <b:YearAccessed>2020</b:YearAccessed>
+    <b:MonthAccessed>June</b:MonthAccessed>
+    <b:URL>https://www.instructables.com/id/Arduino-Stress-Detector/</b:URL>
+    <b:RefOrder>14</b:RefOrder>
   </b:Source>
 </b:Sources>
 </file>
 
 <file path=customXml/itemProps1.xml><?xml version="1.0" encoding="utf-8"?>
-<ds:datastoreItem xmlns:ds="http://schemas.openxmlformats.org/officeDocument/2006/customXml" ds:itemID="{F494669C-88EF-4C03-A573-767066EF7ACC}">
+<ds:datastoreItem xmlns:ds="http://schemas.openxmlformats.org/officeDocument/2006/customXml" ds:itemID="{E6CC2EBE-443B-4E26-A522-FD585964AE07}">
   <ds:schemaRefs>
     <ds:schemaRef ds:uri="http://schemas.openxmlformats.org/officeDocument/2006/bibliography"/>
   </ds:schemaRefs>

--- a/102008 Esther Njoroge.docx
+++ b/102008 Esther Njoroge.docx
@@ -13,6 +13,7 @@
           <w:docPartUnique/>
         </w:docPartObj>
       </w:sdtPr>
+      <w:sdtEndPr/>
       <w:sdtContent>
         <w:p>
           <w:pPr>
@@ -278,7 +279,13 @@
             <w:rPr>
               <w:szCs w:val="24"/>
             </w:rPr>
-            <w:t>Date of submission: 16 June 2020</w:t>
+            <w:t>Date of submission: 23</w:t>
+          </w:r>
+          <w:r>
+            <w:rPr>
+              <w:szCs w:val="24"/>
+            </w:rPr>
+            <w:t xml:space="preserve"> June 2020</w:t>
           </w:r>
         </w:p>
         <w:p>
@@ -305,7 +312,7 @@
             </w:rPr>
           </w:pPr>
           <w:bookmarkStart w:id="0" w:name="_Toc42435680"/>
-          <w:bookmarkStart w:id="1" w:name="_Toc43667878"/>
+          <w:bookmarkStart w:id="1" w:name="_Toc43709899"/>
           <w:r>
             <w:rPr>
               <w:szCs w:val="24"/>
@@ -377,7 +384,7 @@
               <w:szCs w:val="24"/>
             </w:rPr>
             <w:tab/>
-            <w:t>Date……………………</w:t>
+            <w:t>Date…………………</w:t>
           </w:r>
         </w:p>
         <w:p>
@@ -409,17 +416,8 @@
               <w:rFonts w:cs="Times New Roman"/>
               <w:szCs w:val="24"/>
             </w:rPr>
-            <w:t xml:space="preserve">Supervisor name: James </w:t>
-          </w:r>
-          <w:proofErr w:type="spellStart"/>
-          <w:r>
-            <w:rPr>
-              <w:rFonts w:cs="Times New Roman"/>
-              <w:szCs w:val="24"/>
-            </w:rPr>
-            <w:t>Gikera</w:t>
-          </w:r>
-          <w:proofErr w:type="spellEnd"/>
+            <w:t>Supervisor name: James Gikera</w:t>
+          </w:r>
         </w:p>
         <w:p>
           <w:pPr>
@@ -451,19 +449,311 @@
             <w:tab/>
             <w:t>Date………………</w:t>
           </w:r>
-          <w:proofErr w:type="gramStart"/>
-          <w:r>
-            <w:rPr>
-              <w:rFonts w:cs="Times New Roman"/>
-              <w:szCs w:val="24"/>
-            </w:rPr>
-            <w:t>…..</w:t>
-          </w:r>
-          <w:proofErr w:type="gramEnd"/>
         </w:p>
         <w:p>
           <w:pPr>
             <w:spacing w:line="360" w:lineRule="auto"/>
+            <w:jc w:val="left"/>
+            <w:rPr>
+              <w:szCs w:val="24"/>
+            </w:rPr>
+          </w:pPr>
+          <w:r>
+            <w:rPr>
+              <w:szCs w:val="24"/>
+            </w:rPr>
+            <w:br w:type="page"/>
+          </w:r>
+        </w:p>
+        <w:p>
+          <w:pPr>
+            <w:pStyle w:val="Heading1"/>
+            <w:spacing w:line="360" w:lineRule="auto"/>
+            <w:rPr>
+              <w:szCs w:val="24"/>
+            </w:rPr>
+          </w:pPr>
+          <w:bookmarkStart w:id="2" w:name="_Toc42435681"/>
+          <w:bookmarkStart w:id="3" w:name="_Toc43709900"/>
+          <w:r>
+            <w:rPr>
+              <w:szCs w:val="24"/>
+            </w:rPr>
+            <w:lastRenderedPageBreak/>
+            <w:t>Abstract</w:t>
+          </w:r>
+          <w:bookmarkEnd w:id="2"/>
+          <w:bookmarkEnd w:id="3"/>
+        </w:p>
+        <w:p>
+          <w:pPr>
+            <w:spacing w:line="360" w:lineRule="auto"/>
+            <w:rPr>
+              <w:b/>
+              <w:i/>
+            </w:rPr>
+          </w:pPr>
+          <w:r>
+            <w:rPr>
+              <w:b/>
+              <w:i/>
+            </w:rPr>
+            <w:t>Keywords: IOT, Machine Learning, Gender Based Violence</w:t>
+          </w:r>
+          <w:r>
+            <w:rPr>
+              <w:b/>
+              <w:i/>
+            </w:rPr>
+            <w:t>.</w:t>
+          </w:r>
+        </w:p>
+        <w:p>
+          <w:pPr>
+            <w:spacing w:line="360" w:lineRule="auto"/>
+            <w:rPr>
+              <w:i/>
+              <w:szCs w:val="24"/>
+            </w:rPr>
+          </w:pPr>
+          <w:r>
+            <w:rPr>
+              <w:i/>
+              <w:szCs w:val="24"/>
+            </w:rPr>
+            <w:t>Gender based violence is a recurrent predominant disorder in the society</w:t>
+          </w:r>
+          <w:r>
+            <w:rPr>
+              <w:i/>
+              <w:szCs w:val="24"/>
+            </w:rPr>
+            <w:t xml:space="preserve">. </w:t>
+          </w:r>
+          <w:r>
+            <w:rPr>
+              <w:i/>
+              <w:szCs w:val="24"/>
+            </w:rPr>
+            <w:t xml:space="preserve">There are actions that have been taken to suppress the situation but most of the incline to be unsuccessful. </w:t>
+          </w:r>
+        </w:p>
+        <w:p>
+          <w:pPr>
+            <w:spacing w:line="360" w:lineRule="auto"/>
+            <w:rPr>
+              <w:i/>
+              <w:szCs w:val="24"/>
+            </w:rPr>
+          </w:pPr>
+          <w:r>
+            <w:rPr>
+              <w:i/>
+              <w:szCs w:val="24"/>
+            </w:rPr>
+            <w:t>Women tend to be easily targeted when</w:t>
+          </w:r>
+          <w:r>
+            <w:rPr>
+              <w:i/>
+              <w:szCs w:val="24"/>
+            </w:rPr>
+            <w:t xml:space="preserve"> they are alone or highly intox</w:t>
+          </w:r>
+          <w:r>
+            <w:rPr>
+              <w:i/>
+              <w:szCs w:val="24"/>
+            </w:rPr>
+            <w:t>icated. Thereafter, the victim may try</w:t>
+          </w:r>
+          <w:r>
+            <w:rPr>
+              <w:i/>
+              <w:szCs w:val="24"/>
+            </w:rPr>
+            <w:t xml:space="preserve"> to reach out to people or report the incident to the police,</w:t>
+          </w:r>
+          <w:r>
+            <w:rPr>
+              <w:i/>
+              <w:szCs w:val="24"/>
+            </w:rPr>
+            <w:t xml:space="preserve"> but</w:t>
+          </w:r>
+          <w:r>
+            <w:rPr>
+              <w:i/>
+              <w:szCs w:val="24"/>
+            </w:rPr>
+            <w:t xml:space="preserve"> the</w:t>
+          </w:r>
+          <w:r>
+            <w:rPr>
+              <w:i/>
+              <w:szCs w:val="24"/>
+            </w:rPr>
+            <w:t xml:space="preserve"> response time tends to be long and the reported case may not be treated with the seriousness it deserves due to factors like lack of evidence or unclear reports by the victim. </w:t>
+          </w:r>
+        </w:p>
+        <w:p>
+          <w:pPr>
+            <w:spacing w:line="360" w:lineRule="auto"/>
+            <w:rPr>
+              <w:i/>
+              <w:szCs w:val="24"/>
+            </w:rPr>
+          </w:pPr>
+          <w:r>
+            <w:rPr>
+              <w:i/>
+              <w:szCs w:val="24"/>
+            </w:rPr>
+            <w:t>The</w:t>
+          </w:r>
+          <w:r>
+            <w:rPr>
+              <w:i/>
+              <w:szCs w:val="24"/>
+            </w:rPr>
+            <w:t xml:space="preserve"> aim of this project is to reduce response time by reaching out to a number of people at once, provide evidence of physical struggle and possibly prevent the abuse from occurring. The </w:t>
+          </w:r>
+          <w:r>
+            <w:rPr>
+              <w:i/>
+              <w:szCs w:val="24"/>
+            </w:rPr>
+            <w:t>proposed</w:t>
+          </w:r>
+          <w:r>
+            <w:rPr>
+              <w:i/>
+              <w:szCs w:val="24"/>
+            </w:rPr>
+            <w:t xml:space="preserve"> system is in two segments IOT and Machine Learning. The</w:t>
+          </w:r>
+          <w:r>
+            <w:rPr>
+              <w:i/>
+              <w:szCs w:val="24"/>
+            </w:rPr>
+            <w:t xml:space="preserve"> IOT </w:t>
+          </w:r>
+          <w:r>
+            <w:rPr>
+              <w:i/>
+              <w:szCs w:val="24"/>
+            </w:rPr>
+            <w:t xml:space="preserve">will include </w:t>
+          </w:r>
+          <w:r>
+            <w:rPr>
+              <w:i/>
+              <w:szCs w:val="24"/>
+            </w:rPr>
+            <w:t>sensors to check th</w:t>
+          </w:r>
+          <w:r>
+            <w:rPr>
+              <w:i/>
+              <w:szCs w:val="24"/>
+            </w:rPr>
+            <w:t>e pulse rate,</w:t>
+          </w:r>
+          <w:r>
+            <w:rPr>
+              <w:i/>
+              <w:szCs w:val="24"/>
+            </w:rPr>
+            <w:t xml:space="preserve"> GSM and GPS modules that will facilitate communication</w:t>
+          </w:r>
+          <w:r>
+            <w:rPr>
+              <w:i/>
+              <w:szCs w:val="24"/>
+            </w:rPr>
+            <w:t xml:space="preserve"> with the selected</w:t>
+          </w:r>
+          <w:r>
+            <w:rPr>
+              <w:i/>
+              <w:szCs w:val="24"/>
+            </w:rPr>
+            <w:t xml:space="preserve"> </w:t>
+          </w:r>
+          <w:r>
+            <w:rPr>
+              <w:i/>
+              <w:szCs w:val="24"/>
+            </w:rPr>
+            <w:t xml:space="preserve">contacts </w:t>
+          </w:r>
+          <w:r>
+            <w:rPr>
+              <w:i/>
+              <w:szCs w:val="24"/>
+            </w:rPr>
+            <w:t xml:space="preserve">and </w:t>
+          </w:r>
+          <w:r>
+            <w:rPr>
+              <w:i/>
+              <w:szCs w:val="24"/>
+            </w:rPr>
+            <w:t xml:space="preserve">the </w:t>
+          </w:r>
+          <w:r>
+            <w:rPr>
+              <w:i/>
+              <w:szCs w:val="24"/>
+            </w:rPr>
+            <w:t>Machine Learning</w:t>
+          </w:r>
+          <w:r>
+            <w:rPr>
+              <w:i/>
+              <w:szCs w:val="24"/>
+            </w:rPr>
+            <w:t xml:space="preserve"> segment: creating a </w:t>
+          </w:r>
+          <w:r>
+            <w:rPr>
+              <w:i/>
+              <w:szCs w:val="24"/>
+            </w:rPr>
+            <w:t xml:space="preserve">model </w:t>
+          </w:r>
+          <w:r>
+            <w:rPr>
+              <w:i/>
+              <w:szCs w:val="24"/>
+            </w:rPr>
+            <w:t xml:space="preserve">that </w:t>
+          </w:r>
+          <w:r>
+            <w:rPr>
+              <w:i/>
+              <w:szCs w:val="24"/>
+            </w:rPr>
+            <w:t>will be used to detect any signs of physical struggle and later a report will be generated with regards to the data collected. The r</w:t>
+          </w:r>
+          <w:r>
+            <w:rPr>
+              <w:i/>
+              <w:szCs w:val="24"/>
+            </w:rPr>
+            <w:t>eport may be used</w:t>
+          </w:r>
+          <w:r>
+            <w:rPr>
+              <w:i/>
+              <w:szCs w:val="24"/>
+            </w:rPr>
+            <w:t xml:space="preserve"> for evidence.</w:t>
+          </w:r>
+        </w:p>
+        <w:p>
+          <w:pPr>
             <w:jc w:val="left"/>
             <w:rPr>
               <w:szCs w:val="24"/>
@@ -493,7 +783,7 @@
             </w:rPr>
           </w:pPr>
         </w:p>
-        <w:bookmarkStart w:id="2" w:name="_Toc43667879" w:displacedByCustomXml="next"/>
+        <w:bookmarkStart w:id="4" w:name="_Toc43709901" w:displacedByCustomXml="next"/>
         <w:sdt>
           <w:sdtPr>
             <w:rPr>
@@ -528,7 +818,7 @@
                 </w:rPr>
                 <w:t>Table of Contents</w:t>
               </w:r>
-              <w:bookmarkEnd w:id="2"/>
+              <w:bookmarkEnd w:id="4"/>
             </w:p>
             <w:p>
               <w:pPr>
@@ -561,7 +851,7 @@
                 </w:rPr>
                 <w:fldChar w:fldCharType="separate"/>
               </w:r>
-              <w:hyperlink w:anchor="_Toc43667878" w:history="1">
+              <w:hyperlink w:anchor="_Toc43709899" w:history="1">
                 <w:r>
                   <w:rPr>
                     <w:rStyle w:val="Hyperlink"/>
@@ -588,7 +878,7 @@
                     <w:noProof/>
                     <w:webHidden/>
                   </w:rPr>
-                  <w:instrText xml:space="preserve"> PAGEREF _Toc43667878 \h </w:instrText>
+                  <w:instrText xml:space="preserve"> PAGEREF _Toc43709899 \h </w:instrText>
                 </w:r>
                 <w:r>
                   <w:rPr>
@@ -608,7 +898,7 @@
                     <w:noProof/>
                     <w:webHidden/>
                   </w:rPr>
-                  <w:t>2</w:t>
+                  <w:t>ii</w:t>
                 </w:r>
                 <w:r>
                   <w:rPr>
@@ -632,13 +922,13 @@
                   <w:lang w:val="en-US"/>
                 </w:rPr>
               </w:pPr>
-              <w:hyperlink w:anchor="_Toc43667879" w:history="1">
+              <w:hyperlink w:anchor="_Toc43709900" w:history="1">
                 <w:r>
                   <w:rPr>
                     <w:rStyle w:val="Hyperlink"/>
                     <w:noProof/>
                   </w:rPr>
-                  <w:t>Table of Contents</w:t>
+                  <w:t>Abstract</w:t>
                 </w:r>
                 <w:r>
                   <w:rPr>
@@ -659,7 +949,7 @@
                     <w:noProof/>
                     <w:webHidden/>
                   </w:rPr>
-                  <w:instrText xml:space="preserve"> PAGEREF _Toc43667879 \h </w:instrText>
+                  <w:instrText xml:space="preserve"> PAGEREF _Toc43709900 \h </w:instrText>
                 </w:r>
                 <w:r>
                   <w:rPr>
@@ -679,7 +969,7 @@
                     <w:noProof/>
                     <w:webHidden/>
                   </w:rPr>
-                  <w:t>3</w:t>
+                  <w:t>iii</w:t>
                 </w:r>
                 <w:r>
                   <w:rPr>
@@ -703,13 +993,13 @@
                   <w:lang w:val="en-US"/>
                 </w:rPr>
               </w:pPr>
-              <w:hyperlink w:anchor="_Toc43667880" w:history="1">
+              <w:hyperlink w:anchor="_Toc43709901" w:history="1">
                 <w:r>
                   <w:rPr>
                     <w:rStyle w:val="Hyperlink"/>
                     <w:noProof/>
                   </w:rPr>
-                  <w:t>List of Figures</w:t>
+                  <w:t>Table of Contents</w:t>
                 </w:r>
                 <w:r>
                   <w:rPr>
@@ -730,7 +1020,7 @@
                     <w:noProof/>
                     <w:webHidden/>
                   </w:rPr>
-                  <w:instrText xml:space="preserve"> PAGEREF _Toc43667880 \h </w:instrText>
+                  <w:instrText xml:space="preserve"> PAGEREF _Toc43709901 \h </w:instrText>
                 </w:r>
                 <w:r>
                   <w:rPr>
@@ -750,7 +1040,7 @@
                     <w:noProof/>
                     <w:webHidden/>
                   </w:rPr>
-                  <w:t>5</w:t>
+                  <w:t>iv</w:t>
                 </w:r>
                 <w:r>
                   <w:rPr>
@@ -774,13 +1064,13 @@
                   <w:lang w:val="en-US"/>
                 </w:rPr>
               </w:pPr>
-              <w:hyperlink w:anchor="_Toc43667881" w:history="1">
+              <w:hyperlink w:anchor="_Toc43709902" w:history="1">
                 <w:r>
                   <w:rPr>
                     <w:rStyle w:val="Hyperlink"/>
                     <w:noProof/>
                   </w:rPr>
-                  <w:t>Abstract</w:t>
+                  <w:t>Table of Figures</w:t>
                 </w:r>
                 <w:r>
                   <w:rPr>
@@ -801,7 +1091,7 @@
                     <w:noProof/>
                     <w:webHidden/>
                   </w:rPr>
-                  <w:instrText xml:space="preserve"> PAGEREF _Toc43667881 \h </w:instrText>
+                  <w:instrText xml:space="preserve"> PAGEREF _Toc43709902 \h </w:instrText>
                 </w:r>
                 <w:r>
                   <w:rPr>
@@ -821,7 +1111,7 @@
                     <w:noProof/>
                     <w:webHidden/>
                   </w:rPr>
-                  <w:t>6</w:t>
+                  <w:t>v</w:t>
                 </w:r>
                 <w:r>
                   <w:rPr>
@@ -845,7 +1135,7 @@
                   <w:lang w:val="en-US"/>
                 </w:rPr>
               </w:pPr>
-              <w:hyperlink w:anchor="_Toc43667882" w:history="1">
+              <w:hyperlink w:anchor="_Toc43709903" w:history="1">
                 <w:r>
                   <w:rPr>
                     <w:rStyle w:val="Hyperlink"/>
@@ -872,7 +1162,7 @@
                     <w:noProof/>
                     <w:webHidden/>
                   </w:rPr>
-                  <w:instrText xml:space="preserve"> PAGEREF _Toc43667882 \h </w:instrText>
+                  <w:instrText xml:space="preserve"> PAGEREF _Toc43709903 \h </w:instrText>
                 </w:r>
                 <w:r>
                   <w:rPr>
@@ -892,7 +1182,7 @@
                     <w:noProof/>
                     <w:webHidden/>
                   </w:rPr>
-                  <w:t>7</w:t>
+                  <w:t>vii</w:t>
                 </w:r>
                 <w:r>
                   <w:rPr>
@@ -917,7 +1207,7 @@
                   <w:lang w:val="en-US"/>
                 </w:rPr>
               </w:pPr>
-              <w:hyperlink w:anchor="_Toc43667883" w:history="1">
+              <w:hyperlink w:anchor="_Toc43709904" w:history="1">
                 <w:r>
                   <w:rPr>
                     <w:rStyle w:val="Hyperlink"/>
@@ -960,7 +1250,7 @@
                     <w:noProof/>
                     <w:webHidden/>
                   </w:rPr>
-                  <w:instrText xml:space="preserve"> PAGEREF _Toc43667883 \h </w:instrText>
+                  <w:instrText xml:space="preserve"> PAGEREF _Toc43709904 \h </w:instrText>
                 </w:r>
                 <w:r>
                   <w:rPr>
@@ -980,7 +1270,7 @@
                     <w:noProof/>
                     <w:webHidden/>
                   </w:rPr>
-                  <w:t>7</w:t>
+                  <w:t>vii</w:t>
                 </w:r>
                 <w:r>
                   <w:rPr>
@@ -1005,7 +1295,7 @@
                   <w:lang w:val="en-US"/>
                 </w:rPr>
               </w:pPr>
-              <w:hyperlink w:anchor="_Toc43667884" w:history="1">
+              <w:hyperlink w:anchor="_Toc43709905" w:history="1">
                 <w:r>
                   <w:rPr>
                     <w:rStyle w:val="Hyperlink"/>
@@ -1048,7 +1338,7 @@
                     <w:noProof/>
                     <w:webHidden/>
                   </w:rPr>
-                  <w:instrText xml:space="preserve"> PAGEREF _Toc43667884 \h </w:instrText>
+                  <w:instrText xml:space="preserve"> PAGEREF _Toc43709905 \h </w:instrText>
                 </w:r>
                 <w:r>
                   <w:rPr>
@@ -1068,7 +1358,7 @@
                     <w:noProof/>
                     <w:webHidden/>
                   </w:rPr>
-                  <w:t>8</w:t>
+                  <w:t>viii</w:t>
                 </w:r>
                 <w:r>
                   <w:rPr>
@@ -1092,7 +1382,7 @@
                   <w:lang w:val="en-US"/>
                 </w:rPr>
               </w:pPr>
-              <w:hyperlink w:anchor="_Toc43667885" w:history="1">
+              <w:hyperlink w:anchor="_Toc43709906" w:history="1">
                 <w:r>
                   <w:rPr>
                     <w:rStyle w:val="Hyperlink"/>
@@ -1119,7 +1409,7 @@
                     <w:noProof/>
                     <w:webHidden/>
                   </w:rPr>
-                  <w:instrText xml:space="preserve"> PAGEREF _Toc43667885 \h </w:instrText>
+                  <w:instrText xml:space="preserve"> PAGEREF _Toc43709906 \h </w:instrText>
                 </w:r>
                 <w:r>
                   <w:rPr>
@@ -1139,7 +1429,7 @@
                     <w:noProof/>
                     <w:webHidden/>
                   </w:rPr>
-                  <w:t>9</w:t>
+                  <w:t>ix</w:t>
                 </w:r>
                 <w:r>
                   <w:rPr>
@@ -1163,7 +1453,7 @@
                   <w:lang w:val="en-US"/>
                 </w:rPr>
               </w:pPr>
-              <w:hyperlink w:anchor="_Toc43667886" w:history="1">
+              <w:hyperlink w:anchor="_Toc43709907" w:history="1">
                 <w:r>
                   <w:rPr>
                     <w:rStyle w:val="Hyperlink"/>
@@ -1190,7 +1480,7 @@
                     <w:noProof/>
                     <w:webHidden/>
                   </w:rPr>
-                  <w:instrText xml:space="preserve"> PAGEREF _Toc43667886 \h </w:instrText>
+                  <w:instrText xml:space="preserve"> PAGEREF _Toc43709907 \h </w:instrText>
                 </w:r>
                 <w:r>
                   <w:rPr>
@@ -1210,7 +1500,7 @@
                     <w:noProof/>
                     <w:webHidden/>
                   </w:rPr>
-                  <w:t>9</w:t>
+                  <w:t>ix</w:t>
                 </w:r>
                 <w:r>
                   <w:rPr>
@@ -1234,7 +1524,7 @@
                   <w:lang w:val="en-US"/>
                 </w:rPr>
               </w:pPr>
-              <w:hyperlink w:anchor="_Toc43667887" w:history="1">
+              <w:hyperlink w:anchor="_Toc43709908" w:history="1">
                 <w:r>
                   <w:rPr>
                     <w:rStyle w:val="Hyperlink"/>
@@ -1261,7 +1551,7 @@
                     <w:noProof/>
                     <w:webHidden/>
                   </w:rPr>
-                  <w:instrText xml:space="preserve"> PAGEREF _Toc43667887 \h </w:instrText>
+                  <w:instrText xml:space="preserve"> PAGEREF _Toc43709908 \h </w:instrText>
                 </w:r>
                 <w:r>
                   <w:rPr>
@@ -1281,7 +1571,7 @@
                     <w:noProof/>
                     <w:webHidden/>
                   </w:rPr>
-                  <w:t>9</w:t>
+                  <w:t>ix</w:t>
                 </w:r>
                 <w:r>
                   <w:rPr>
@@ -1306,7 +1596,7 @@
                   <w:lang w:val="en-US"/>
                 </w:rPr>
               </w:pPr>
-              <w:hyperlink w:anchor="_Toc43667888" w:history="1">
+              <w:hyperlink w:anchor="_Toc43709909" w:history="1">
                 <w:r>
                   <w:rPr>
                     <w:rStyle w:val="Hyperlink"/>
@@ -1349,7 +1639,7 @@
                     <w:noProof/>
                     <w:webHidden/>
                   </w:rPr>
-                  <w:instrText xml:space="preserve"> PAGEREF _Toc43667888 \h </w:instrText>
+                  <w:instrText xml:space="preserve"> PAGEREF _Toc43709909 \h </w:instrText>
                 </w:r>
                 <w:r>
                   <w:rPr>
@@ -1369,7 +1659,7 @@
                     <w:noProof/>
                     <w:webHidden/>
                   </w:rPr>
-                  <w:t>10</w:t>
+                  <w:t>ix</w:t>
                 </w:r>
                 <w:r>
                   <w:rPr>
@@ -1393,7 +1683,7 @@
                   <w:lang w:val="en-US"/>
                 </w:rPr>
               </w:pPr>
-              <w:hyperlink w:anchor="_Toc43667889" w:history="1">
+              <w:hyperlink w:anchor="_Toc43709910" w:history="1">
                 <w:r>
                   <w:rPr>
                     <w:rStyle w:val="Hyperlink"/>
@@ -1420,7 +1710,7 @@
                     <w:noProof/>
                     <w:webHidden/>
                   </w:rPr>
-                  <w:instrText xml:space="preserve"> PAGEREF _Toc43667889 \h </w:instrText>
+                  <w:instrText xml:space="preserve"> PAGEREF _Toc43709910 \h </w:instrText>
                 </w:r>
                 <w:r>
                   <w:rPr>
@@ -1440,7 +1730,7 @@
                     <w:noProof/>
                     <w:webHidden/>
                   </w:rPr>
-                  <w:t>10</w:t>
+                  <w:t>ix</w:t>
                 </w:r>
                 <w:r>
                   <w:rPr>
@@ -1464,7 +1754,7 @@
                   <w:lang w:val="en-US"/>
                 </w:rPr>
               </w:pPr>
-              <w:hyperlink w:anchor="_Toc43667890" w:history="1">
+              <w:hyperlink w:anchor="_Toc43709911" w:history="1">
                 <w:r>
                   <w:rPr>
                     <w:rStyle w:val="Hyperlink"/>
@@ -1491,7 +1781,7 @@
                     <w:noProof/>
                     <w:webHidden/>
                   </w:rPr>
-                  <w:instrText xml:space="preserve"> PAGEREF _Toc43667890 \h </w:instrText>
+                  <w:instrText xml:space="preserve"> PAGEREF _Toc43709911 \h </w:instrText>
                 </w:r>
                 <w:r>
                   <w:rPr>
@@ -1511,7 +1801,7 @@
                     <w:noProof/>
                     <w:webHidden/>
                   </w:rPr>
-                  <w:t>11</w:t>
+                  <w:t>xi</w:t>
                 </w:r>
                 <w:r>
                   <w:rPr>
@@ -1535,7 +1825,7 @@
                   <w:lang w:val="en-US"/>
                 </w:rPr>
               </w:pPr>
-              <w:hyperlink w:anchor="_Toc43667891" w:history="1">
+              <w:hyperlink w:anchor="_Toc43709912" w:history="1">
                 <w:r>
                   <w:rPr>
                     <w:rStyle w:val="Hyperlink"/>
@@ -1562,7 +1852,7 @@
                     <w:noProof/>
                     <w:webHidden/>
                   </w:rPr>
-                  <w:instrText xml:space="preserve"> PAGEREF _Toc43667891 \h </w:instrText>
+                  <w:instrText xml:space="preserve"> PAGEREF _Toc43709912 \h </w:instrText>
                 </w:r>
                 <w:r>
                   <w:rPr>
@@ -1582,7 +1872,7 @@
                     <w:noProof/>
                     <w:webHidden/>
                   </w:rPr>
-                  <w:t>11</w:t>
+                  <w:t>xi</w:t>
                 </w:r>
                 <w:r>
                   <w:rPr>
@@ -1606,13 +1896,13 @@
                   <w:lang w:val="en-US"/>
                 </w:rPr>
               </w:pPr>
-              <w:hyperlink w:anchor="_Toc43667892" w:history="1">
+              <w:hyperlink w:anchor="_Toc43709913" w:history="1">
                 <w:r>
                   <w:rPr>
                     <w:rStyle w:val="Hyperlink"/>
                     <w:noProof/>
                   </w:rPr>
-                  <w:t>2.2 The physical struggle experienced by victims during assault.</w:t>
+                  <w:t>2.2 Struggles experienced by victims during assault.</w:t>
                 </w:r>
                 <w:r>
                   <w:rPr>
@@ -1633,7 +1923,7 @@
                     <w:noProof/>
                     <w:webHidden/>
                   </w:rPr>
-                  <w:instrText xml:space="preserve"> PAGEREF _Toc43667892 \h </w:instrText>
+                  <w:instrText xml:space="preserve"> PAGEREF _Toc43709913 \h </w:instrText>
                 </w:r>
                 <w:r>
                   <w:rPr>
@@ -1653,7 +1943,7 @@
                     <w:noProof/>
                     <w:webHidden/>
                   </w:rPr>
-                  <w:t>11</w:t>
+                  <w:t>xi</w:t>
                 </w:r>
                 <w:r>
                   <w:rPr>
@@ -1677,7 +1967,7 @@
                   <w:lang w:val="en-US"/>
                 </w:rPr>
               </w:pPr>
-              <w:hyperlink w:anchor="_Toc43667893" w:history="1">
+              <w:hyperlink w:anchor="_Toc43709914" w:history="1">
                 <w:r>
                   <w:rPr>
                     <w:rStyle w:val="Hyperlink"/>
@@ -1704,7 +1994,7 @@
                     <w:noProof/>
                     <w:webHidden/>
                   </w:rPr>
-                  <w:instrText xml:space="preserve"> PAGEREF _Toc43667893 \h </w:instrText>
+                  <w:instrText xml:space="preserve"> PAGEREF _Toc43709914 \h </w:instrText>
                 </w:r>
                 <w:r>
                   <w:rPr>
@@ -1724,7 +2014,7 @@
                     <w:noProof/>
                     <w:webHidden/>
                   </w:rPr>
-                  <w:t>11</w:t>
+                  <w:t>xi</w:t>
                 </w:r>
                 <w:r>
                   <w:rPr>
@@ -1748,7 +2038,7 @@
                   <w:lang w:val="en-US"/>
                 </w:rPr>
               </w:pPr>
-              <w:hyperlink w:anchor="_Toc43667894" w:history="1">
+              <w:hyperlink w:anchor="_Toc43709915" w:history="1">
                 <w:r>
                   <w:rPr>
                     <w:rStyle w:val="Hyperlink"/>
@@ -1775,7 +2065,7 @@
                     <w:noProof/>
                     <w:webHidden/>
                   </w:rPr>
-                  <w:instrText xml:space="preserve"> PAGEREF _Toc43667894 \h </w:instrText>
+                  <w:instrText xml:space="preserve"> PAGEREF _Toc43709915 \h </w:instrText>
                 </w:r>
                 <w:r>
                   <w:rPr>
@@ -1795,7 +2085,7 @@
                     <w:noProof/>
                     <w:webHidden/>
                   </w:rPr>
-                  <w:t>11</w:t>
+                  <w:t>xi</w:t>
                 </w:r>
                 <w:r>
                   <w:rPr>
@@ -1819,7 +2109,7 @@
                   <w:lang w:val="en-US"/>
                 </w:rPr>
               </w:pPr>
-              <w:hyperlink w:anchor="_Toc43667895" w:history="1">
+              <w:hyperlink w:anchor="_Toc43709916" w:history="1">
                 <w:r>
                   <w:rPr>
                     <w:rStyle w:val="Hyperlink"/>
@@ -1846,7 +2136,7 @@
                     <w:noProof/>
                     <w:webHidden/>
                   </w:rPr>
-                  <w:instrText xml:space="preserve"> PAGEREF _Toc43667895 \h </w:instrText>
+                  <w:instrText xml:space="preserve"> PAGEREF _Toc43709916 \h </w:instrText>
                 </w:r>
                 <w:r>
                   <w:rPr>
@@ -1866,7 +2156,7 @@
                     <w:noProof/>
                     <w:webHidden/>
                   </w:rPr>
-                  <w:t>11</w:t>
+                  <w:t>xiii</w:t>
                 </w:r>
                 <w:r>
                   <w:rPr>
@@ -1890,13 +2180,13 @@
                   <w:lang w:val="en-US"/>
                 </w:rPr>
               </w:pPr>
-              <w:hyperlink w:anchor="_Toc43667896" w:history="1">
+              <w:hyperlink w:anchor="_Toc43709917" w:history="1">
                 <w:r>
                   <w:rPr>
                     <w:rStyle w:val="Hyperlink"/>
                     <w:noProof/>
                   </w:rPr>
-                  <w:t>2.4 Existing Systems</w:t>
+                  <w:t>2.4 Related Applications</w:t>
                 </w:r>
                 <w:r>
                   <w:rPr>
@@ -1917,7 +2207,7 @@
                     <w:noProof/>
                     <w:webHidden/>
                   </w:rPr>
-                  <w:instrText xml:space="preserve"> PAGEREF _Toc43667896 \h </w:instrText>
+                  <w:instrText xml:space="preserve"> PAGEREF _Toc43709917 \h </w:instrText>
                 </w:r>
                 <w:r>
                   <w:rPr>
@@ -1937,7 +2227,7 @@
                     <w:noProof/>
                     <w:webHidden/>
                   </w:rPr>
-                  <w:t>11</w:t>
+                  <w:t>xiii</w:t>
                 </w:r>
                 <w:r>
                   <w:rPr>
@@ -1961,7 +2251,7 @@
                   <w:lang w:val="en-US"/>
                 </w:rPr>
               </w:pPr>
-              <w:hyperlink w:anchor="_Toc43667897" w:history="1">
+              <w:hyperlink w:anchor="_Toc43709918" w:history="1">
                 <w:r>
                   <w:rPr>
                     <w:rStyle w:val="Hyperlink"/>
@@ -1988,7 +2278,7 @@
                     <w:noProof/>
                     <w:webHidden/>
                   </w:rPr>
-                  <w:instrText xml:space="preserve"> PAGEREF _Toc43667897 \h </w:instrText>
+                  <w:instrText xml:space="preserve"> PAGEREF _Toc43709918 \h </w:instrText>
                 </w:r>
                 <w:r>
                   <w:rPr>
@@ -2008,7 +2298,7 @@
                     <w:noProof/>
                     <w:webHidden/>
                   </w:rPr>
-                  <w:t>11</w:t>
+                  <w:t>xiii</w:t>
                 </w:r>
                 <w:r>
                   <w:rPr>
@@ -2032,7 +2322,7 @@
                   <w:lang w:val="en-US"/>
                 </w:rPr>
               </w:pPr>
-              <w:hyperlink w:anchor="_Toc43667898" w:history="1">
+              <w:hyperlink w:anchor="_Toc43709919" w:history="1">
                 <w:r>
                   <w:rPr>
                     <w:rStyle w:val="Hyperlink"/>
@@ -2060,7 +2350,7 @@
                     <w:noProof/>
                     <w:webHidden/>
                   </w:rPr>
-                  <w:instrText xml:space="preserve"> PAGEREF _Toc43667898 \h </w:instrText>
+                  <w:instrText xml:space="preserve"> PAGEREF _Toc43709919 \h </w:instrText>
                 </w:r>
                 <w:r>
                   <w:rPr>
@@ -2080,7 +2370,7 @@
                     <w:noProof/>
                     <w:webHidden/>
                   </w:rPr>
-                  <w:t>12</w:t>
+                  <w:t>xiv</w:t>
                 </w:r>
                 <w:r>
                   <w:rPr>
@@ -2104,7 +2394,7 @@
                   <w:lang w:val="en-US"/>
                 </w:rPr>
               </w:pPr>
-              <w:hyperlink w:anchor="_Toc43667899" w:history="1">
+              <w:hyperlink w:anchor="_Toc43709920" w:history="1">
                 <w:r>
                   <w:rPr>
                     <w:rStyle w:val="Hyperlink"/>
@@ -2131,7 +2421,7 @@
                     <w:noProof/>
                     <w:webHidden/>
                   </w:rPr>
-                  <w:instrText xml:space="preserve"> PAGEREF _Toc43667899 \h </w:instrText>
+                  <w:instrText xml:space="preserve"> PAGEREF _Toc43709920 \h </w:instrText>
                 </w:r>
                 <w:r>
                   <w:rPr>
@@ -2151,7 +2441,7 @@
                     <w:noProof/>
                     <w:webHidden/>
                   </w:rPr>
-                  <w:t>13</w:t>
+                  <w:t>xv</w:t>
                 </w:r>
                 <w:r>
                   <w:rPr>
@@ -2175,7 +2465,7 @@
                   <w:lang w:val="en-US"/>
                 </w:rPr>
               </w:pPr>
-              <w:hyperlink w:anchor="_Toc43667900" w:history="1">
+              <w:hyperlink w:anchor="_Toc43709921" w:history="1">
                 <w:r>
                   <w:rPr>
                     <w:rStyle w:val="Hyperlink"/>
@@ -2202,7 +2492,7 @@
                     <w:noProof/>
                     <w:webHidden/>
                   </w:rPr>
-                  <w:instrText xml:space="preserve"> PAGEREF _Toc43667900 \h </w:instrText>
+                  <w:instrText xml:space="preserve"> PAGEREF _Toc43709921 \h </w:instrText>
                 </w:r>
                 <w:r>
                   <w:rPr>
@@ -2222,7 +2512,7 @@
                     <w:noProof/>
                     <w:webHidden/>
                   </w:rPr>
-                  <w:t>14</w:t>
+                  <w:t>xvi</w:t>
                 </w:r>
                 <w:r>
                   <w:rPr>
@@ -2246,7 +2536,7 @@
                   <w:lang w:val="en-US"/>
                 </w:rPr>
               </w:pPr>
-              <w:hyperlink w:anchor="_Toc43667901" w:history="1">
+              <w:hyperlink w:anchor="_Toc43709922" w:history="1">
                 <w:r>
                   <w:rPr>
                     <w:rStyle w:val="Hyperlink"/>
@@ -2274,7 +2564,7 @@
                     <w:noProof/>
                     <w:webHidden/>
                   </w:rPr>
-                  <w:instrText xml:space="preserve"> PAGEREF _Toc43667901 \h </w:instrText>
+                  <w:instrText xml:space="preserve"> PAGEREF _Toc43709922 \h </w:instrText>
                 </w:r>
                 <w:r>
                   <w:rPr>
@@ -2294,7 +2584,7 @@
                     <w:noProof/>
                     <w:webHidden/>
                   </w:rPr>
-                  <w:t>15</w:t>
+                  <w:t>xvii</w:t>
                 </w:r>
                 <w:r>
                   <w:rPr>
@@ -2318,7 +2608,7 @@
                   <w:lang w:val="en-US"/>
                 </w:rPr>
               </w:pPr>
-              <w:hyperlink w:anchor="_Toc43667902" w:history="1">
+              <w:hyperlink w:anchor="_Toc43709923" w:history="1">
                 <w:r>
                   <w:rPr>
                     <w:rStyle w:val="Hyperlink"/>
@@ -2345,7 +2635,7 @@
                     <w:noProof/>
                     <w:webHidden/>
                   </w:rPr>
-                  <w:instrText xml:space="preserve"> PAGEREF _Toc43667902 \h </w:instrText>
+                  <w:instrText xml:space="preserve"> PAGEREF _Toc43709923 \h </w:instrText>
                 </w:r>
                 <w:r>
                   <w:rPr>
@@ -2365,78 +2655,7 @@
                     <w:noProof/>
                     <w:webHidden/>
                   </w:rPr>
-                  <w:t>16</w:t>
-                </w:r>
-                <w:r>
-                  <w:rPr>
-                    <w:noProof/>
-                    <w:webHidden/>
-                  </w:rPr>
-                  <w:fldChar w:fldCharType="end"/>
-                </w:r>
-              </w:hyperlink>
-            </w:p>
-            <w:p>
-              <w:pPr>
-                <w:pStyle w:val="TOC3"/>
-                <w:tabs>
-                  <w:tab w:val="right" w:leader="dot" w:pos="9350"/>
-                </w:tabs>
-                <w:rPr>
-                  <w:rFonts w:asciiTheme="minorHAnsi" w:eastAsiaTheme="minorEastAsia" w:hAnsiTheme="minorHAnsi"/>
-                  <w:noProof/>
-                  <w:sz w:val="22"/>
-                  <w:lang w:val="en-US"/>
-                </w:rPr>
-              </w:pPr>
-              <w:hyperlink w:anchor="_Toc43667903" w:history="1">
-                <w:r>
-                  <w:rPr>
-                    <w:rStyle w:val="Hyperlink"/>
-                    <w:noProof/>
-                  </w:rPr>
-                  <w:t>2.4.7 Automatic Classification of Sexual Harassment Cases</w:t>
-                </w:r>
-                <w:r>
-                  <w:rPr>
-                    <w:noProof/>
-                    <w:webHidden/>
-                  </w:rPr>
-                  <w:tab/>
-                </w:r>
-                <w:r>
-                  <w:rPr>
-                    <w:noProof/>
-                    <w:webHidden/>
-                  </w:rPr>
-                  <w:fldChar w:fldCharType="begin"/>
-                </w:r>
-                <w:r>
-                  <w:rPr>
-                    <w:noProof/>
-                    <w:webHidden/>
-                  </w:rPr>
-                  <w:instrText xml:space="preserve"> PAGEREF _Toc43667903 \h </w:instrText>
-                </w:r>
-                <w:r>
-                  <w:rPr>
-                    <w:noProof/>
-                    <w:webHidden/>
-                  </w:rPr>
-                </w:r>
-                <w:r>
-                  <w:rPr>
-                    <w:noProof/>
-                    <w:webHidden/>
-                  </w:rPr>
-                  <w:fldChar w:fldCharType="separate"/>
-                </w:r>
-                <w:r>
-                  <w:rPr>
-                    <w:noProof/>
-                    <w:webHidden/>
-                  </w:rPr>
-                  <w:t>17</w:t>
+                  <w:t>xviii</w:t>
                 </w:r>
                 <w:r>
                   <w:rPr>
@@ -2460,7 +2679,7 @@
                   <w:lang w:val="en-US"/>
                 </w:rPr>
               </w:pPr>
-              <w:hyperlink w:anchor="_Toc43667904" w:history="1">
+              <w:hyperlink w:anchor="_Toc43709924" w:history="1">
                 <w:r>
                   <w:rPr>
                     <w:rStyle w:val="Hyperlink"/>
@@ -2487,7 +2706,7 @@
                     <w:noProof/>
                     <w:webHidden/>
                   </w:rPr>
-                  <w:instrText xml:space="preserve"> PAGEREF _Toc43667904 \h </w:instrText>
+                  <w:instrText xml:space="preserve"> PAGEREF _Toc43709924 \h </w:instrText>
                 </w:r>
                 <w:r>
                   <w:rPr>
@@ -2507,7 +2726,7 @@
                     <w:noProof/>
                     <w:webHidden/>
                   </w:rPr>
-                  <w:t>19</w:t>
+                  <w:t>xix</w:t>
                 </w:r>
                 <w:r>
                   <w:rPr>
@@ -2531,7 +2750,7 @@
                   <w:lang w:val="en-US"/>
                 </w:rPr>
               </w:pPr>
-              <w:hyperlink w:anchor="_Toc43667905" w:history="1">
+              <w:hyperlink w:anchor="_Toc43709925" w:history="1">
                 <w:r>
                   <w:rPr>
                     <w:rStyle w:val="Hyperlink"/>
@@ -2558,7 +2777,7 @@
                     <w:noProof/>
                     <w:webHidden/>
                   </w:rPr>
-                  <w:instrText xml:space="preserve"> PAGEREF _Toc43667905 \h </w:instrText>
+                  <w:instrText xml:space="preserve"> PAGEREF _Toc43709925 \h </w:instrText>
                 </w:r>
                 <w:r>
                   <w:rPr>
@@ -2578,7 +2797,7 @@
                     <w:noProof/>
                     <w:webHidden/>
                   </w:rPr>
-                  <w:t>19</w:t>
+                  <w:t>xix</w:t>
                 </w:r>
                 <w:r>
                   <w:rPr>
@@ -2602,7 +2821,7 @@
                   <w:lang w:val="en-US"/>
                 </w:rPr>
               </w:pPr>
-              <w:hyperlink w:anchor="_Toc43667906" w:history="1">
+              <w:hyperlink w:anchor="_Toc43709926" w:history="1">
                 <w:r>
                   <w:rPr>
                     <w:rStyle w:val="Hyperlink"/>
@@ -2629,7 +2848,7 @@
                     <w:noProof/>
                     <w:webHidden/>
                   </w:rPr>
-                  <w:instrText xml:space="preserve"> PAGEREF _Toc43667906 \h </w:instrText>
+                  <w:instrText xml:space="preserve"> PAGEREF _Toc43709926 \h </w:instrText>
                 </w:r>
                 <w:r>
                   <w:rPr>
@@ -2649,7 +2868,7 @@
                     <w:noProof/>
                     <w:webHidden/>
                   </w:rPr>
-                  <w:t>20</w:t>
+                  <w:t>xx</w:t>
                 </w:r>
                 <w:r>
                   <w:rPr>
@@ -2674,6 +2893,7 @@
                   <w:noProof/>
                   <w:szCs w:val="24"/>
                 </w:rPr>
+                <w:lastRenderedPageBreak/>
                 <w:fldChar w:fldCharType="end"/>
               </w:r>
             </w:p>
@@ -2681,36 +2901,16 @@
         </w:sdt>
         <w:p>
           <w:pPr>
-            <w:spacing w:line="360" w:lineRule="auto"/>
-            <w:jc w:val="left"/>
-            <w:rPr>
-              <w:szCs w:val="24"/>
-            </w:rPr>
+            <w:pStyle w:val="Heading1"/>
           </w:pPr>
-          <w:r>
-            <w:rPr>
-              <w:szCs w:val="24"/>
-            </w:rPr>
-            <w:br w:type="page"/>
-          </w:r>
-        </w:p>
-        <w:p>
-          <w:pPr>
-            <w:pStyle w:val="Heading1"/>
-            <w:spacing w:line="360" w:lineRule="auto"/>
-            <w:rPr>
-              <w:szCs w:val="24"/>
-            </w:rPr>
-          </w:pPr>
-          <w:bookmarkStart w:id="3" w:name="_Toc43667880"/>
-          <w:r>
-            <w:rPr>
-              <w:szCs w:val="24"/>
-            </w:rPr>
-            <w:lastRenderedPageBreak/>
-            <w:t>List of Figures</w:t>
-          </w:r>
-          <w:bookmarkEnd w:id="3"/>
+          <w:bookmarkStart w:id="5" w:name="_Toc43709902"/>
+          <w:r>
+            <w:t>Table</w:t>
+          </w:r>
+          <w:r>
+            <w:t xml:space="preserve"> of Figures</w:t>
+          </w:r>
+          <w:bookmarkEnd w:id="5"/>
         </w:p>
         <w:p>
           <w:pPr>
@@ -2755,13 +2955,13 @@
             </w:rPr>
             <w:fldChar w:fldCharType="separate"/>
           </w:r>
-          <w:hyperlink r:id="rId9" w:anchor="_Toc43553286" w:history="1">
+          <w:hyperlink r:id="rId9" w:anchor="_Toc43710575" w:history="1">
             <w:r>
               <w:rPr>
                 <w:rStyle w:val="Hyperlink"/>
                 <w:noProof/>
               </w:rPr>
-              <w:t>Figure 1: ATHENA</w:t>
+              <w:t>Figure 1:  GPS and GSM module</w:t>
             </w:r>
             <w:r>
               <w:rPr>
@@ -2782,7 +2982,7 @@
                 <w:noProof/>
                 <w:webHidden/>
               </w:rPr>
-              <w:instrText xml:space="preserve"> PAGEREF _Toc43553286 \h </w:instrText>
+              <w:instrText xml:space="preserve"> PAGEREF _Toc43710575 \h </w:instrText>
             </w:r>
             <w:r>
               <w:rPr>
@@ -2802,7 +3002,7 @@
                 <w:noProof/>
                 <w:webHidden/>
               </w:rPr>
-              <w:t>11</w:t>
+              <w:t>xiii</w:t>
             </w:r>
             <w:r>
               <w:rPr>
@@ -2826,13 +3026,13 @@
               <w:lang w:val="en-US"/>
             </w:rPr>
           </w:pPr>
-          <w:hyperlink r:id="rId10" w:anchor="_Toc43553287" w:history="1">
+          <w:hyperlink r:id="rId10" w:anchor="_Toc43710576" w:history="1">
             <w:r>
               <w:rPr>
                 <w:rStyle w:val="Hyperlink"/>
                 <w:noProof/>
               </w:rPr>
-              <w:t>Figure 2: Watch Over Me</w:t>
+              <w:t>Figure 2: Decision Boundary</w:t>
             </w:r>
             <w:r>
               <w:rPr>
@@ -2853,7 +3053,7 @@
                 <w:noProof/>
                 <w:webHidden/>
               </w:rPr>
-              <w:instrText xml:space="preserve"> PAGEREF _Toc43553287 \h </w:instrText>
+              <w:instrText xml:space="preserve"> PAGEREF _Toc43710576 \h </w:instrText>
             </w:r>
             <w:r>
               <w:rPr>
@@ -2873,7 +3073,7 @@
                 <w:noProof/>
                 <w:webHidden/>
               </w:rPr>
-              <w:t>12</w:t>
+              <w:t>xiv</w:t>
             </w:r>
             <w:r>
               <w:rPr>
@@ -2897,13 +3097,13 @@
               <w:lang w:val="en-US"/>
             </w:rPr>
           </w:pPr>
-          <w:hyperlink w:anchor="_Toc43553288" w:history="1">
+          <w:hyperlink r:id="rId11" w:anchor="_Toc43710577" w:history="1">
             <w:r>
               <w:rPr>
                 <w:rStyle w:val="Hyperlink"/>
                 <w:noProof/>
               </w:rPr>
-              <w:t>Figure 3: Safecity</w:t>
+              <w:t>Figure 3: ATHENA</w:t>
             </w:r>
             <w:r>
               <w:rPr>
@@ -2924,7 +3124,7 @@
                 <w:noProof/>
                 <w:webHidden/>
               </w:rPr>
-              <w:instrText xml:space="preserve"> PAGEREF _Toc43553288 \h </w:instrText>
+              <w:instrText xml:space="preserve"> PAGEREF _Toc43710577 \h </w:instrText>
             </w:r>
             <w:r>
               <w:rPr>
@@ -2944,7 +3144,7 @@
                 <w:noProof/>
                 <w:webHidden/>
               </w:rPr>
-              <w:t>13</w:t>
+              <w:t>xv</w:t>
             </w:r>
             <w:r>
               <w:rPr>
@@ -2968,13 +3168,13 @@
               <w:lang w:val="en-US"/>
             </w:rPr>
           </w:pPr>
-          <w:hyperlink r:id="rId11" w:anchor="_Toc43553289" w:history="1">
+          <w:hyperlink r:id="rId12" w:anchor="_Toc43710578" w:history="1">
             <w:r>
               <w:rPr>
                 <w:rStyle w:val="Hyperlink"/>
                 <w:noProof/>
               </w:rPr>
-              <w:t>Figure 4: React Mobile</w:t>
+              <w:t>Figure 4: Watch Over Me</w:t>
             </w:r>
             <w:r>
               <w:rPr>
@@ -2995,7 +3195,7 @@
                 <w:noProof/>
                 <w:webHidden/>
               </w:rPr>
-              <w:instrText xml:space="preserve"> PAGEREF _Toc43553289 \h </w:instrText>
+              <w:instrText xml:space="preserve"> PAGEREF _Toc43710578 \h </w:instrText>
             </w:r>
             <w:r>
               <w:rPr>
@@ -3015,7 +3215,7 @@
                 <w:noProof/>
                 <w:webHidden/>
               </w:rPr>
-              <w:t>14</w:t>
+              <w:t>xvi</w:t>
             </w:r>
             <w:r>
               <w:rPr>
@@ -3039,13 +3239,13 @@
               <w:lang w:val="en-US"/>
             </w:rPr>
           </w:pPr>
-          <w:hyperlink r:id="rId12" w:anchor="_Toc43553290" w:history="1">
+          <w:hyperlink w:anchor="_Toc43710579" w:history="1">
             <w:r>
               <w:rPr>
                 <w:rStyle w:val="Hyperlink"/>
                 <w:noProof/>
               </w:rPr>
-              <w:t>Figure 5: RPE</w:t>
+              <w:t>Figure 5: Safecity</w:t>
             </w:r>
             <w:r>
               <w:rPr>
@@ -3066,7 +3266,7 @@
                 <w:noProof/>
                 <w:webHidden/>
               </w:rPr>
-              <w:instrText xml:space="preserve"> PAGEREF _Toc43553290 \h </w:instrText>
+              <w:instrText xml:space="preserve"> PAGEREF _Toc43710579 \h </w:instrText>
             </w:r>
             <w:r>
               <w:rPr>
@@ -3086,7 +3286,7 @@
                 <w:noProof/>
                 <w:webHidden/>
               </w:rPr>
-              <w:t>15</w:t>
+              <w:t>xvii</w:t>
             </w:r>
             <w:r>
               <w:rPr>
@@ -3110,13 +3310,13 @@
               <w:lang w:val="en-US"/>
             </w:rPr>
           </w:pPr>
-          <w:hyperlink w:anchor="_Toc43553291" w:history="1">
+          <w:hyperlink r:id="rId13" w:anchor="_Toc43710580" w:history="1">
             <w:r>
               <w:rPr>
                 <w:rStyle w:val="Hyperlink"/>
                 <w:noProof/>
               </w:rPr>
-              <w:t>Figure 6: SHE</w:t>
+              <w:t>Figure 6: React Mobile</w:t>
             </w:r>
             <w:r>
               <w:rPr>
@@ -3137,7 +3337,7 @@
                 <w:noProof/>
                 <w:webHidden/>
               </w:rPr>
-              <w:instrText xml:space="preserve"> PAGEREF _Toc43553291 \h </w:instrText>
+              <w:instrText xml:space="preserve"> PAGEREF _Toc43710580 \h </w:instrText>
             </w:r>
             <w:r>
               <w:rPr>
@@ -3157,7 +3357,7 @@
                 <w:noProof/>
                 <w:webHidden/>
               </w:rPr>
-              <w:t>16</w:t>
+              <w:t>xviii</w:t>
             </w:r>
             <w:r>
               <w:rPr>
@@ -3181,13 +3381,13 @@
               <w:lang w:val="en-US"/>
             </w:rPr>
           </w:pPr>
-          <w:hyperlink w:anchor="_Toc43553292" w:history="1">
+          <w:hyperlink r:id="rId14" w:anchor="_Toc43710581" w:history="1">
             <w:r>
               <w:rPr>
                 <w:rStyle w:val="Hyperlink"/>
                 <w:noProof/>
               </w:rPr>
-              <w:t>Figure 7: Output</w:t>
+              <w:t>Figure 7: RPE</w:t>
             </w:r>
             <w:r>
               <w:rPr>
@@ -3208,7 +3408,7 @@
                 <w:noProof/>
                 <w:webHidden/>
               </w:rPr>
-              <w:instrText xml:space="preserve"> PAGEREF _Toc43553292 \h </w:instrText>
+              <w:instrText xml:space="preserve"> PAGEREF _Toc43710581 \h </w:instrText>
             </w:r>
             <w:r>
               <w:rPr>
@@ -3228,7 +3428,7 @@
                 <w:noProof/>
                 <w:webHidden/>
               </w:rPr>
-              <w:t>18</w:t>
+              <w:t>xix</w:t>
             </w:r>
             <w:r>
               <w:rPr>
@@ -3252,13 +3452,13 @@
               <w:lang w:val="en-US"/>
             </w:rPr>
           </w:pPr>
-          <w:hyperlink r:id="rId13" w:anchor="_Toc43553293" w:history="1">
+          <w:hyperlink w:anchor="_Toc43710582" w:history="1">
             <w:r>
               <w:rPr>
                 <w:rStyle w:val="Hyperlink"/>
                 <w:noProof/>
               </w:rPr>
-              <w:t>Figure 8: Safecity Dataset</w:t>
+              <w:t>Figure 8: SHE</w:t>
             </w:r>
             <w:r>
               <w:rPr>
@@ -3279,7 +3479,7 @@
                 <w:noProof/>
                 <w:webHidden/>
               </w:rPr>
-              <w:instrText xml:space="preserve"> PAGEREF _Toc43553293 \h </w:instrText>
+              <w:instrText xml:space="preserve"> PAGEREF _Toc43710582 \h </w:instrText>
             </w:r>
             <w:r>
               <w:rPr>
@@ -3299,7 +3499,7 @@
                 <w:noProof/>
                 <w:webHidden/>
               </w:rPr>
-              <w:t>18</w:t>
+              <w:t>xx</w:t>
             </w:r>
             <w:r>
               <w:rPr>
@@ -3323,13 +3523,13 @@
               <w:lang w:val="en-US"/>
             </w:rPr>
           </w:pPr>
-          <w:hyperlink r:id="rId14" w:anchor="_Toc43553294" w:history="1">
+          <w:hyperlink r:id="rId15" w:anchor="_Toc43710583" w:history="1">
             <w:r>
               <w:rPr>
                 <w:rStyle w:val="Hyperlink"/>
                 <w:noProof/>
               </w:rPr>
-              <w:t>Figure 9 Conceptual diagram</w:t>
+              <w:t>Figure 9: Conceptual diagram</w:t>
             </w:r>
             <w:r>
               <w:rPr>
@@ -3350,7 +3550,7 @@
                 <w:noProof/>
                 <w:webHidden/>
               </w:rPr>
-              <w:instrText xml:space="preserve"> PAGEREF _Toc43553294 \h </w:instrText>
+              <w:instrText xml:space="preserve"> PAGEREF _Toc43710583 \h </w:instrText>
             </w:r>
             <w:r>
               <w:rPr>
@@ -3370,7 +3570,7 @@
                 <w:noProof/>
                 <w:webHidden/>
               </w:rPr>
-              <w:t>19</w:t>
+              <w:t>xx</w:t>
             </w:r>
             <w:r>
               <w:rPr>
@@ -3415,445 +3615,21 @@
         </w:p>
         <w:p>
           <w:pPr>
-            <w:spacing w:line="360" w:lineRule="auto"/>
+            <w:jc w:val="left"/>
             <w:rPr>
               <w:szCs w:val="24"/>
             </w:rPr>
           </w:pPr>
-        </w:p>
-        <w:p>
-          <w:pPr>
-            <w:spacing w:line="360" w:lineRule="auto"/>
-            <w:jc w:val="left"/>
-            <w:rPr>
-              <w:szCs w:val="24"/>
-            </w:rPr>
-          </w:pPr>
-        </w:p>
-        <w:p>
-          <w:pPr>
-            <w:pStyle w:val="Heading1"/>
-            <w:spacing w:line="360" w:lineRule="auto"/>
-            <w:rPr>
-              <w:szCs w:val="24"/>
-            </w:rPr>
-          </w:pPr>
-          <w:bookmarkStart w:id="4" w:name="_Toc42435681"/>
-          <w:bookmarkStart w:id="5" w:name="_Toc43667881"/>
-          <w:r>
-            <w:rPr>
-              <w:szCs w:val="24"/>
-            </w:rPr>
-            <w:t>Abstract</w:t>
-          </w:r>
-          <w:bookmarkEnd w:id="4"/>
-          <w:bookmarkEnd w:id="5"/>
-        </w:p>
-        <w:p>
-          <w:pPr>
-            <w:spacing w:line="360" w:lineRule="auto"/>
-            <w:rPr>
-              <w:b/>
-              <w:i/>
-            </w:rPr>
-          </w:pPr>
-          <w:r>
-            <w:rPr>
-              <w:b/>
-              <w:i/>
-            </w:rPr>
-            <w:t>Keywords: IOT, Machine Learning, Gender Based Violence</w:t>
-          </w:r>
-          <w:r>
-            <w:rPr>
-              <w:b/>
-              <w:i/>
-            </w:rPr>
-            <w:t>.</w:t>
-          </w:r>
-        </w:p>
-        <w:p>
-          <w:pPr>
-            <w:spacing w:line="360" w:lineRule="auto"/>
-            <w:rPr>
-              <w:i/>
-              <w:szCs w:val="24"/>
-            </w:rPr>
-          </w:pPr>
-          <w:r>
-            <w:rPr>
-              <w:i/>
-              <w:szCs w:val="24"/>
-            </w:rPr>
-            <w:t>Ge</w:t>
-          </w:r>
-          <w:r>
-            <w:rPr>
-              <w:i/>
-              <w:szCs w:val="24"/>
-            </w:rPr>
-            <w:t>nder based violence is a</w:t>
-          </w:r>
-          <w:r>
-            <w:rPr>
-              <w:i/>
-              <w:szCs w:val="24"/>
-            </w:rPr>
-            <w:t xml:space="preserve"> </w:t>
-          </w:r>
-          <w:r>
-            <w:rPr>
-              <w:i/>
-              <w:szCs w:val="24"/>
-            </w:rPr>
-            <w:t>recurrent predominant</w:t>
-          </w:r>
-          <w:r>
-            <w:rPr>
-              <w:i/>
-              <w:szCs w:val="24"/>
-            </w:rPr>
-            <w:t xml:space="preserve"> disorder in the society</w:t>
-          </w:r>
-          <w:r>
-            <w:rPr>
-              <w:i/>
-              <w:szCs w:val="24"/>
-            </w:rPr>
-            <w:t>.</w:t>
-          </w:r>
-          <w:r>
-            <w:rPr>
-              <w:i/>
-              <w:szCs w:val="24"/>
-            </w:rPr>
-            <w:t xml:space="preserve"> </w:t>
-          </w:r>
-          <w:r>
-            <w:rPr>
-              <w:i/>
-              <w:szCs w:val="24"/>
-            </w:rPr>
-            <w:t>T</w:t>
-          </w:r>
-          <w:r>
-            <w:rPr>
-              <w:i/>
-              <w:szCs w:val="24"/>
-            </w:rPr>
-            <w:t xml:space="preserve">here are actions that have been taken to suppress the situation but most of the incline to be unsuccessful. </w:t>
-          </w:r>
-        </w:p>
-        <w:p>
-          <w:pPr>
-            <w:spacing w:line="360" w:lineRule="auto"/>
-            <w:rPr>
-              <w:i/>
-              <w:szCs w:val="24"/>
-            </w:rPr>
-          </w:pPr>
-          <w:r>
-            <w:rPr>
-              <w:i/>
-              <w:szCs w:val="24"/>
-            </w:rPr>
-            <w:t xml:space="preserve">Women tend to be easily </w:t>
-          </w:r>
-          <w:r>
-            <w:rPr>
-              <w:i/>
-              <w:szCs w:val="24"/>
-            </w:rPr>
-            <w:t>targeted when</w:t>
-          </w:r>
-          <w:r>
-            <w:rPr>
-              <w:i/>
-              <w:szCs w:val="24"/>
-            </w:rPr>
-            <w:t xml:space="preserve"> they are alone or highly intox</w:t>
-          </w:r>
-          <w:r>
-            <w:rPr>
-              <w:i/>
-              <w:szCs w:val="24"/>
-            </w:rPr>
-            <w:t>icated. Thereafter, the victim may try</w:t>
-          </w:r>
-          <w:r>
-            <w:rPr>
-              <w:i/>
-              <w:szCs w:val="24"/>
-            </w:rPr>
-            <w:t xml:space="preserve"> to reach out to people or report the incident to the police,</w:t>
-          </w:r>
-          <w:r>
-            <w:rPr>
-              <w:i/>
-              <w:szCs w:val="24"/>
-            </w:rPr>
-            <w:t xml:space="preserve"> but</w:t>
-          </w:r>
-          <w:r>
-            <w:rPr>
-              <w:i/>
-              <w:szCs w:val="24"/>
-            </w:rPr>
-            <w:t xml:space="preserve"> the</w:t>
-          </w:r>
-          <w:r>
-            <w:rPr>
-              <w:i/>
-              <w:szCs w:val="24"/>
-            </w:rPr>
-            <w:t xml:space="preserve"> response time tends to be long</w:t>
-          </w:r>
-          <w:r>
-            <w:rPr>
-              <w:i/>
-              <w:szCs w:val="24"/>
-            </w:rPr>
-            <w:t xml:space="preserve"> and the reported case may not be treated with the seriousness it deserves due to factors like lack of evidence</w:t>
-          </w:r>
-          <w:r>
-            <w:rPr>
-              <w:i/>
-              <w:szCs w:val="24"/>
-            </w:rPr>
-            <w:t xml:space="preserve"> or unclear reports by the victim. </w:t>
-          </w:r>
-        </w:p>
-        <w:p>
-          <w:pPr>
-            <w:spacing w:line="360" w:lineRule="auto"/>
-            <w:rPr>
-              <w:i/>
-              <w:szCs w:val="24"/>
-            </w:rPr>
-          </w:pPr>
-          <w:r>
-            <w:rPr>
-              <w:i/>
-              <w:szCs w:val="24"/>
-            </w:rPr>
-            <w:t>The</w:t>
-          </w:r>
-          <w:r>
-            <w:rPr>
-              <w:i/>
-              <w:szCs w:val="24"/>
-            </w:rPr>
-            <w:t xml:space="preserve"> aim of this project is to reduce response time </w:t>
-          </w:r>
-          <w:r>
-            <w:rPr>
-              <w:i/>
-              <w:szCs w:val="24"/>
-            </w:rPr>
-            <w:t>by reaching out to a number of</w:t>
-          </w:r>
-          <w:r>
-            <w:rPr>
-              <w:i/>
-              <w:szCs w:val="24"/>
-            </w:rPr>
-            <w:t xml:space="preserve"> people at once, provide evidence </w:t>
-          </w:r>
-          <w:r>
-            <w:rPr>
-              <w:i/>
-              <w:szCs w:val="24"/>
-            </w:rPr>
-            <w:t xml:space="preserve">of physical struggle and possibly prevent the abuse from occurring. The </w:t>
-          </w:r>
-          <w:r>
-            <w:rPr>
-              <w:i/>
-              <w:szCs w:val="24"/>
-            </w:rPr>
-            <w:t>proposed</w:t>
-          </w:r>
-          <w:r>
-            <w:rPr>
-              <w:i/>
-              <w:szCs w:val="24"/>
-            </w:rPr>
-            <w:t xml:space="preserve"> system is in two segments IOT and Machine Learning. The</w:t>
-          </w:r>
-          <w:r>
-            <w:rPr>
-              <w:i/>
-              <w:szCs w:val="24"/>
-            </w:rPr>
-            <w:t xml:space="preserve"> </w:t>
-          </w:r>
-          <w:r>
-            <w:rPr>
-              <w:i/>
-              <w:szCs w:val="24"/>
-            </w:rPr>
-            <w:t xml:space="preserve">IOT </w:t>
-          </w:r>
-          <w:r>
-            <w:rPr>
-              <w:i/>
-              <w:szCs w:val="24"/>
-            </w:rPr>
-            <w:t xml:space="preserve">will include </w:t>
-          </w:r>
-          <w:r>
-            <w:rPr>
-              <w:i/>
-              <w:szCs w:val="24"/>
-            </w:rPr>
-            <w:t>sensors to check th</w:t>
-          </w:r>
-          <w:r>
-            <w:rPr>
-              <w:i/>
-              <w:szCs w:val="24"/>
-            </w:rPr>
-            <w:t>e pulse rate,</w:t>
-          </w:r>
-          <w:r>
-            <w:rPr>
-              <w:i/>
-              <w:szCs w:val="24"/>
-            </w:rPr>
-            <w:t xml:space="preserve"> GSM and GPS modules that will facilitate communication</w:t>
-          </w:r>
-          <w:r>
-            <w:rPr>
-              <w:i/>
-              <w:szCs w:val="24"/>
-            </w:rPr>
-            <w:t xml:space="preserve"> with the selected</w:t>
-          </w:r>
-          <w:r>
-            <w:rPr>
-              <w:i/>
-              <w:szCs w:val="24"/>
-            </w:rPr>
-            <w:t xml:space="preserve"> </w:t>
-          </w:r>
-          <w:r>
-            <w:rPr>
-              <w:i/>
-              <w:szCs w:val="24"/>
-            </w:rPr>
-            <w:t xml:space="preserve">contacts </w:t>
-          </w:r>
-          <w:r>
-            <w:rPr>
-              <w:i/>
-              <w:szCs w:val="24"/>
-            </w:rPr>
-            <w:t xml:space="preserve">and </w:t>
-          </w:r>
-          <w:r>
-            <w:rPr>
-              <w:i/>
-              <w:szCs w:val="24"/>
-            </w:rPr>
-            <w:t xml:space="preserve">the </w:t>
-          </w:r>
-          <w:r>
-            <w:rPr>
-              <w:i/>
-              <w:szCs w:val="24"/>
-            </w:rPr>
-            <w:t>Machine Learning</w:t>
-          </w:r>
-          <w:r>
-            <w:rPr>
-              <w:i/>
-              <w:szCs w:val="24"/>
-            </w:rPr>
-            <w:t xml:space="preserve"> segment: creating a </w:t>
-          </w:r>
-          <w:r>
-            <w:rPr>
-              <w:i/>
-              <w:szCs w:val="24"/>
-            </w:rPr>
-            <w:t xml:space="preserve">model </w:t>
-          </w:r>
-          <w:r>
-            <w:rPr>
-              <w:i/>
-              <w:szCs w:val="24"/>
-            </w:rPr>
-            <w:t xml:space="preserve">that </w:t>
-          </w:r>
-          <w:r>
-            <w:rPr>
-              <w:i/>
-              <w:szCs w:val="24"/>
-            </w:rPr>
-            <w:t>will be used to detect any signs of physical struggle and later a report will be generated with regards to the data collected</w:t>
-          </w:r>
-          <w:r>
-            <w:rPr>
-              <w:i/>
-              <w:szCs w:val="24"/>
-            </w:rPr>
-            <w:t xml:space="preserve">. </w:t>
-          </w:r>
-          <w:r>
-            <w:rPr>
-              <w:i/>
-              <w:szCs w:val="24"/>
-            </w:rPr>
-            <w:t>The r</w:t>
-          </w:r>
-          <w:r>
-            <w:rPr>
-              <w:i/>
-              <w:szCs w:val="24"/>
-            </w:rPr>
-            <w:t>eport may be used</w:t>
-          </w:r>
-          <w:r>
-            <w:rPr>
-              <w:i/>
-              <w:szCs w:val="24"/>
-            </w:rPr>
-            <w:t xml:space="preserve"> for evidence.</w:t>
-          </w:r>
-        </w:p>
-        <w:p>
-          <w:pPr>
-            <w:spacing w:line="360" w:lineRule="auto"/>
-            <w:rPr>
-              <w:rFonts w:eastAsiaTheme="majorEastAsia" w:cstheme="majorBidi"/>
-              <w:b/>
-              <w:szCs w:val="24"/>
-            </w:rPr>
-          </w:pPr>
-          <w:r>
-            <w:rPr>
-              <w:szCs w:val="24"/>
-            </w:rPr>
-            <w:br w:type="page"/>
-          </w:r>
         </w:p>
       </w:sdtContent>
     </w:sdt>
+    <w:bookmarkStart w:id="6" w:name="_Toc42435682" w:displacedByCustomXml="prev"/>
     <w:p>
       <w:pPr>
         <w:pStyle w:val="Heading1"/>
-        <w:spacing w:line="360" w:lineRule="auto"/>
-        <w:rPr>
-          <w:szCs w:val="24"/>
-        </w:rPr>
-      </w:pPr>
-      <w:bookmarkStart w:id="6" w:name="_Toc42435682"/>
-      <w:bookmarkStart w:id="7" w:name="_Toc43667882"/>
-      <w:r>
-        <w:rPr>
-          <w:szCs w:val="24"/>
-        </w:rPr>
-        <w:lastRenderedPageBreak/>
+      </w:pPr>
+      <w:bookmarkStart w:id="7" w:name="_Toc43709903"/>
+      <w:r>
         <w:t>Chapter 1: Introduction</w:t>
       </w:r>
       <w:bookmarkEnd w:id="6"/>
@@ -3872,7 +3648,7 @@
         </w:rPr>
       </w:pPr>
       <w:bookmarkStart w:id="8" w:name="_Toc42435683"/>
-      <w:bookmarkStart w:id="9" w:name="_Toc43667883"/>
+      <w:bookmarkStart w:id="9" w:name="_Toc43709904"/>
       <w:r>
         <w:rPr>
           <w:szCs w:val="24"/>
@@ -3964,6 +3740,7 @@
           <w:id w:val="-1182897989"/>
           <w:citation/>
         </w:sdtPr>
+        <w:sdtEndPr/>
         <w:sdtContent>
           <w:r>
             <w:rPr>
@@ -4066,19 +3843,25 @@
         <w:rPr>
           <w:szCs w:val="24"/>
         </w:rPr>
-        <w:t>T</w:t>
-      </w:r>
-      <w:r>
-        <w:rPr>
-          <w:szCs w:val="24"/>
-        </w:rPr>
-        <w:t xml:space="preserve">he data availed at the </w:t>
-      </w:r>
-      <w:r>
-        <w:rPr>
-          <w:szCs w:val="24"/>
-        </w:rPr>
-        <w:t xml:space="preserve">Centre’s Website </w:t>
+        <w:t>According to data</w:t>
+      </w:r>
+      <w:r>
+        <w:rPr>
+          <w:szCs w:val="24"/>
+        </w:rPr>
+        <w:t xml:space="preserve"> on</w:t>
+      </w:r>
+      <w:r>
+        <w:rPr>
+          <w:szCs w:val="24"/>
+        </w:rPr>
+        <w:t xml:space="preserve"> </w:t>
+      </w:r>
+      <w:r>
+        <w:rPr>
+          <w:szCs w:val="24"/>
+        </w:rPr>
+        <w:t xml:space="preserve">Centre’s Website, it is </w:t>
       </w:r>
       <w:r>
         <w:rPr>
@@ -4090,7 +3873,7 @@
         <w:rPr>
           <w:szCs w:val="24"/>
         </w:rPr>
-        <w:t>s</w:t>
+        <w:t>d</w:t>
       </w:r>
       <w:r>
         <w:rPr>
@@ -4172,6 +3955,7 @@
           <w:id w:val="-400210420"/>
           <w:citation/>
         </w:sdtPr>
+        <w:sdtEndPr/>
         <w:sdtContent>
           <w:r>
             <w:rPr>
@@ -4229,119 +4013,61 @@
         <w:rPr>
           <w:szCs w:val="24"/>
         </w:rPr>
-        <w:t xml:space="preserve">There are sites for </w:t>
-      </w:r>
-      <w:r>
-        <w:rPr>
-          <w:szCs w:val="24"/>
-        </w:rPr>
-        <w:t>GVB</w:t>
-      </w:r>
-      <w:r>
-        <w:rPr>
-          <w:szCs w:val="24"/>
-        </w:rPr>
-        <w:t>;</w:t>
-      </w:r>
-    </w:p>
-    <w:p>
-      <w:pPr>
-        <w:spacing w:line="360" w:lineRule="auto"/>
-        <w:rPr>
-          <w:szCs w:val="24"/>
-        </w:rPr>
-      </w:pPr>
+        <w:t>Community/Society</w:t>
+      </w:r>
+      <w:r>
+        <w:rPr>
+          <w:szCs w:val="24"/>
+        </w:rPr>
+        <w:t xml:space="preserve">- </w:t>
+      </w:r>
+      <w:r>
+        <w:rPr>
+          <w:szCs w:val="24"/>
+        </w:rPr>
+        <w:t xml:space="preserve">These are the people </w:t>
+      </w:r>
+      <w:r>
+        <w:rPr>
+          <w:szCs w:val="24"/>
+        </w:rPr>
+        <w:t>sharing common social, cultural, religious or ethnic belonging, it perpetuates existing family structure a</w:t>
+      </w:r>
+      <w:r>
+        <w:rPr>
+          <w:szCs w:val="24"/>
+        </w:rPr>
+        <w:t>nd power inequalities in the so</w:t>
+      </w:r>
+      <w:r>
+        <w:rPr>
+          <w:szCs w:val="24"/>
+        </w:rPr>
+        <w:t xml:space="preserve">ciety. </w:t>
+      </w:r>
+      <w:r>
+        <w:rPr>
+          <w:szCs w:val="24"/>
+        </w:rPr>
+        <w:t>Family- This</w:t>
+      </w:r>
+      <w:r>
+        <w:rPr>
+          <w:szCs w:val="24"/>
+        </w:rPr>
+        <w:t xml:space="preserve"> is the arena where ph</w:t>
+      </w:r>
+      <w:r>
+        <w:rPr>
+          <w:szCs w:val="24"/>
+        </w:rPr>
+        <w:t xml:space="preserve">ysical abuses </w:t>
+      </w:r>
       <w:r>
         <w:rPr>
           <w:szCs w:val="24"/>
         </w:rPr>
         <w:t xml:space="preserve"> </w:t>
-      </w:r>
-      <w:r>
-        <w:rPr>
-          <w:szCs w:val="24"/>
-        </w:rPr>
-        <w:t>Community/Society</w:t>
-      </w:r>
-      <w:r>
-        <w:rPr>
-          <w:szCs w:val="24"/>
-        </w:rPr>
-        <w:t xml:space="preserve">- </w:t>
-      </w:r>
-      <w:r>
-        <w:rPr>
-          <w:szCs w:val="24"/>
-        </w:rPr>
-        <w:t xml:space="preserve">This is a </w:t>
-      </w:r>
-      <w:r>
-        <w:rPr>
-          <w:szCs w:val="24"/>
-        </w:rPr>
-        <w:t>group sharing common social, cultural, religious or ethnic belonging, it perpetuates existing family structure a</w:t>
-      </w:r>
-      <w:r>
-        <w:rPr>
-          <w:szCs w:val="24"/>
-        </w:rPr>
-        <w:t>nd power inequalities in the so</w:t>
-      </w:r>
-      <w:r>
-        <w:rPr>
-          <w:szCs w:val="24"/>
-        </w:rPr>
-        <w:t xml:space="preserve">ciety. </w:t>
-      </w:r>
-    </w:p>
-    <w:p>
-      <w:pPr>
-        <w:spacing w:line="360" w:lineRule="auto"/>
-        <w:rPr>
-          <w:szCs w:val="24"/>
-        </w:rPr>
-      </w:pPr>
-      <w:r>
-        <w:rPr>
-          <w:szCs w:val="24"/>
-        </w:rPr>
-        <w:t>Family- This</w:t>
-      </w:r>
-      <w:r>
-        <w:rPr>
-          <w:szCs w:val="24"/>
-        </w:rPr>
-        <w:t xml:space="preserve"> is the arena where physical abuses (spousal battering, sexual assault, sexual abuse) and/</w:t>
-      </w:r>
-      <w:r>
-        <w:rPr>
-          <w:szCs w:val="24"/>
-        </w:rPr>
-        <w:t xml:space="preserve">or psychological abuses occur. </w:t>
-      </w:r>
-      <w:r>
-        <w:rPr>
-          <w:szCs w:val="24"/>
-        </w:rPr>
-        <w:t>Domestic violence can also take such forms as confinement, forced marriage of woman arranged by her family without her consen</w:t>
-      </w:r>
-      <w:r>
-        <w:rPr>
-          <w:szCs w:val="24"/>
-        </w:rPr>
-        <w:t xml:space="preserve">t, threats, insults and neglect. </w:t>
-      </w:r>
-      <w:r>
-        <w:rPr>
-          <w:szCs w:val="24"/>
-        </w:rPr>
-        <w:t>Given that</w:t>
-      </w:r>
-      <w:r>
-        <w:rPr>
-          <w:szCs w:val="24"/>
-        </w:rPr>
-        <w:t xml:space="preserve"> violence within the family and household takes place in the home, it is often seen as a ‘private’ issue and information about it is lacking. </w:t>
       </w:r>
       <w:sdt>
         <w:sdtPr>
@@ -4351,6 +4077,7 @@
           <w:id w:val="-690373240"/>
           <w:citation/>
         </w:sdtPr>
+        <w:sdtEndPr/>
         <w:sdtContent>
           <w:r>
             <w:rPr>
@@ -4443,8 +4170,73 @@
         <w:rPr>
           <w:szCs w:val="24"/>
         </w:rPr>
-        <w:lastRenderedPageBreak/>
-        <w:t>Alcohol and drug abuse such as cocaine influence an individual’s tendency towards violence. The respondents of the 1991 National Criminal Victimization Survey perceived more than one fourth of violent criminal assailants to be under the influence of alcohol, less than 10% of these assailants were reported by victims to be under the influence of illicit drugs. Of these, more than half were reported to be under the influence of both alcohol and drugs</w:t>
+        <w:t xml:space="preserve">Alcohol and drug abuse such as cocaine influence an individual’s tendency towards violence. The </w:t>
+      </w:r>
+      <w:r>
+        <w:rPr>
+          <w:szCs w:val="24"/>
+        </w:rPr>
+        <w:t>defendants</w:t>
+      </w:r>
+      <w:r>
+        <w:rPr>
+          <w:szCs w:val="24"/>
+        </w:rPr>
+        <w:t xml:space="preserve"> of the 1991 National Criminal Victimization Survey </w:t>
+      </w:r>
+      <w:r>
+        <w:rPr>
+          <w:szCs w:val="24"/>
+        </w:rPr>
+        <w:t>alleged</w:t>
+      </w:r>
+      <w:r>
+        <w:rPr>
+          <w:szCs w:val="24"/>
+        </w:rPr>
+        <w:t xml:space="preserve"> more than one fourth of violent criminal assailants </w:t>
+      </w:r>
+      <w:r>
+        <w:rPr>
+          <w:szCs w:val="24"/>
+        </w:rPr>
+        <w:t xml:space="preserve">were concluded </w:t>
+      </w:r>
+      <w:r>
+        <w:rPr>
+          <w:szCs w:val="24"/>
+        </w:rPr>
+        <w:t xml:space="preserve">to be </w:t>
+      </w:r>
+      <w:r>
+        <w:rPr>
+          <w:szCs w:val="24"/>
+        </w:rPr>
+        <w:t>drunk</w:t>
+      </w:r>
+      <w:r>
+        <w:rPr>
+          <w:szCs w:val="24"/>
+        </w:rPr>
+        <w:t xml:space="preserve"> and </w:t>
+      </w:r>
+      <w:r>
+        <w:rPr>
+          <w:szCs w:val="24"/>
+        </w:rPr>
+        <w:t xml:space="preserve">less than 10% of these </w:t>
+      </w:r>
+      <w:r>
+        <w:rPr>
+          <w:szCs w:val="24"/>
+        </w:rPr>
+        <w:t>attackers</w:t>
+      </w:r>
+      <w:r>
+        <w:rPr>
+          <w:szCs w:val="24"/>
+        </w:rPr>
+        <w:t xml:space="preserve"> were reported by victims to be under the influence of illicit drugs. Of these, more than half were reported to be under the influence of both alcohol and drugs</w:t>
       </w:r>
       <w:sdt>
         <w:sdtPr>
@@ -4454,6 +4246,7 @@
           <w:id w:val="1499303110"/>
           <w:citation/>
         </w:sdtPr>
+        <w:sdtEndPr/>
         <w:sdtContent>
           <w:r>
             <w:rPr>
@@ -4514,6 +4307,7 @@
         <w:rPr>
           <w:szCs w:val="24"/>
         </w:rPr>
+        <w:lastRenderedPageBreak/>
         <w:t>The numbers of unemployed youth are increasing to a point they would opt to commit crime in order to gain money for sustainability purposes. In the midst of all this, they commit sexual violence depending on the victim in this case being the women.</w:t>
       </w:r>
     </w:p>
@@ -4539,6 +4333,7 @@
           <w:id w:val="-421343407"/>
           <w:citation/>
         </w:sdtPr>
+        <w:sdtEndPr/>
         <w:sdtContent>
           <w:r>
             <w:rPr>
@@ -4605,7 +4400,7 @@
         </w:rPr>
       </w:pPr>
       <w:bookmarkStart w:id="10" w:name="_Toc42435684"/>
-      <w:bookmarkStart w:id="11" w:name="_Toc43667884"/>
+      <w:bookmarkStart w:id="11" w:name="_Toc43709905"/>
       <w:r>
         <w:rPr>
           <w:szCs w:val="24"/>
@@ -4667,7 +4462,7 @@
           <w:szCs w:val="24"/>
           <w:shd w:val="clear" w:color="auto" w:fill="FFFFFF"/>
         </w:rPr>
-        <w:t> </w:t>
+        <w:t xml:space="preserve">improper </w:t>
       </w:r>
       <w:r>
         <w:rPr>
@@ -4676,14 +4471,7 @@
           <w:szCs w:val="24"/>
           <w:shd w:val="clear" w:color="auto" w:fill="FFFFFF"/>
         </w:rPr>
-        <w:t>not recording a report of rape as a crime but noting it as an incident</w:t>
-      </w:r>
-      <w:r>
-        <w:rPr>
-          <w:rFonts w:cs="Times New Roman"/>
-          <w:szCs w:val="24"/>
-        </w:rPr>
-        <w:t xml:space="preserve"> hence</w:t>
+        <w:t>recording</w:t>
       </w:r>
       <w:r>
         <w:rPr>
@@ -4692,7 +4480,86 @@
           <w:szCs w:val="24"/>
           <w:shd w:val="clear" w:color="auto" w:fill="FFFFFF"/>
         </w:rPr>
-        <w:t xml:space="preserve"> investigations not being carried out, raising the possibility that perpetrators could go on to reoffend</w:t>
+        <w:t xml:space="preserve"> of the report and</w:t>
+      </w:r>
+      <w:r>
+        <w:rPr>
+          <w:rFonts w:cs="Times New Roman"/>
+          <w:color w:val="121212"/>
+          <w:szCs w:val="24"/>
+          <w:shd w:val="clear" w:color="auto" w:fill="FFFFFF"/>
+        </w:rPr>
+        <w:t xml:space="preserve"> </w:t>
+      </w:r>
+      <w:r>
+        <w:rPr>
+          <w:rFonts w:cs="Times New Roman"/>
+          <w:color w:val="121212"/>
+          <w:szCs w:val="24"/>
+          <w:shd w:val="clear" w:color="auto" w:fill="FFFFFF"/>
+        </w:rPr>
+        <w:t>remarking</w:t>
+      </w:r>
+      <w:r>
+        <w:rPr>
+          <w:rFonts w:cs="Times New Roman"/>
+          <w:color w:val="121212"/>
+          <w:szCs w:val="24"/>
+          <w:shd w:val="clear" w:color="auto" w:fill="FFFFFF"/>
+        </w:rPr>
+        <w:t xml:space="preserve"> it as just an</w:t>
+      </w:r>
+      <w:r>
+        <w:rPr>
+          <w:rFonts w:cs="Times New Roman"/>
+          <w:color w:val="121212"/>
+          <w:szCs w:val="24"/>
+          <w:shd w:val="clear" w:color="auto" w:fill="FFFFFF"/>
+        </w:rPr>
+        <w:t xml:space="preserve"> incident</w:t>
+      </w:r>
+      <w:r>
+        <w:rPr>
+          <w:rFonts w:cs="Times New Roman"/>
+          <w:szCs w:val="24"/>
+        </w:rPr>
+        <w:t xml:space="preserve"> hence</w:t>
+      </w:r>
+      <w:r>
+        <w:rPr>
+          <w:rFonts w:cs="Times New Roman"/>
+          <w:color w:val="121212"/>
+          <w:szCs w:val="24"/>
+          <w:shd w:val="clear" w:color="auto" w:fill="FFFFFF"/>
+        </w:rPr>
+        <w:t xml:space="preserve"> </w:t>
+      </w:r>
+      <w:r>
+        <w:rPr>
+          <w:rFonts w:cs="Times New Roman"/>
+          <w:color w:val="121212"/>
+          <w:szCs w:val="24"/>
+          <w:shd w:val="clear" w:color="auto" w:fill="FFFFFF"/>
+        </w:rPr>
+        <w:t xml:space="preserve">the investigations are likely not </w:t>
+      </w:r>
+      <w:r>
+        <w:rPr>
+          <w:rFonts w:cs="Times New Roman"/>
+          <w:color w:val="121212"/>
+          <w:szCs w:val="24"/>
+          <w:shd w:val="clear" w:color="auto" w:fill="FFFFFF"/>
+        </w:rPr>
+        <w:t>t</w:t>
+      </w:r>
+      <w:r>
+        <w:rPr>
+          <w:rFonts w:cs="Times New Roman"/>
+          <w:color w:val="121212"/>
+          <w:szCs w:val="24"/>
+          <w:shd w:val="clear" w:color="auto" w:fill="FFFFFF"/>
+        </w:rPr>
+        <w:t xml:space="preserve">o be done. </w:t>
       </w:r>
       <w:r>
         <w:rPr>
@@ -4710,6 +4577,7 @@
           <w:id w:val="2119788449"/>
           <w:citation/>
         </w:sdtPr>
+        <w:sdtEndPr/>
         <w:sdtContent>
           <w:r>
             <w:rPr>
@@ -4803,6 +4671,7 @@
           <w:id w:val="2010713827"/>
           <w:citation/>
         </w:sdtPr>
+        <w:sdtEndPr/>
         <w:sdtContent>
           <w:r>
             <w:rPr>
@@ -4870,26 +4739,25 @@
         <w:rPr>
           <w:szCs w:val="24"/>
         </w:rPr>
-        <w:t>the female gender at a high risk of being sexually assaulted</w:t>
-      </w:r>
-      <w:r>
-        <w:rPr>
-          <w:szCs w:val="24"/>
-        </w:rPr>
-        <w:t xml:space="preserve"> and there are few who l</w:t>
-      </w:r>
-      <w:r>
-        <w:rPr>
-          <w:szCs w:val="24"/>
-        </w:rPr>
-        <w:t xml:space="preserve">ook for women on their cell phone, searching through </w:t>
-      </w:r>
-      <w:r>
-        <w:rPr>
-          <w:szCs w:val="24"/>
-        </w:rPr>
-        <w:lastRenderedPageBreak/>
-        <w:t>their purse or doing other activities while walking because they are off guard and can be easily overpowered.</w:t>
+        <w:t xml:space="preserve">given that the women are highly likely to experience assault, women on their phone </w:t>
+      </w:r>
+      <w:r>
+        <w:rPr>
+          <w:szCs w:val="24"/>
+        </w:rPr>
+        <w:t>doing other activities while walking because they are off gua</w:t>
+      </w:r>
+      <w:r>
+        <w:rPr>
+          <w:szCs w:val="24"/>
+        </w:rPr>
+        <w:t>rd</w:t>
+      </w:r>
+      <w:r>
+        <w:rPr>
+          <w:szCs w:val="24"/>
+        </w:rPr>
+        <w:t>.</w:t>
       </w:r>
       <w:r>
         <w:rPr>
@@ -4986,6 +4854,7 @@
           <w:id w:val="-725226391"/>
           <w:citation/>
         </w:sdtPr>
+        <w:sdtEndPr/>
         <w:sdtContent>
           <w:r>
             <w:rPr>
@@ -5030,7 +4899,19 @@
         <w:rPr>
           <w:szCs w:val="24"/>
         </w:rPr>
-        <w:t>Emotional reactions like guilt, shame, Fear, distrust and Sadness.</w:t>
+        <w:t>Emotional re</w:t>
+      </w:r>
+      <w:r>
+        <w:rPr>
+          <w:szCs w:val="24"/>
+        </w:rPr>
+        <w:t>actions like</w:t>
+      </w:r>
+      <w:r>
+        <w:rPr>
+          <w:szCs w:val="24"/>
+        </w:rPr>
+        <w:t xml:space="preserve"> distrust and Sadness.</w:t>
       </w:r>
       <w:r>
         <w:rPr>
@@ -5042,7 +4923,13 @@
         <w:rPr>
           <w:szCs w:val="24"/>
         </w:rPr>
-        <w:t>Physical reactions like ch</w:t>
+        <w:t>Behavioural</w:t>
+      </w:r>
+      <w:r>
+        <w:rPr>
+          <w:szCs w:val="24"/>
+        </w:rPr>
+        <w:t xml:space="preserve"> reactions like ch</w:t>
       </w:r>
       <w:r>
         <w:rPr>
@@ -5077,69 +4964,6 @@
     </w:p>
     <w:p>
       <w:pPr>
-        <w:spacing w:line="360" w:lineRule="auto"/>
-        <w:ind w:firstLine="720"/>
-        <w:rPr>
-          <w:szCs w:val="24"/>
-        </w:rPr>
-      </w:pPr>
-      <w:r>
-        <w:rPr>
-          <w:szCs w:val="24"/>
-        </w:rPr>
-        <w:t>There are financial costs that incur to the community</w:t>
-      </w:r>
-      <w:r>
-        <w:rPr>
-          <w:szCs w:val="24"/>
-        </w:rPr>
-        <w:t xml:space="preserve">. These costs include medical services, criminal justice expenses, crisis and mental health services fees, and the lost contributions of individuals affected by sexual violence </w:t>
-      </w:r>
-      <w:sdt>
-        <w:sdtPr>
-          <w:rPr>
-            <w:szCs w:val="24"/>
-          </w:rPr>
-          <w:id w:val="902951540"/>
-          <w:citation/>
-        </w:sdtPr>
-        <w:sdtContent>
-          <w:r>
-            <w:rPr>
-              <w:szCs w:val="24"/>
-            </w:rPr>
-            <w:fldChar w:fldCharType="begin"/>
-          </w:r>
-          <w:r>
-            <w:rPr>
-              <w:szCs w:val="24"/>
-            </w:rPr>
-            <w:instrText xml:space="preserve"> CITATION Nat10 \l 2057 </w:instrText>
-          </w:r>
-          <w:r>
-            <w:rPr>
-              <w:szCs w:val="24"/>
-            </w:rPr>
-            <w:fldChar w:fldCharType="separate"/>
-          </w:r>
-          <w:r>
-            <w:rPr>
-              <w:noProof/>
-              <w:szCs w:val="24"/>
-            </w:rPr>
-            <w:t>(© National Sexual Violence Resource Cente, 2010)</w:t>
-          </w:r>
-          <w:r>
-            <w:rPr>
-              <w:szCs w:val="24"/>
-            </w:rPr>
-            <w:fldChar w:fldCharType="end"/>
-          </w:r>
-        </w:sdtContent>
-      </w:sdt>
-    </w:p>
-    <w:p>
-      <w:pPr>
         <w:pStyle w:val="Heading2"/>
         <w:spacing w:line="360" w:lineRule="auto"/>
         <w:rPr>
@@ -5147,11 +4971,12 @@
         </w:rPr>
       </w:pPr>
       <w:bookmarkStart w:id="12" w:name="_Toc42435685"/>
-      <w:bookmarkStart w:id="13" w:name="_Toc43667885"/>
-      <w:r>
-        <w:rPr>
-          <w:szCs w:val="24"/>
-        </w:rPr>
+      <w:bookmarkStart w:id="13" w:name="_Toc43709906"/>
+      <w:r>
+        <w:rPr>
+          <w:szCs w:val="24"/>
+        </w:rPr>
+        <w:lastRenderedPageBreak/>
         <w:t>1.3 Aim</w:t>
       </w:r>
       <w:bookmarkEnd w:id="12"/>
@@ -5255,7 +5080,7 @@
         <w:spacing w:line="360" w:lineRule="auto"/>
       </w:pPr>
       <w:bookmarkStart w:id="14" w:name="_Toc42435686"/>
-      <w:bookmarkStart w:id="15" w:name="_Toc43667886"/>
+      <w:bookmarkStart w:id="15" w:name="_Toc43709907"/>
       <w:r>
         <w:t xml:space="preserve">1.3.1 </w:t>
       </w:r>
@@ -5440,7 +5265,7 @@
         <w:spacing w:line="360" w:lineRule="auto"/>
       </w:pPr>
       <w:bookmarkStart w:id="16" w:name="_Toc42435687"/>
-      <w:bookmarkStart w:id="17" w:name="_Toc43667887"/>
+      <w:bookmarkStart w:id="17" w:name="_Toc43709908"/>
       <w:r>
         <w:t xml:space="preserve">1.3.2 </w:t>
       </w:r>
@@ -5599,7 +5424,7 @@
         </w:rPr>
       </w:pPr>
       <w:bookmarkStart w:id="18" w:name="_Toc42435688"/>
-      <w:bookmarkStart w:id="19" w:name="_Toc43667888"/>
+      <w:bookmarkStart w:id="19" w:name="_Toc43709909"/>
       <w:r>
         <w:rPr>
           <w:szCs w:val="24"/>
@@ -5633,14 +5458,7 @@
         <w:rPr>
           <w:szCs w:val="24"/>
         </w:rPr>
-        <w:t xml:space="preserve">Machine Learning model analysis that uses body movements to detect physical struggle, the victim able to use the data </w:t>
-      </w:r>
-      <w:r>
-        <w:rPr>
-          <w:szCs w:val="24"/>
-        </w:rPr>
-        <w:lastRenderedPageBreak/>
-        <w:t>acquired and generated inform of a report, can be used as proof. The helps in case the victim decides to report the case to the police.</w:t>
+        <w:t>Machine Learning model analysis that uses body movements to detect physical struggle, the victim able to use the data acquired and generated inform of a report, can be used as proof. The helps in case the victim decides to report the case to the police.</w:t>
       </w:r>
     </w:p>
     <w:p>
@@ -5754,7 +5572,7 @@
         </w:rPr>
       </w:pPr>
       <w:bookmarkStart w:id="20" w:name="_Toc42435689"/>
-      <w:bookmarkStart w:id="21" w:name="_Toc43667889"/>
+      <w:bookmarkStart w:id="21" w:name="_Toc43709910"/>
       <w:r>
         <w:rPr>
           <w:szCs w:val="24"/>
@@ -5869,7 +5687,14 @@
         <w:rPr>
           <w:szCs w:val="24"/>
         </w:rPr>
-        <w:t xml:space="preserve"> of rape cases according to the Daily Nation</w:t>
+        <w:t xml:space="preserve"> of rape cases according to the </w:t>
+      </w:r>
+      <w:r>
+        <w:rPr>
+          <w:szCs w:val="24"/>
+        </w:rPr>
+        <w:lastRenderedPageBreak/>
+        <w:t>Daily Nation</w:t>
       </w:r>
       <w:r>
         <w:rPr>
@@ -5885,6 +5710,7 @@
           <w:id w:val="159895614"/>
           <w:citation/>
         </w:sdtPr>
+        <w:sdtEndPr/>
         <w:sdtContent>
           <w:r>
             <w:rPr>
@@ -5952,6 +5778,7 @@
           <w:id w:val="-1453625211"/>
           <w:citation/>
         </w:sdtPr>
+        <w:sdtEndPr/>
         <w:sdtContent>
           <w:r>
             <w:rPr>
@@ -6127,7 +5954,7 @@
           <w:szCs w:val="24"/>
         </w:rPr>
       </w:pPr>
-      <w:bookmarkStart w:id="22" w:name="_Toc43667890"/>
+      <w:bookmarkStart w:id="22" w:name="_Toc43709911"/>
       <w:r>
         <w:rPr>
           <w:szCs w:val="24"/>
@@ -6151,7 +5978,7 @@
         <w:pStyle w:val="Heading2"/>
       </w:pPr>
       <w:bookmarkStart w:id="23" w:name="_Toc42435690"/>
-      <w:bookmarkStart w:id="24" w:name="_Toc43667891"/>
+      <w:bookmarkStart w:id="24" w:name="_Toc43709912"/>
       <w:r>
         <w:t>2.1</w:t>
       </w:r>
@@ -6176,13 +6003,25 @@
         <w:rPr>
           <w:szCs w:val="24"/>
         </w:rPr>
-        <w:t>This chapter discusses the</w:t>
-      </w:r>
-      <w:r>
-        <w:rPr>
-          <w:szCs w:val="24"/>
-        </w:rPr>
-        <w:t>, Technologies used for the proposed systems,</w:t>
+        <w:t>This chapter discusses te</w:t>
+      </w:r>
+      <w:r>
+        <w:rPr>
+          <w:szCs w:val="24"/>
+        </w:rPr>
+        <w:t>chnologies used for the proposed systems</w:t>
+      </w:r>
+      <w:r>
+        <w:rPr>
+          <w:szCs w:val="24"/>
+        </w:rPr>
+        <w:t xml:space="preserve"> which will be; IoT and Machine Learning</w:t>
+      </w:r>
+      <w:r>
+        <w:rPr>
+          <w:szCs w:val="24"/>
+        </w:rPr>
+        <w:t>,</w:t>
       </w:r>
       <w:r>
         <w:rPr>
@@ -6238,7 +6077,13 @@
         <w:rPr>
           <w:szCs w:val="24"/>
         </w:rPr>
-        <w:t xml:space="preserve"> Athena, safecity, SHE, RPE and React Mobile alongside their</w:t>
+        <w:t xml:space="preserve"> Athena, S</w:t>
+      </w:r>
+      <w:r>
+        <w:rPr>
+          <w:szCs w:val="24"/>
+        </w:rPr>
+        <w:t>afecity, SHE, RPE and React Mobile alongside their</w:t>
       </w:r>
       <w:r>
         <w:rPr>
@@ -6266,7 +6111,7 @@
           <w:szCs w:val="24"/>
         </w:rPr>
       </w:pPr>
-      <w:bookmarkStart w:id="26" w:name="_Toc43667892"/>
+      <w:bookmarkStart w:id="26" w:name="_Toc43709913"/>
       <w:r>
         <w:t>2.2</w:t>
       </w:r>
@@ -6317,121 +6162,61 @@
         <w:rPr>
           <w:shd w:val="clear" w:color="auto" w:fill="FFFFFF"/>
         </w:rPr>
-        <w:t>At the time of the assault, most victims have an overwhelming experienc</w:t>
+        <w:t xml:space="preserve">Fear overwhelms the victim like death or physical harm. The body responses of a person faced with danger would be </w:t>
       </w:r>
       <w:r>
         <w:rPr>
           <w:shd w:val="clear" w:color="auto" w:fill="FFFFFF"/>
         </w:rPr>
-        <w:t>e is fear</w:t>
+        <w:t>the</w:t>
       </w:r>
       <w:r>
         <w:rPr>
           <w:shd w:val="clear" w:color="auto" w:fill="FFFFFF"/>
         </w:rPr>
-        <w:t xml:space="preserve"> of being physically</w:t>
+        <w:t xml:space="preserve"> increased</w:t>
       </w:r>
       <w:r>
         <w:rPr>
           <w:shd w:val="clear" w:color="auto" w:fill="FFFFFF"/>
         </w:rPr>
-        <w:t xml:space="preserve"> </w:t>
+        <w:t xml:space="preserve"> blood pressure,</w:t>
       </w:r>
       <w:r>
         <w:rPr>
           <w:shd w:val="clear" w:color="auto" w:fill="FFFFFF"/>
         </w:rPr>
-        <w:t>injured</w:t>
+        <w:t xml:space="preserve"> heart beat</w:t>
       </w:r>
       <w:r>
         <w:rPr>
           <w:shd w:val="clear" w:color="auto" w:fill="FFFFFF"/>
         </w:rPr>
-        <w:t xml:space="preserve"> of being killed. Fear responses associated with the assault (to certain sights, sounds, smells, thoughts, etc.) can persists for weeks, months, or even years. </w:t>
+        <w:t xml:space="preserve"> and</w:t>
       </w:r>
       <w:r>
         <w:rPr>
           <w:shd w:val="clear" w:color="auto" w:fill="FFFFFF"/>
         </w:rPr>
-        <w:t>P</w:t>
+        <w:t xml:space="preserve"> stress levels increase and </w:t>
       </w:r>
       <w:r>
         <w:rPr>
           <w:shd w:val="clear" w:color="auto" w:fill="FFFFFF"/>
         </w:rPr>
-        <w:t>hysical reactions are aut</w:t>
+        <w:t>muscles tighten</w:t>
       </w:r>
       <w:r>
         <w:rPr>
           <w:shd w:val="clear" w:color="auto" w:fill="FFFFFF"/>
         </w:rPr>
-        <w:t xml:space="preserve">omatic; when faced with danger </w:t>
+        <w:t xml:space="preserve"> or tensed</w:t>
       </w:r>
       <w:r>
         <w:rPr>
           <w:shd w:val="clear" w:color="auto" w:fill="FFFFFF"/>
         </w:rPr>
-        <w:t>or anyt</w:t>
-      </w:r>
-      <w:r>
-        <w:rPr>
-          <w:shd w:val="clear" w:color="auto" w:fill="FFFFFF"/>
-        </w:rPr>
-        <w:t xml:space="preserve">hing we interpret as dangerous </w:t>
-      </w:r>
-      <w:r>
-        <w:rPr>
-          <w:shd w:val="clear" w:color="auto" w:fill="FFFFFF"/>
-        </w:rPr>
-        <w:t>our bodies automati</w:t>
-      </w:r>
-      <w:r>
-        <w:rPr>
-          <w:shd w:val="clear" w:color="auto" w:fill="FFFFFF"/>
-        </w:rPr>
-        <w:t>cally respond. For instance, the</w:t>
-      </w:r>
-      <w:r>
-        <w:rPr>
-          <w:shd w:val="clear" w:color="auto" w:fill="FFFFFF"/>
-        </w:rPr>
-        <w:t xml:space="preserve"> hearts begi</w:t>
-      </w:r>
-      <w:r>
-        <w:rPr>
-          <w:shd w:val="clear" w:color="auto" w:fill="FFFFFF"/>
-        </w:rPr>
-        <w:t xml:space="preserve">n to beat faster and harder, blood pressure </w:t>
-      </w:r>
-      <w:r>
-        <w:rPr>
-          <w:shd w:val="clear" w:color="auto" w:fill="FFFFFF"/>
-        </w:rPr>
-        <w:t>I</w:t>
-      </w:r>
-      <w:r>
-        <w:rPr>
-          <w:shd w:val="clear" w:color="auto" w:fill="FFFFFF"/>
-        </w:rPr>
-        <w:t xml:space="preserve">ncreases, </w:t>
-      </w:r>
-      <w:r>
-        <w:rPr>
-          <w:shd w:val="clear" w:color="auto" w:fill="FFFFFF"/>
-        </w:rPr>
-        <w:t>bre</w:t>
-      </w:r>
-      <w:r>
-        <w:rPr>
-          <w:shd w:val="clear" w:color="auto" w:fill="FFFFFF"/>
-        </w:rPr>
-        <w:t xml:space="preserve">athe faster and harder, stress levels increase and </w:t>
-      </w:r>
-      <w:r>
-        <w:rPr>
-          <w:shd w:val="clear" w:color="auto" w:fill="FFFFFF"/>
-        </w:rPr>
-        <w:t xml:space="preserve">muscles get more tense. </w:t>
+        <w:t xml:space="preserve">. </w:t>
       </w:r>
     </w:p>
     <w:p>
@@ -6473,6 +6258,7 @@
           <w:id w:val="1043179012"/>
           <w:citation/>
         </w:sdtPr>
+        <w:sdtEndPr/>
         <w:sdtContent>
           <w:r>
             <w:fldChar w:fldCharType="begin"/>
@@ -6481,7 +6267,7 @@
             <w:rPr>
               <w:shd w:val="clear" w:color="auto" w:fill="FFFFFF"/>
             </w:rPr>
-            <w:instrText xml:space="preserve"> CITATION LOY20 \l 2057 </w:instrText>
+            <w:instrText xml:space="preserve">CITATION LOY20 \l 2057 </w:instrText>
           </w:r>
           <w:r>
             <w:fldChar w:fldCharType="separate"/>
@@ -6491,7 +6277,7 @@
               <w:noProof/>
               <w:shd w:val="clear" w:color="auto" w:fill="FFFFFF"/>
             </w:rPr>
-            <w:t>(Anon., n.d.)</w:t>
+            <w:t>(counselling center, n.d.)</w:t>
           </w:r>
           <w:r>
             <w:fldChar w:fldCharType="end"/>
@@ -6503,7 +6289,7 @@
       <w:pPr>
         <w:pStyle w:val="Heading2"/>
       </w:pPr>
-      <w:bookmarkStart w:id="27" w:name="_Toc43667893"/>
+      <w:bookmarkStart w:id="27" w:name="_Toc43709914"/>
       <w:r>
         <w:t>2.3 Technolog</w:t>
       </w:r>
@@ -6516,7 +6302,7 @@
       <w:pPr>
         <w:pStyle w:val="Heading3"/>
       </w:pPr>
-      <w:bookmarkStart w:id="28" w:name="_Toc43667894"/>
+      <w:bookmarkStart w:id="28" w:name="_Toc43709915"/>
       <w:r>
         <w:t>2.3.1 IoT</w:t>
       </w:r>
@@ -6534,7 +6320,10 @@
         </w:rPr>
       </w:pPr>
       <w:r>
-        <w:t>Given that a few sensors and actuators will be used, Arduino fits best with the proposed systems. An Arduino Pulse sensor will be used to check the heartbeat rate.</w:t>
+        <w:t>Given that</w:t>
+      </w:r>
+      <w:r>
+        <w:t xml:space="preserve"> sensors and actuators will be used, Arduino fits best with the proposed systems. An Arduino Pulse sensor will be used to check the heartbeat rate.</w:t>
       </w:r>
       <w:r>
         <w:t xml:space="preserve"> The items included are; </w:t>
@@ -6549,23 +6338,36 @@
         <w:t xml:space="preserve"> USB Cable,</w:t>
       </w:r>
       <w:r>
-        <w:t xml:space="preserve"> Pulse Sensor </w:t>
-      </w:r>
-      <w:proofErr w:type="spellStart"/>
-      <w:r>
-        <w:t>Ardui</w:t>
-      </w:r>
-      <w:proofErr w:type="spellEnd"/>
-      <w:r>
-        <w:t xml:space="preserve">, Jumper Wires, LCD, Potentiometer 10K, </w:t>
-      </w:r>
-      <w:r>
-        <w:t>2 LEDs and the</w:t>
-      </w:r>
-      <w:r>
         <w:t xml:space="preserve"> </w:t>
       </w:r>
       <w:r>
+        <w:t>Jumper Wires</w:t>
+      </w:r>
+      <w:r>
+        <w:t>,</w:t>
+      </w:r>
+      <w:r>
+        <w:t xml:space="preserve"> Pulse Sensor Ardui</w:t>
+      </w:r>
+      <w:r>
+        <w:t>no</w:t>
+      </w:r>
+      <w:r>
+        <w:t xml:space="preserve">, </w:t>
+      </w:r>
+      <w:r>
+        <w:t>2 LEDs,</w:t>
+      </w:r>
+      <w:r>
+        <w:t xml:space="preserve"> Potentiometer 10K</w:t>
+      </w:r>
+      <w:r>
+        <w:t>and the</w:t>
+      </w:r>
+      <w:r>
+        <w:t xml:space="preserve"> </w:t>
+      </w:r>
+      <w:r>
         <w:t>Breadboard</w:t>
       </w:r>
       <w:r>
@@ -6584,13 +6386,37 @@
         <w:rPr>
           <w:rStyle w:val="NoSpacingChar"/>
         </w:rPr>
-        <w:t xml:space="preserve"> and unzipped to the </w:t>
+        <w:t xml:space="preserve"> and unzipped </w:t>
       </w:r>
       <w:r>
         <w:rPr>
           <w:rStyle w:val="NoSpacingChar"/>
         </w:rPr>
-        <w:t>library before uploading the sample source code into your Arduino IDE to allow Arduino to communicate with LCD.</w:t>
+        <w:t xml:space="preserve">into </w:t>
+      </w:r>
+      <w:r>
+        <w:rPr>
+          <w:rStyle w:val="NoSpacingChar"/>
+        </w:rPr>
+        <w:t xml:space="preserve">to the </w:t>
+      </w:r>
+      <w:r>
+        <w:rPr>
+          <w:rStyle w:val="NoSpacingChar"/>
+        </w:rPr>
+        <w:t>library before uploading the sample source cod</w:t>
+      </w:r>
+      <w:r>
+        <w:rPr>
+          <w:rStyle w:val="NoSpacingChar"/>
+        </w:rPr>
+        <w:t>e into the Arduino IDE</w:t>
+      </w:r>
+      <w:r>
+        <w:rPr>
+          <w:rStyle w:val="NoSpacingChar"/>
+        </w:rPr>
+        <w:t>.</w:t>
       </w:r>
     </w:p>
     <w:p>
@@ -6608,7 +6434,37 @@
         <w:rPr>
           <w:shd w:val="clear" w:color="auto" w:fill="FFFFFF"/>
         </w:rPr>
-        <w:t>You may download this sample source code and open it on your Arduino IDE. Choose the correct board and port. Then, upload your Code into your Arduino Uno Board</w:t>
+        <w:t>Once the</w:t>
+      </w:r>
+      <w:r>
+        <w:rPr>
+          <w:shd w:val="clear" w:color="auto" w:fill="FFFFFF"/>
+        </w:rPr>
+        <w:t xml:space="preserve"> sample source code </w:t>
+      </w:r>
+      <w:r>
+        <w:rPr>
+          <w:shd w:val="clear" w:color="auto" w:fill="FFFFFF"/>
+        </w:rPr>
+        <w:t xml:space="preserve">is downloaded, it is then </w:t>
+      </w:r>
+      <w:r>
+        <w:rPr>
+          <w:shd w:val="clear" w:color="auto" w:fill="FFFFFF"/>
+        </w:rPr>
+        <w:t>open</w:t>
+      </w:r>
+      <w:r>
+        <w:rPr>
+          <w:shd w:val="clear" w:color="auto" w:fill="FFFFFF"/>
+        </w:rPr>
+        <w:t xml:space="preserve">ed it in the </w:t>
+      </w:r>
+      <w:r>
+        <w:rPr>
+          <w:shd w:val="clear" w:color="auto" w:fill="FFFFFF"/>
+        </w:rPr>
+        <w:t>Arduino IDE. Choose the correct board and port. Then, upload your Code into your Arduino Uno Board</w:t>
       </w:r>
       <w:r>
         <w:rPr>
@@ -6635,8 +6491,56 @@
         <w:rPr>
           <w:rStyle w:val="NoSpacingChar"/>
         </w:rPr>
+        <w:t>After it’s</w:t>
+      </w:r>
+      <w:r>
+        <w:rPr>
+          <w:rStyle w:val="NoSpacingChar"/>
+        </w:rPr>
+        <w:t xml:space="preserve"> done uploading, </w:t>
+      </w:r>
+      <w:r>
+        <w:rPr>
+          <w:rStyle w:val="NoSpacingChar"/>
+        </w:rPr>
+        <w:t xml:space="preserve">LED1 (red) </w:t>
+      </w:r>
+      <w:r>
+        <w:rPr>
+          <w:rStyle w:val="NoSpacingChar"/>
+        </w:rPr>
+        <w:t xml:space="preserve">should </w:t>
+      </w:r>
+      <w:r>
+        <w:rPr>
+          <w:rStyle w:val="NoSpacingChar"/>
+        </w:rPr>
+        <w:t xml:space="preserve">blink in synchronization with then </w:t>
+      </w:r>
+      <w:r>
+        <w:rPr>
+          <w:rStyle w:val="NoSpacingChar"/>
+        </w:rPr>
+        <w:t xml:space="preserve">heartbeat when you place your finger on the sensor. If you grip the sensor too hard, you will squeeze all the </w:t>
+      </w:r>
+      <w:r>
+        <w:rPr>
+          <w:rStyle w:val="NoSpacingChar"/>
+        </w:rPr>
         <w:lastRenderedPageBreak/>
-        <w:t>After it’s done uploading, you should see LED1 (red) blink in time with your heartbeat when you place your finger on the sensor. If you grip the sensor too hard, you will squeeze all the blood out of your fingertip and there will be no signal! If you hold it too lightly, you will invite noise from movement and ambient light. So, place your finger on the sensor lightly till you get a read on the LCD or serial monitor that shows signal is already transmitted. You will be able to get the reading on both serial monitor and LCD.</w:t>
+        <w:t xml:space="preserve">blood out of your fingertip and there will be no signal! If you hold it too lightly, you will invite noise </w:t>
+      </w:r>
+      <w:r>
+        <w:rPr>
+          <w:rStyle w:val="NoSpacingChar"/>
+        </w:rPr>
+        <w:t>from movement and ambient light</w:t>
+      </w:r>
+      <w:r>
+        <w:rPr>
+          <w:rStyle w:val="NoSpacingChar"/>
+        </w:rPr>
+        <w:t>.</w:t>
       </w:r>
       <w:sdt>
         <w:sdtPr>
@@ -6646,6 +6550,11 @@
           <w:id w:val="1713777400"/>
           <w:citation/>
         </w:sdtPr>
+        <w:sdtEndPr>
+          <w:rPr>
+            <w:rStyle w:val="NoSpacingChar"/>
+          </w:rPr>
+        </w:sdtEndPr>
         <w:sdtContent>
           <w:r>
             <w:rPr>
@@ -6809,6 +6718,7 @@
           <w:id w:val="148100535"/>
           <w:citation/>
         </w:sdtPr>
+        <w:sdtEndPr/>
         <w:sdtContent>
           <w:r>
             <w:fldChar w:fldCharType="begin"/>
@@ -6845,6 +6755,7 @@
     <w:p>
       <w:pPr>
         <w:spacing w:line="360" w:lineRule="auto"/>
+        <w:ind w:firstLine="720"/>
         <w:rPr>
           <w:lang w:val="en-US"/>
         </w:rPr>
@@ -6895,13 +6806,43 @@
         <w:t>Resistors</w:t>
       </w:r>
       <w:r>
+        <w:t>.</w:t>
+      </w:r>
+      <w:r>
+        <w:t xml:space="preserve"> The type of EMG sensor being used is the Surface EMG (sEMG). This is how it works;</w:t>
+      </w:r>
+      <w:r>
+        <w:t xml:space="preserve"> </w:t>
+      </w:r>
+      <w:r>
+        <w:rPr>
+          <w:lang w:val="en-US"/>
+        </w:rPr>
+        <w:t>The sensor is first placed in the arms</w:t>
+      </w:r>
+      <w:r>
+        <w:rPr>
+          <w:lang w:val="en-US"/>
+        </w:rPr>
+        <w:t>; where it’s placed in the innervation zone of both tendons for better detec</w:t>
+      </w:r>
+      <w:r>
+        <w:rPr>
+          <w:lang w:val="en-US"/>
+        </w:rPr>
+        <w:t>tion quality</w:t>
+      </w:r>
+      <w:r>
+        <w:rPr>
+          <w:lang w:val="en-US"/>
+        </w:rPr>
         <w:t xml:space="preserve">. </w:t>
       </w:r>
       <w:r>
         <w:rPr>
           <w:lang w:val="en-US"/>
         </w:rPr>
-        <w:t>The process begins with EMG sensor placement; where it’s placed in the innervation zone of both tendons for better detection quality (Picture 1)</w:t>
+        <w:t>Electrodes begin to detect electrical activity generated by muscle movement/contraction</w:t>
       </w:r>
       <w:r>
         <w:rPr>
@@ -6913,19 +6854,19 @@
         <w:rPr>
           <w:lang w:val="en-US"/>
         </w:rPr>
-        <w:t>Electrodes begin to detect electrical activity generated by muscle movement/contraction</w:t>
+        <w:t>Electrical activity detected is then disp</w:t>
       </w:r>
       <w:r>
         <w:rPr>
           <w:lang w:val="en-US"/>
         </w:rPr>
-        <w:t xml:space="preserve">. </w:t>
+        <w:t>layed via the form of waves on the</w:t>
       </w:r>
       <w:r>
         <w:rPr>
           <w:lang w:val="en-US"/>
         </w:rPr>
-        <w:t>Electrical activity detected is then displayed via the form of waves on a monitor (also known as an oscilloscope)</w:t>
+        <w:t xml:space="preserve"> monitor</w:t>
       </w:r>
       <w:r>
         <w:rPr>
@@ -6955,7 +6896,7 @@
     <w:p>
       <w:pPr>
         <w:spacing w:before="100" w:beforeAutospacing="1" w:after="100" w:afterAutospacing="1" w:line="360" w:lineRule="auto"/>
-        <w:jc w:val="left"/>
+        <w:ind w:firstLine="720"/>
       </w:pPr>
       <w:r>
         <w:t>The stress sensor.</w:t>
@@ -6967,108 +6908,177 @@
         <w:t xml:space="preserve">nents include; </w:t>
       </w:r>
       <w:r>
-        <w:t xml:space="preserve">Arduino, </w:t>
-      </w:r>
-      <w:r>
-        <w:t>Op-amps</w:t>
+        <w:t>Arduino, a few</w:t>
+      </w:r>
+      <w:r>
+        <w:t xml:space="preserve"> resistors and capacitors, </w:t>
+      </w:r>
+      <w:r>
+        <w:t xml:space="preserve">jumper </w:t>
+      </w:r>
+      <w:r>
+        <w:t>w</w:t>
+      </w:r>
+      <w:r>
+        <w:t>ire</w:t>
+      </w:r>
+      <w:r>
+        <w:t>s</w:t>
       </w:r>
       <w:r>
         <w:t xml:space="preserve">, </w:t>
       </w:r>
       <w:r>
-        <w:t>Various resistors and capacitors</w:t>
+        <w:t>thermisto</w:t>
+      </w:r>
+      <w:r>
+        <w:t xml:space="preserve">r </w:t>
+      </w:r>
+      <w:r>
+        <w:t>,9</w:t>
+      </w:r>
+      <w:r>
+        <w:t>V batteries</w:t>
       </w:r>
       <w:r>
         <w:t xml:space="preserve">, </w:t>
       </w:r>
       <w:r>
-        <w:t>Wire</w:t>
-      </w:r>
-      <w:r>
-        <w:t xml:space="preserve"> ,</w:t>
-      </w:r>
-      <w:r>
-        <w:t>9</w:t>
-      </w:r>
-      <w:r>
-        <w:t>V batteries</w:t>
+        <w:t>photo plethysmography</w:t>
+      </w:r>
+      <w:r>
+        <w:t xml:space="preserve"> </w:t>
+      </w:r>
+      <w:r>
+        <w:t>(</w:t>
+      </w:r>
+      <w:r>
+        <w:t>PPG</w:t>
+      </w:r>
+      <w:r>
+        <w:t xml:space="preserve">) </w:t>
+      </w:r>
+      <w:r>
+        <w:t xml:space="preserve">clips, , </w:t>
+      </w:r>
+      <w:r>
+        <w:t>LTC1043 Switc</w:t>
+      </w:r>
+      <w:r>
+        <w:t>hed Capacitor Building Blocks</w:t>
       </w:r>
       <w:r>
         <w:t xml:space="preserve">, </w:t>
       </w:r>
       <w:r>
-        <w:t xml:space="preserve">PPG clips, </w:t>
-      </w:r>
-      <w:hyperlink r:id="rId15" w:history="1">
+        <w:t>LT116</w:t>
+      </w:r>
+      <w:r>
+        <w:t xml:space="preserve">7 Instrumentation Amplifiers, </w:t>
+      </w:r>
+      <w:r>
+        <w:t xml:space="preserve">LTC1064-2 </w:t>
+      </w:r>
+      <w:r>
+        <w:t xml:space="preserve">8th order Butterworth filter, </w:t>
+      </w:r>
+      <w:r>
+        <w:t>2N3</w:t>
+      </w:r>
+      <w:r>
+        <w:t>904 B</w:t>
+      </w:r>
+      <w:r>
+        <w:t xml:space="preserve">ipolar </w:t>
+      </w:r>
+      <w:r>
+        <w:t>J</w:t>
+      </w:r>
+      <w:r>
+        <w:t>unction Transistor</w:t>
+      </w:r>
+      <w:r>
+        <w:t>,</w:t>
+      </w:r>
+      <w:r>
+        <w:t xml:space="preserve"> </w:t>
+      </w:r>
+      <w:r>
+        <w:t xml:space="preserve">two </w:t>
+      </w:r>
+      <w:hyperlink r:id="rId16" w:history="1">
         <w:r>
-          <w:rPr>
-            <w:rStyle w:val="Hyperlink"/>
-            <w:rFonts w:cs="Times New Roman"/>
-            <w:color w:val="auto"/>
-            <w:szCs w:val="24"/>
-            <w:u w:val="none"/>
-          </w:rPr>
-          <w:t>thermistor (1)</w:t>
+          <w:t>G</w:t>
+        </w:r>
+        <w:r>
+          <w:t xml:space="preserve">alvanic </w:t>
+        </w:r>
+        <w:r>
+          <w:t>S</w:t>
+        </w:r>
+        <w:r>
+          <w:t xml:space="preserve">kin </w:t>
+        </w:r>
+        <w:r>
+          <w:t>R</w:t>
+        </w:r>
+        <w:r>
+          <w:t>esponse</w:t>
+        </w:r>
+        <w:r>
+          <w:t xml:space="preserve"> finger clips </w:t>
         </w:r>
       </w:hyperlink>
       <w:r>
-        <w:t xml:space="preserve">, </w:t>
-      </w:r>
-      <w:r>
-        <w:t>LTC1043 Switched Capacitor Building Blocks (1)</w:t>
-      </w:r>
-      <w:r>
-        <w:t xml:space="preserve">, </w:t>
-      </w:r>
-      <w:r>
-        <w:t>LT116</w:t>
-      </w:r>
-      <w:r>
-        <w:t xml:space="preserve">7 Instrumentation Amplifiers, </w:t>
-      </w:r>
-      <w:r>
-        <w:t xml:space="preserve">LTC1064-2 </w:t>
-      </w:r>
-      <w:r>
-        <w:t xml:space="preserve">8th order Butterworth filter, </w:t>
-      </w:r>
-      <w:r>
-        <w:t>2N3</w:t>
-      </w:r>
-      <w:r>
-        <w:t xml:space="preserve">904 BJT, or other transistor, </w:t>
-      </w:r>
-      <w:r>
-        <w:t>L</w:t>
-      </w:r>
-      <w:r>
-        <w:t xml:space="preserve">M7805, or other 5V regulator and </w:t>
-      </w:r>
-      <w:hyperlink r:id="rId16" w:history="1">
-        <w:r>
-          <w:t>GSR finger clips (2</w:t>
-        </w:r>
-        <w:r>
-          <w:t>)</w:t>
-        </w:r>
-      </w:hyperlink>
-      <w:r>
         <w:t>.</w:t>
       </w:r>
       <w:r>
         <w:t xml:space="preserve"> The process is still the same, however, </w:t>
       </w:r>
-      <w:proofErr w:type="gramStart"/>
-      <w:r>
-        <w:t>To</w:t>
-      </w:r>
-      <w:proofErr w:type="gramEnd"/>
-      <w:r>
-        <w:t xml:space="preserve"> get a reading, we use the thermistor in a voltage divider circuit. As the resistance of the thermistor changes, so does the output voltage of the divider. This signal is low-pass filtered in order to get rid of noise. This filter can have a very low cutoff-frequency, since a person's breathing rate will be in the order of single-digit Hz. The respiration circuit also included a feedback amplifier and high pass filter. The temperature voltage signal was amplified </w:t>
-      </w:r>
-      <w:r>
-        <w:lastRenderedPageBreak/>
-        <w:t>with a gain of 100 and then a high pass filter was used to remove the DC component of the signal. This signal was then put into o</w:t>
+      <w:r>
+        <w:t>to</w:t>
+      </w:r>
+      <w:r>
+        <w:t xml:space="preserve"> get a reading, </w:t>
+      </w:r>
+      <w:r>
+        <w:t>the thermistor</w:t>
+      </w:r>
+      <w:r>
+        <w:t xml:space="preserve"> used</w:t>
+      </w:r>
+      <w:r>
+        <w:t xml:space="preserve"> in a voltage divider circuit. As the resistance of the thermistor changes, so does the output voltage of the divider. This signal is low-pass filtered in order to get rid of noise. This filter can have a very low </w:t>
+      </w:r>
+      <w:r>
+        <w:t>cut-off</w:t>
+      </w:r>
+      <w:r>
+        <w:t>-frequency, since a person's breathing rate will be in the order of single-digit Hz. The respiration circuit also included a feedback amplifier and high pass filter. The temperatu</w:t>
+      </w:r>
+      <w:r>
+        <w:t>re voltage signal is intensified</w:t>
+      </w:r>
+      <w:r>
+        <w:t xml:space="preserve"> with a gain of 100 and then a high pass filter was used to remove the D</w:t>
+      </w:r>
+      <w:r>
+        <w:t xml:space="preserve">irect </w:t>
+      </w:r>
+      <w:r>
+        <w:t>C</w:t>
+      </w:r>
+      <w:r>
+        <w:t>urrent</w:t>
+      </w:r>
+      <w:r>
+        <w:t xml:space="preserve"> component</w:t>
+      </w:r>
+      <w:r>
+        <w:t xml:space="preserve"> of the signal. This signal is </w:t>
+      </w:r>
+      <w:r>
+        <w:t>then put into o</w:t>
       </w:r>
       <w:r>
         <w:t xml:space="preserve">ne of the Arduino's </w:t>
@@ -7077,13 +7087,14 @@
         <w:t>analogue</w:t>
       </w:r>
       <w:r>
-        <w:t xml:space="preserve"> pins.</w:t>
+        <w:t xml:space="preserve"> pins</w:t>
       </w:r>
       <w:sdt>
         <w:sdtPr>
           <w:id w:val="1298648841"/>
           <w:citation/>
         </w:sdtPr>
+        <w:sdtEndPr/>
         <w:sdtContent>
           <w:r>
             <w:fldChar w:fldCharType="begin"/>
@@ -7111,6 +7122,284 @@
           </w:r>
         </w:sdtContent>
       </w:sdt>
+      <w:r>
+        <w:t>.</w:t>
+      </w:r>
+      <w:r>
+        <w:t xml:space="preserve"> </w:t>
+      </w:r>
+    </w:p>
+    <w:p>
+      <w:pPr>
+        <w:spacing w:line="360" w:lineRule="auto"/>
+      </w:pPr>
+      <w:r>
+        <w:lastRenderedPageBreak/>
+        <w:t>The GSM and GPS sensors</w:t>
+      </w:r>
+      <w:r>
+        <w:t xml:space="preserve"> are used to</w:t>
+      </w:r>
+      <w:r>
+        <w:t xml:space="preserve"> send messages to using a cell</w:t>
+      </w:r>
+      <w:r>
+        <w:t xml:space="preserve"> </w:t>
+      </w:r>
+      <w:r>
+        <w:t xml:space="preserve">network </w:t>
+      </w:r>
+      <w:r>
+        <w:t xml:space="preserve">and generate real time location </w:t>
+      </w:r>
+      <w:r>
+        <w:t xml:space="preserve">data </w:t>
+      </w:r>
+      <w:r>
+        <w:t>in form of long</w:t>
+      </w:r>
+      <w:r>
+        <w:t>itude and latitude respectively, they</w:t>
+      </w:r>
+      <w:r>
+        <w:t xml:space="preserve"> </w:t>
+      </w:r>
+      <w:r>
+        <w:t>are activated using the push button.</w:t>
+      </w:r>
+      <w:r>
+        <w:t xml:space="preserve"> </w:t>
+      </w:r>
+      <w:r>
+        <w:t>One connected, t</w:t>
+      </w:r>
+      <w:r>
+        <w:t>he microcontroller monitors</w:t>
+      </w:r>
+      <w:r>
+        <w:t xml:space="preserve"> the GPS receiver and GSM modem to receive a</w:t>
+      </w:r>
+      <w:r>
+        <w:t>nd transmit the data to the phone</w:t>
+      </w:r>
+      <w:r>
+        <w:t xml:space="preserve"> as text message. </w:t>
+      </w:r>
+    </w:p>
+    <w:p>
+      <w:pPr>
+        <w:spacing w:before="100" w:beforeAutospacing="1" w:after="100" w:afterAutospacing="1" w:line="360" w:lineRule="auto"/>
+        <w:ind w:firstLine="720"/>
+      </w:pPr>
+      <w:r>
+        <w:rPr>
+          <w:noProof/>
+        </w:rPr>
+        <mc:AlternateContent>
+          <mc:Choice Requires="wps">
+            <w:drawing>
+              <wp:anchor distT="0" distB="0" distL="114300" distR="114300" simplePos="0" relativeHeight="251721728" behindDoc="0" locked="0" layoutInCell="1" allowOverlap="1" wp14:anchorId="2343EDBE" wp14:editId="58000B0B">
+                <wp:simplePos x="0" y="0"/>
+                <wp:positionH relativeFrom="column">
+                  <wp:posOffset>457200</wp:posOffset>
+                </wp:positionH>
+                <wp:positionV relativeFrom="paragraph">
+                  <wp:posOffset>2600325</wp:posOffset>
+                </wp:positionV>
+                <wp:extent cx="4295775" cy="635"/>
+                <wp:effectExtent l="0" t="0" r="0" b="0"/>
+                <wp:wrapTopAndBottom/>
+                <wp:docPr id="38" name="Text Box 38"/>
+                <wp:cNvGraphicFramePr/>
+                <a:graphic xmlns:a="http://schemas.openxmlformats.org/drawingml/2006/main">
+                  <a:graphicData uri="http://schemas.microsoft.com/office/word/2010/wordprocessingShape">
+                    <wps:wsp>
+                      <wps:cNvSpPr txBox="1"/>
+                      <wps:spPr>
+                        <a:xfrm>
+                          <a:off x="0" y="0"/>
+                          <a:ext cx="4295775" cy="635"/>
+                        </a:xfrm>
+                        <a:prstGeom prst="rect">
+                          <a:avLst/>
+                        </a:prstGeom>
+                        <a:solidFill>
+                          <a:prstClr val="white"/>
+                        </a:solidFill>
+                        <a:ln>
+                          <a:noFill/>
+                        </a:ln>
+                      </wps:spPr>
+                      <wps:txbx>
+                        <w:txbxContent>
+                          <w:p>
+                            <w:pPr>
+                              <w:pStyle w:val="Caption"/>
+                              <w:rPr>
+                                <w:noProof/>
+                                <w:sz w:val="24"/>
+                              </w:rPr>
+                            </w:pPr>
+                            <w:bookmarkStart w:id="29" w:name="_Toc43710575"/>
+                            <w:r>
+                              <w:t xml:space="preserve">Figure </w:t>
+                            </w:r>
+                            <w:r>
+                              <w:fldChar w:fldCharType="begin"/>
+                            </w:r>
+                            <w:r>
+                              <w:instrText xml:space="preserve"> SEQ Figure \* ARABIC </w:instrText>
+                            </w:r>
+                            <w:r>
+                              <w:fldChar w:fldCharType="separate"/>
+                            </w:r>
+                            <w:r>
+                              <w:rPr>
+                                <w:noProof/>
+                              </w:rPr>
+                              <w:t>1</w:t>
+                            </w:r>
+                            <w:r>
+                              <w:fldChar w:fldCharType="end"/>
+                            </w:r>
+                            <w:r>
+                              <w:t xml:space="preserve">: </w:t>
+                            </w:r>
+                            <w:r>
+                              <w:t xml:space="preserve"> GPS and GSM module</w:t>
+                            </w:r>
+                            <w:bookmarkEnd w:id="29"/>
+                          </w:p>
+                        </w:txbxContent>
+                      </wps:txbx>
+                      <wps:bodyPr rot="0" spcFirstLastPara="0" vertOverflow="overflow" horzOverflow="overflow" vert="horz" wrap="square" lIns="0" tIns="0" rIns="0" bIns="0" numCol="1" spcCol="0" rtlCol="0" fromWordArt="0" anchor="t" anchorCtr="0" forceAA="0" compatLnSpc="1">
+                        <a:prstTxWarp prst="textNoShape">
+                          <a:avLst/>
+                        </a:prstTxWarp>
+                        <a:spAutoFit/>
+                      </wps:bodyPr>
+                    </wps:wsp>
+                  </a:graphicData>
+                </a:graphic>
+              </wp:anchor>
+            </w:drawing>
+          </mc:Choice>
+          <mc:Fallback>
+            <w:pict>
+              <v:shapetype w14:anchorId="2343EDBE" id="_x0000_t202" coordsize="21600,21600" o:spt="202" path="m,l,21600r21600,l21600,xe">
+                <v:stroke joinstyle="miter"/>
+                <v:path gradientshapeok="t" o:connecttype="rect"/>
+              </v:shapetype>
+              <v:shape id="Text Box 38" o:spid="_x0000_s1026" type="#_x0000_t202" style="position:absolute;left:0;text-align:left;margin-left:36pt;margin-top:204.75pt;width:338.25pt;height:.05pt;z-index:251721728;visibility:visible;mso-wrap-style:square;mso-wrap-distance-left:9pt;mso-wrap-distance-top:0;mso-wrap-distance-right:9pt;mso-wrap-distance-bottom:0;mso-position-horizontal:absolute;mso-position-horizontal-relative:text;mso-position-vertical:absolute;mso-position-vertical-relative:text;v-text-anchor:top" o:gfxdata="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" stroked="f">
+                <v:textbox style="mso-fit-shape-to-text:t" inset="0,0,0,0">
+                  <w:txbxContent>
+                    <w:p>
+                      <w:pPr>
+                        <w:pStyle w:val="Caption"/>
+                        <w:rPr>
+                          <w:noProof/>
+                          <w:sz w:val="24"/>
+                        </w:rPr>
+                      </w:pPr>
+                      <w:bookmarkStart w:id="30" w:name="_Toc43710575"/>
+                      <w:r>
+                        <w:t xml:space="preserve">Figure </w:t>
+                      </w:r>
+                      <w:r>
+                        <w:fldChar w:fldCharType="begin"/>
+                      </w:r>
+                      <w:r>
+                        <w:instrText xml:space="preserve"> SEQ Figure \* ARABIC </w:instrText>
+                      </w:r>
+                      <w:r>
+                        <w:fldChar w:fldCharType="separate"/>
+                      </w:r>
+                      <w:r>
+                        <w:rPr>
+                          <w:noProof/>
+                        </w:rPr>
+                        <w:t>1</w:t>
+                      </w:r>
+                      <w:r>
+                        <w:fldChar w:fldCharType="end"/>
+                      </w:r>
+                      <w:r>
+                        <w:t xml:space="preserve">: </w:t>
+                      </w:r>
+                      <w:r>
+                        <w:t xml:space="preserve"> GPS and GSM module</w:t>
+                      </w:r>
+                      <w:bookmarkEnd w:id="30"/>
+                    </w:p>
+                  </w:txbxContent>
+                </v:textbox>
+                <w10:wrap type="topAndBottom"/>
+              </v:shape>
+            </w:pict>
+          </mc:Fallback>
+        </mc:AlternateContent>
+      </w:r>
+      <w:r>
+        <w:rPr>
+          <w:noProof/>
+          <w:lang w:val="en-US"/>
+        </w:rPr>
+        <w:drawing>
+          <wp:anchor distT="0" distB="0" distL="114300" distR="114300" simplePos="0" relativeHeight="251719680" behindDoc="0" locked="0" layoutInCell="1" allowOverlap="1" wp14:anchorId="5DBBCDA7" wp14:editId="488DE64C">
+            <wp:simplePos x="0" y="0"/>
+            <wp:positionH relativeFrom="column">
+              <wp:posOffset>457200</wp:posOffset>
+            </wp:positionH>
+            <wp:positionV relativeFrom="paragraph">
+              <wp:posOffset>0</wp:posOffset>
+            </wp:positionV>
+            <wp:extent cx="4295775" cy="2543175"/>
+            <wp:effectExtent l="0" t="0" r="9525" b="9525"/>
+            <wp:wrapTopAndBottom/>
+            <wp:docPr id="37" name="Picture 37"/>
+            <wp:cNvGraphicFramePr>
+              <a:graphicFrameLocks xmlns:a="http://schemas.openxmlformats.org/drawingml/2006/main" noChangeAspect="1"/>
+            </wp:cNvGraphicFramePr>
+            <a:graphic xmlns:a="http://schemas.openxmlformats.org/drawingml/2006/main">
+              <a:graphicData uri="http://schemas.openxmlformats.org/drawingml/2006/picture">
+                <pic:pic xmlns:pic="http://schemas.openxmlformats.org/drawingml/2006/picture">
+                  <pic:nvPicPr>
+                    <pic:cNvPr id="1" name=""/>
+                    <pic:cNvPicPr/>
+                  </pic:nvPicPr>
+                  <pic:blipFill>
+                    <a:blip r:embed="rId17">
+                      <a:extLst>
+                        <a:ext uri="{28A0092B-C50C-407E-A947-70E740481C1C}">
+                          <a14:useLocalDpi xmlns:a14="http://schemas.microsoft.com/office/drawing/2010/main" val="0"/>
+                        </a:ext>
+                      </a:extLst>
+                    </a:blip>
+                    <a:stretch>
+                      <a:fillRect/>
+                    </a:stretch>
+                  </pic:blipFill>
+                  <pic:spPr>
+                    <a:xfrm>
+                      <a:off x="0" y="0"/>
+                      <a:ext cx="4295775" cy="2543175"/>
+                    </a:xfrm>
+                    <a:prstGeom prst="rect">
+                      <a:avLst/>
+                    </a:prstGeom>
+                  </pic:spPr>
+                </pic:pic>
+              </a:graphicData>
+            </a:graphic>
+            <wp14:sizeRelH relativeFrom="page">
+              <wp14:pctWidth>0</wp14:pctWidth>
+            </wp14:sizeRelH>
+            <wp14:sizeRelV relativeFrom="page">
+              <wp14:pctHeight>0</wp14:pctHeight>
+            </wp14:sizeRelV>
+          </wp:anchor>
+        </w:drawing>
+      </w:r>
     </w:p>
     <w:p>
       <w:pPr>
@@ -7123,7 +7412,13 @@
         </w:rPr>
       </w:pPr>
       <w:r>
-        <w:t>The data is stored on a cloud-platform like AWS.</w:t>
+        <w:t>Once all the data is collected, it</w:t>
+      </w:r>
+      <w:r>
+        <w:t xml:space="preserve"> is stor</w:t>
+      </w:r>
+      <w:r>
+        <w:t>ed on a cloud-platform like AWS which will act as a source of data fir the Machine learning model.</w:t>
       </w:r>
     </w:p>
     <w:p/>
@@ -7131,143 +7426,1013 @@
       <w:pPr>
         <w:pStyle w:val="Heading3"/>
       </w:pPr>
-      <w:bookmarkStart w:id="29" w:name="_Toc43667895"/>
+      <w:bookmarkStart w:id="31" w:name="_Toc43709916"/>
       <w:r>
         <w:t>2.3.2 Machine Learning</w:t>
-      </w:r>
-      <w:bookmarkEnd w:id="29"/>
-    </w:p>
-    <w:p>
-      <w:pPr>
-        <w:rPr>
-          <w:lang w:val="en-US"/>
-        </w:rPr>
-      </w:pPr>
-      <w:r>
-        <w:rPr>
-          <w:lang w:val="en-US"/>
-        </w:rPr>
-        <w:t xml:space="preserve">Using the data generated by the IoT device and Sexual </w:t>
-      </w:r>
-      <w:r>
-        <w:rPr>
-          <w:lang w:val="en-US"/>
-        </w:rPr>
-        <w:t>Violence</w:t>
-      </w:r>
-      <w:r>
-        <w:rPr>
-          <w:lang w:val="en-US"/>
-        </w:rPr>
-        <w:t xml:space="preserve"> Datasets from sources </w:t>
-      </w:r>
-      <w:r>
-        <w:rPr>
-          <w:lang w:val="en-US"/>
-        </w:rPr>
-        <w:t xml:space="preserve">like Safecity, </w:t>
-      </w:r>
-      <w:r>
-        <w:rPr>
-          <w:lang w:val="en-US"/>
-        </w:rPr>
-        <w:t>Data Selection</w:t>
-      </w:r>
-    </w:p>
-    <w:p>
-      <w:pPr>
-        <w:rPr>
-          <w:lang w:val="en-US"/>
-        </w:rPr>
-      </w:pPr>
-      <w:r>
-        <w:rPr>
-          <w:lang w:val="en-US"/>
-        </w:rPr>
-        <w:t>Data Pre Processing</w:t>
-      </w:r>
-    </w:p>
-    <w:p>
-      <w:pPr>
-        <w:rPr>
-          <w:lang w:val="en-US"/>
-        </w:rPr>
-      </w:pPr>
-      <w:r>
-        <w:rPr>
-          <w:lang w:val="en-US"/>
-        </w:rPr>
-        <w:t>Modeling</w:t>
-      </w:r>
-    </w:p>
-    <w:p>
-      <w:pPr>
-        <w:rPr>
-          <w:lang w:val="en-US"/>
-        </w:rPr>
-      </w:pPr>
-      <w:r>
-        <w:rPr>
-          <w:lang w:val="en-US"/>
-        </w:rPr>
-        <w:t>Evaluation</w:t>
-      </w:r>
-    </w:p>
-    <w:p>
-      <w:pPr>
-        <w:rPr>
-          <w:lang w:val="en-US"/>
-        </w:rPr>
-      </w:pPr>
-      <w:r>
-        <w:rPr>
-          <w:lang w:val="en-US"/>
-        </w:rPr>
-        <w:t>Prediction</w:t>
-      </w:r>
-      <w:bookmarkStart w:id="30" w:name="_GoBack"/>
-      <w:bookmarkEnd w:id="30"/>
-    </w:p>
-    <w:p/>
-    <w:p>
-      <w:pPr>
-        <w:spacing w:line="360" w:lineRule="auto"/>
-        <w:ind w:firstLine="720"/>
-        <w:jc w:val="left"/>
-      </w:pPr>
-      <w:r>
-        <w:t>ML model to perform data analysis. The data that is inform of the result of what the ML model would have concluded can be shared inform of a report.</w:t>
-      </w:r>
-    </w:p>
-    <w:p>
-      <w:pPr>
-        <w:pStyle w:val="Heading2"/>
-      </w:pPr>
-      <w:bookmarkStart w:id="31" w:name="_Toc43667896"/>
-      <w:r>
-        <w:t>2.4</w:t>
-      </w:r>
-      <w:r>
-        <w:t xml:space="preserve"> </w:t>
-      </w:r>
-      <w:r>
-        <w:t>Existing Systems</w:t>
       </w:r>
       <w:bookmarkEnd w:id="31"/>
     </w:p>
     <w:p>
       <w:pPr>
+        <w:spacing w:line="360" w:lineRule="auto"/>
         <w:ind w:firstLine="720"/>
-      </w:pPr>
-      <w:r>
-        <w:t>The existing systems include;</w:t>
+        <w:rPr>
+          <w:lang w:val="en-US"/>
+        </w:rPr>
+      </w:pPr>
+      <w:r>
+        <w:rPr>
+          <w:lang w:val="en-US"/>
+        </w:rPr>
+        <w:t xml:space="preserve">Using the data generated by the IoT device and Sexual </w:t>
+      </w:r>
+      <w:r>
+        <w:rPr>
+          <w:lang w:val="en-US"/>
+        </w:rPr>
+        <w:t>Violence</w:t>
+      </w:r>
+      <w:r>
+        <w:rPr>
+          <w:lang w:val="en-US"/>
+        </w:rPr>
+        <w:t xml:space="preserve"> Datasets from sources </w:t>
+      </w:r>
+      <w:r>
+        <w:rPr>
+          <w:lang w:val="en-US"/>
+        </w:rPr>
+        <w:t>like Safecity analysis will be performed.</w:t>
+      </w:r>
+      <w:r>
+        <w:rPr>
+          <w:lang w:val="en-US"/>
+        </w:rPr>
+        <w:t xml:space="preserve"> </w:t>
+      </w:r>
+      <w:r>
+        <w:rPr>
+          <w:lang w:val="en-US"/>
+        </w:rPr>
+        <w:t>T</w:t>
+      </w:r>
+      <w:r>
+        <w:rPr>
+          <w:lang w:val="en-US"/>
+        </w:rPr>
+        <w:t>he data goes through</w:t>
+      </w:r>
+      <w:r>
+        <w:rPr>
+          <w:lang w:val="en-US"/>
+        </w:rPr>
+        <w:t xml:space="preserve"> </w:t>
+      </w:r>
+      <w:r>
+        <w:rPr>
+          <w:lang w:val="en-US"/>
+        </w:rPr>
+        <w:t>Pre Processing</w:t>
+      </w:r>
+      <w:r>
+        <w:rPr>
+          <w:lang w:val="en-US"/>
+        </w:rPr>
+        <w:t xml:space="preserve"> where ‘cleaning’ will be performed</w:t>
+      </w:r>
+      <w:r>
+        <w:rPr>
+          <w:lang w:val="en-US"/>
+        </w:rPr>
+        <w:t xml:space="preserve"> like removing the empty spaces and performing extraction of relevant columns. The model will be formed based on the decision boundary technique and later Prediction will be done and a report will be generated</w:t>
+      </w:r>
+      <w:r>
+        <w:rPr>
+          <w:lang w:val="en-US"/>
+        </w:rPr>
+        <w:t xml:space="preserve"> based on the data, given that the Programming language used is Python</w:t>
+      </w:r>
+      <w:r>
+        <w:rPr>
+          <w:lang w:val="en-US"/>
+        </w:rPr>
+        <w:t>.</w:t>
       </w:r>
     </w:p>
     <w:p>
       <w:pPr>
+        <w:spacing w:line="360" w:lineRule="auto"/>
+        <w:ind w:firstLine="720"/>
+        <w:rPr>
+          <w:lang w:val="en-US"/>
+        </w:rPr>
+      </w:pPr>
+      <w:r>
+        <w:rPr>
+          <w:noProof/>
+        </w:rPr>
+        <w:lastRenderedPageBreak/>
+        <mc:AlternateContent>
+          <mc:Choice Requires="wps">
+            <w:drawing>
+              <wp:anchor distT="0" distB="0" distL="114300" distR="114300" simplePos="0" relativeHeight="251718656" behindDoc="0" locked="0" layoutInCell="1" allowOverlap="1" wp14:anchorId="55331FC5" wp14:editId="217488ED">
+                <wp:simplePos x="0" y="0"/>
+                <wp:positionH relativeFrom="column">
+                  <wp:posOffset>480060</wp:posOffset>
+                </wp:positionH>
+                <wp:positionV relativeFrom="paragraph">
+                  <wp:posOffset>3179445</wp:posOffset>
+                </wp:positionV>
+                <wp:extent cx="3368040" cy="635"/>
+                <wp:effectExtent l="0" t="0" r="0" b="0"/>
+                <wp:wrapTopAndBottom/>
+                <wp:docPr id="36" name="Text Box 36"/>
+                <wp:cNvGraphicFramePr/>
+                <a:graphic xmlns:a="http://schemas.openxmlformats.org/drawingml/2006/main">
+                  <a:graphicData uri="http://schemas.microsoft.com/office/word/2010/wordprocessingShape">
+                    <wps:wsp>
+                      <wps:cNvSpPr txBox="1"/>
+                      <wps:spPr>
+                        <a:xfrm>
+                          <a:off x="0" y="0"/>
+                          <a:ext cx="3368040" cy="635"/>
+                        </a:xfrm>
+                        <a:prstGeom prst="rect">
+                          <a:avLst/>
+                        </a:prstGeom>
+                        <a:solidFill>
+                          <a:prstClr val="white"/>
+                        </a:solidFill>
+                        <a:ln>
+                          <a:noFill/>
+                        </a:ln>
+                      </wps:spPr>
+                      <wps:txbx>
+                        <w:txbxContent>
+                          <w:p>
+                            <w:pPr>
+                              <w:pStyle w:val="Caption"/>
+                              <w:rPr>
+                                <w:noProof/>
+                                <w:sz w:val="24"/>
+                              </w:rPr>
+                            </w:pPr>
+                            <w:bookmarkStart w:id="32" w:name="_Toc43710576"/>
+                            <w:r>
+                              <w:t xml:space="preserve">Figure </w:t>
+                            </w:r>
+                            <w:r>
+                              <w:fldChar w:fldCharType="begin"/>
+                            </w:r>
+                            <w:r>
+                              <w:instrText xml:space="preserve"> SEQ Figure \* ARABIC </w:instrText>
+                            </w:r>
+                            <w:r>
+                              <w:fldChar w:fldCharType="separate"/>
+                            </w:r>
+                            <w:r>
+                              <w:rPr>
+                                <w:noProof/>
+                              </w:rPr>
+                              <w:t>2</w:t>
+                            </w:r>
+                            <w:r>
+                              <w:fldChar w:fldCharType="end"/>
+                            </w:r>
+                            <w:r>
+                              <w:t>: Decision Boundary</w:t>
+                            </w:r>
+                            <w:bookmarkEnd w:id="32"/>
+                          </w:p>
+                        </w:txbxContent>
+                      </wps:txbx>
+                      <wps:bodyPr rot="0" spcFirstLastPara="0" vertOverflow="overflow" horzOverflow="overflow" vert="horz" wrap="square" lIns="0" tIns="0" rIns="0" bIns="0" numCol="1" spcCol="0" rtlCol="0" fromWordArt="0" anchor="t" anchorCtr="0" forceAA="0" compatLnSpc="1">
+                        <a:prstTxWarp prst="textNoShape">
+                          <a:avLst/>
+                        </a:prstTxWarp>
+                        <a:spAutoFit/>
+                      </wps:bodyPr>
+                    </wps:wsp>
+                  </a:graphicData>
+                </a:graphic>
+              </wp:anchor>
+            </w:drawing>
+          </mc:Choice>
+          <mc:Fallback>
+            <w:pict>
+              <v:shape w14:anchorId="55331FC5" id="Text Box 36" o:spid="_x0000_s1027" type="#_x0000_t202" style="position:absolute;left:0;text-align:left;margin-left:37.8pt;margin-top:250.35pt;width:265.2pt;height:.05pt;z-index:251718656;visibility:visible;mso-wrap-style:square;mso-wrap-distance-left:9pt;mso-wrap-distance-top:0;mso-wrap-distance-right:9pt;mso-wrap-distance-bottom:0;mso-position-horizontal:absolute;mso-position-horizontal-relative:text;mso-position-vertical:absolute;mso-position-vertical-relative:text;v-text-anchor:top" o:gfxdata="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" stroked="f">
+                <v:textbox style="mso-fit-shape-to-text:t" inset="0,0,0,0">
+                  <w:txbxContent>
+                    <w:p>
+                      <w:pPr>
+                        <w:pStyle w:val="Caption"/>
+                        <w:rPr>
+                          <w:noProof/>
+                          <w:sz w:val="24"/>
+                        </w:rPr>
+                      </w:pPr>
+                      <w:bookmarkStart w:id="33" w:name="_Toc43710576"/>
+                      <w:r>
+                        <w:t xml:space="preserve">Figure </w:t>
+                      </w:r>
+                      <w:r>
+                        <w:fldChar w:fldCharType="begin"/>
+                      </w:r>
+                      <w:r>
+                        <w:instrText xml:space="preserve"> SEQ Figure \* ARABIC </w:instrText>
+                      </w:r>
+                      <w:r>
+                        <w:fldChar w:fldCharType="separate"/>
+                      </w:r>
+                      <w:r>
+                        <w:rPr>
+                          <w:noProof/>
+                        </w:rPr>
+                        <w:t>2</w:t>
+                      </w:r>
+                      <w:r>
+                        <w:fldChar w:fldCharType="end"/>
+                      </w:r>
+                      <w:r>
+                        <w:t>: Decision Boundary</w:t>
+                      </w:r>
+                      <w:bookmarkEnd w:id="33"/>
+                    </w:p>
+                  </w:txbxContent>
+                </v:textbox>
+                <w10:wrap type="topAndBottom"/>
+              </v:shape>
+            </w:pict>
+          </mc:Fallback>
+        </mc:AlternateContent>
+      </w:r>
+      <w:r>
+        <w:rPr>
+          <w:noProof/>
+          <w:lang w:val="en-US"/>
+        </w:rPr>
+        <mc:AlternateContent>
+          <mc:Choice Requires="wpg">
+            <w:drawing>
+              <wp:anchor distT="0" distB="0" distL="114300" distR="114300" simplePos="0" relativeHeight="251716608" behindDoc="0" locked="0" layoutInCell="1" allowOverlap="1" wp14:anchorId="6F90852F" wp14:editId="10DC2D73">
+                <wp:simplePos x="0" y="0"/>
+                <wp:positionH relativeFrom="column">
+                  <wp:posOffset>480060</wp:posOffset>
+                </wp:positionH>
+                <wp:positionV relativeFrom="paragraph">
+                  <wp:posOffset>1087755</wp:posOffset>
+                </wp:positionV>
+                <wp:extent cx="3368040" cy="2034540"/>
+                <wp:effectExtent l="0" t="0" r="22860" b="22860"/>
+                <wp:wrapTopAndBottom/>
+                <wp:docPr id="35" name="Group 35"/>
+                <wp:cNvGraphicFramePr/>
+                <a:graphic xmlns:a="http://schemas.openxmlformats.org/drawingml/2006/main">
+                  <a:graphicData uri="http://schemas.microsoft.com/office/word/2010/wordprocessingGroup">
+                    <wpg:wgp>
+                      <wpg:cNvGrpSpPr/>
+                      <wpg:grpSpPr>
+                        <a:xfrm>
+                          <a:off x="0" y="0"/>
+                          <a:ext cx="3368040" cy="2034540"/>
+                          <a:chOff x="0" y="0"/>
+                          <a:chExt cx="3368040" cy="2034540"/>
+                        </a:xfrm>
+                      </wpg:grpSpPr>
+                      <wps:wsp>
+                        <wps:cNvPr id="27" name="Rectangle 27"/>
+                        <wps:cNvSpPr/>
+                        <wps:spPr>
+                          <a:xfrm>
+                            <a:off x="0" y="0"/>
+                            <a:ext cx="3368040" cy="2034540"/>
+                          </a:xfrm>
+                          <a:prstGeom prst="rect">
+                            <a:avLst/>
+                          </a:prstGeom>
+                        </wps:spPr>
+                        <wps:style>
+                          <a:lnRef idx="2">
+                            <a:schemeClr val="accent6"/>
+                          </a:lnRef>
+                          <a:fillRef idx="1">
+                            <a:schemeClr val="lt1"/>
+                          </a:fillRef>
+                          <a:effectRef idx="0">
+                            <a:schemeClr val="accent6"/>
+                          </a:effectRef>
+                          <a:fontRef idx="minor">
+                            <a:schemeClr val="dk1"/>
+                          </a:fontRef>
+                        </wps:style>
+                        <wps:txbx>
+                          <w:txbxContent>
+                            <w:p>
+                              <w:pPr>
+                                <w:jc w:val="center"/>
+                                <w:rPr>
+                                  <w:color w:val="FF0000"/>
+                                </w:rPr>
+                              </w:pPr>
+                              <w:r>
+                                <w:rPr>
+                                  <w:rFonts w:cs="Times New Roman"/>
+                                  <w:color w:val="FF0000"/>
+                                </w:rPr>
+                                <w:t xml:space="preserve">□ </w:t>
+                              </w:r>
+                              <w:r>
+                                <w:rPr>
+                                  <w:rFonts w:cs="Times New Roman"/>
+                                  <w:color w:val="FF0000"/>
+                                </w:rPr>
+                                <w:t>□</w:t>
+                              </w:r>
+                              <w:r>
+                                <w:rPr>
+                                  <w:rFonts w:cs="Times New Roman"/>
+                                  <w:color w:val="FF0000"/>
+                                </w:rPr>
+                                <w:t xml:space="preserve"> </w:t>
+                              </w:r>
+                              <w:r>
+                                <w:rPr>
+                                  <w:rFonts w:cs="Times New Roman"/>
+                                  <w:color w:val="FF0000"/>
+                                </w:rPr>
+                                <w:t>□</w:t>
+                              </w:r>
+                            </w:p>
+                            <w:p>
+                              <w:pPr>
+                                <w:jc w:val="center"/>
+                                <w:rPr>
+                                  <w:color w:val="FF0000"/>
+                                </w:rPr>
+                              </w:pPr>
+                              <w:r>
+                                <w:rPr>
+                                  <w:rFonts w:cs="Times New Roman"/>
+                                  <w:color w:val="FF0000"/>
+                                </w:rPr>
+                                <w:t>□</w:t>
+                              </w:r>
+                              <w:r>
+                                <w:rPr>
+                                  <w:rFonts w:cs="Times New Roman"/>
+                                  <w:color w:val="FF0000"/>
+                                </w:rPr>
+                                <w:t xml:space="preserve"> </w:t>
+                              </w:r>
+                              <w:r>
+                                <w:rPr>
+                                  <w:rFonts w:cs="Times New Roman"/>
+                                  <w:color w:val="FF0000"/>
+                                </w:rPr>
+                                <w:t>□</w:t>
+                              </w:r>
+                              <w:r>
+                                <w:rPr>
+                                  <w:rFonts w:cs="Times New Roman"/>
+                                  <w:color w:val="FF0000"/>
+                                </w:rPr>
+                                <w:t xml:space="preserve"> </w:t>
+                              </w:r>
+                              <w:r>
+                                <w:rPr>
+                                  <w:rFonts w:cs="Times New Roman"/>
+                                  <w:color w:val="FF0000"/>
+                                </w:rPr>
+                                <w:t>□</w:t>
+                              </w:r>
+                            </w:p>
+                            <w:p>
+                              <w:pPr>
+                                <w:jc w:val="center"/>
+                              </w:pPr>
+                            </w:p>
+                            <w:p>
+                              <w:pPr>
+                                <w:jc w:val="center"/>
+                              </w:pPr>
+                            </w:p>
+                            <w:p>
+                              <w:r>
+                                <w:rPr>
+                                  <w:rFonts w:cs="Times New Roman"/>
+                                  <w:color w:val="7030A0"/>
+                                </w:rPr>
+                                <w:t>■</w:t>
+                              </w:r>
+                              <w:r>
+                                <w:rPr>
+                                  <w:rFonts w:cs="Times New Roman"/>
+                                  <w:color w:val="7030A0"/>
+                                </w:rPr>
+                                <w:tab/>
+                              </w:r>
+                              <w:r>
+                                <w:rPr>
+                                  <w:rFonts w:cs="Times New Roman"/>
+                                  <w:color w:val="7030A0"/>
+                                </w:rPr>
+                                <w:t>■</w:t>
+                              </w:r>
+                              <w:r>
+                                <w:rPr>
+                                  <w:rFonts w:cs="Times New Roman"/>
+                                  <w:color w:val="7030A0"/>
+                                </w:rPr>
+                                <w:tab/>
+                                <w:t xml:space="preserve"> </w:t>
+                              </w:r>
+                              <w:r>
+                                <w:rPr>
+                                  <w:rFonts w:cs="Times New Roman"/>
+                                  <w:color w:val="7030A0"/>
+                                </w:rPr>
+                                <w:t>■</w:t>
+                              </w:r>
+                              <w:r>
+                                <w:rPr>
+                                  <w:rFonts w:cs="Times New Roman"/>
+                                  <w:color w:val="7030A0"/>
+                                </w:rPr>
+                                <w:t xml:space="preserve"> </w:t>
+                              </w:r>
+                              <w:r>
+                                <w:rPr>
+                                  <w:rFonts w:cs="Times New Roman"/>
+                                  <w:color w:val="7030A0"/>
+                                </w:rPr>
+                                <w:tab/>
+                              </w:r>
+                              <w:r>
+                                <w:rPr>
+                                  <w:rFonts w:cs="Times New Roman"/>
+                                  <w:color w:val="7030A0"/>
+                                </w:rPr>
+                                <w:t>■</w:t>
+                              </w:r>
+                              <w:r>
+                                <w:rPr>
+                                  <w:rFonts w:cs="Times New Roman"/>
+                                  <w:color w:val="7030A0"/>
+                                </w:rPr>
+                                <w:t xml:space="preserve"> </w:t>
+                              </w:r>
+                              <w:r>
+                                <w:rPr>
+                                  <w:rFonts w:cs="Times New Roman"/>
+                                  <w:color w:val="7030A0"/>
+                                </w:rPr>
+                                <w:t>■</w:t>
+                              </w:r>
+                            </w:p>
+                            <w:p>
+                              <w:pPr>
+                                <w:rPr>
+                                  <w:rFonts w:cs="Times New Roman"/>
+                                  <w:color w:val="7030A0"/>
+                                </w:rPr>
+                              </w:pPr>
+                              <w:r>
+                                <w:rPr>
+                                  <w:rFonts w:cs="Times New Roman"/>
+                                  <w:color w:val="7030A0"/>
+                                </w:rPr>
+                                <w:t>■</w:t>
+                              </w:r>
+                              <w:r>
+                                <w:rPr>
+                                  <w:rFonts w:cs="Times New Roman"/>
+                                  <w:color w:val="7030A0"/>
+                                </w:rPr>
+                                <w:t xml:space="preserve"> </w:t>
+                              </w:r>
+                              <w:r>
+                                <w:rPr>
+                                  <w:rFonts w:cs="Times New Roman"/>
+                                  <w:color w:val="7030A0"/>
+                                </w:rPr>
+                                <w:tab/>
+                              </w:r>
+                              <w:r>
+                                <w:rPr>
+                                  <w:rFonts w:cs="Times New Roman"/>
+                                  <w:color w:val="7030A0"/>
+                                </w:rPr>
+                                <w:t>■</w:t>
+                              </w:r>
+                              <w:r>
+                                <w:rPr>
+                                  <w:rFonts w:cs="Times New Roman"/>
+                                  <w:color w:val="7030A0"/>
+                                </w:rPr>
+                                <w:t xml:space="preserve"> </w:t>
+                              </w:r>
+                              <w:r>
+                                <w:rPr>
+                                  <w:rFonts w:cs="Times New Roman"/>
+                                  <w:color w:val="7030A0"/>
+                                </w:rPr>
+                                <w:t>■</w:t>
+                              </w:r>
+                              <w:r>
+                                <w:rPr>
+                                  <w:rFonts w:cs="Times New Roman"/>
+                                  <w:color w:val="7030A0"/>
+                                </w:rPr>
+                                <w:tab/>
+                              </w:r>
+                              <w:r>
+                                <w:rPr>
+                                  <w:rFonts w:cs="Times New Roman"/>
+                                  <w:color w:val="7030A0"/>
+                                </w:rPr>
+                                <w:t>■</w:t>
+                              </w:r>
+                              <w:r>
+                                <w:rPr>
+                                  <w:rFonts w:cs="Times New Roman"/>
+                                  <w:color w:val="7030A0"/>
+                                </w:rPr>
+                                <w:t xml:space="preserve"> </w:t>
+                              </w:r>
+                            </w:p>
+                            <w:p>
+                              <w:r>
+                                <w:rPr>
+                                  <w:rFonts w:cs="Times New Roman"/>
+                                  <w:color w:val="7030A0"/>
+                                </w:rPr>
+                                <w:t>■</w:t>
+                              </w:r>
+                              <w:r>
+                                <w:rPr>
+                                  <w:rFonts w:cs="Times New Roman"/>
+                                  <w:color w:val="7030A0"/>
+                                </w:rPr>
+                                <w:t xml:space="preserve"> </w:t>
+                              </w:r>
+                              <w:r>
+                                <w:rPr>
+                                  <w:rFonts w:cs="Times New Roman"/>
+                                  <w:color w:val="7030A0"/>
+                                </w:rPr>
+                                <w:tab/>
+                                <w:t>■</w:t>
+                              </w:r>
+                            </w:p>
+                            <w:p>
+                              <w:pPr>
+                                <w:jc w:val="center"/>
+                              </w:pPr>
+                            </w:p>
+                            <w:p>
+                              <w:pPr>
+                                <w:jc w:val="center"/>
+                              </w:pPr>
+                            </w:p>
+                            <w:p>
+                              <w:pPr>
+                                <w:jc w:val="center"/>
+                              </w:pPr>
+                            </w:p>
+                            <w:p>
+                              <w:pPr>
+                                <w:jc w:val="center"/>
+                              </w:pPr>
+                            </w:p>
+                          </w:txbxContent>
+                        </wps:txbx>
+                        <wps:bodyPr rot="0" spcFirstLastPara="0" vertOverflow="overflow" horzOverflow="overflow" vert="horz" wrap="square" lIns="91440" tIns="45720" rIns="91440" bIns="45720" numCol="1" spcCol="0" rtlCol="0" fromWordArt="0" anchor="ctr" anchorCtr="0" forceAA="0" compatLnSpc="1">
+                          <a:prstTxWarp prst="textNoShape">
+                            <a:avLst/>
+                          </a:prstTxWarp>
+                          <a:noAutofit/>
+                        </wps:bodyPr>
+                      </wps:wsp>
+                      <wps:wsp>
+                        <wps:cNvPr id="28" name="Straight Connector 28"/>
+                        <wps:cNvCnPr/>
+                        <wps:spPr>
+                          <a:xfrm>
+                            <a:off x="175260" y="396240"/>
+                            <a:ext cx="2727960" cy="1211580"/>
+                          </a:xfrm>
+                          <a:prstGeom prst="line">
+                            <a:avLst/>
+                          </a:prstGeom>
+                        </wps:spPr>
+                        <wps:style>
+                          <a:lnRef idx="1">
+                            <a:schemeClr val="accent1"/>
+                          </a:lnRef>
+                          <a:fillRef idx="0">
+                            <a:schemeClr val="accent1"/>
+                          </a:fillRef>
+                          <a:effectRef idx="0">
+                            <a:schemeClr val="accent1"/>
+                          </a:effectRef>
+                          <a:fontRef idx="minor">
+                            <a:schemeClr val="tx1"/>
+                          </a:fontRef>
+                        </wps:style>
+                        <wps:bodyPr/>
+                      </wps:wsp>
+                    </wpg:wgp>
+                  </a:graphicData>
+                </a:graphic>
+              </wp:anchor>
+            </w:drawing>
+          </mc:Choice>
+          <mc:Fallback>
+            <w:pict>
+              <v:group w14:anchorId="6F90852F" id="Group 35" o:spid="_x0000_s1028" style="position:absolute;left:0;text-align:left;margin-left:37.8pt;margin-top:85.65pt;width:265.2pt;height:160.2pt;z-index:251716608" coordsize="33680,20345" o:gfxdata="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">
+                <v:rect id="Rectangle 27" o:spid="_x0000_s1029" style="position:absolute;width:33680;height:20345;visibility:visible;mso-wrap-style:square;v-text-anchor:middle" o:gfxdata="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" fillcolor="white [3201]" strokecolor="#70ad47 [3209]" strokeweight="1pt">
+                  <v:textbox>
+                    <w:txbxContent>
+                      <w:p>
+                        <w:pPr>
+                          <w:jc w:val="center"/>
+                          <w:rPr>
+                            <w:color w:val="FF0000"/>
+                          </w:rPr>
+                        </w:pPr>
+                        <w:r>
+                          <w:rPr>
+                            <w:rFonts w:cs="Times New Roman"/>
+                            <w:color w:val="FF0000"/>
+                          </w:rPr>
+                          <w:t xml:space="preserve">□ </w:t>
+                        </w:r>
+                        <w:r>
+                          <w:rPr>
+                            <w:rFonts w:cs="Times New Roman"/>
+                            <w:color w:val="FF0000"/>
+                          </w:rPr>
+                          <w:t>□</w:t>
+                        </w:r>
+                        <w:r>
+                          <w:rPr>
+                            <w:rFonts w:cs="Times New Roman"/>
+                            <w:color w:val="FF0000"/>
+                          </w:rPr>
+                          <w:t xml:space="preserve"> </w:t>
+                        </w:r>
+                        <w:r>
+                          <w:rPr>
+                            <w:rFonts w:cs="Times New Roman"/>
+                            <w:color w:val="FF0000"/>
+                          </w:rPr>
+                          <w:t>□</w:t>
+                        </w:r>
+                      </w:p>
+                      <w:p>
+                        <w:pPr>
+                          <w:jc w:val="center"/>
+                          <w:rPr>
+                            <w:color w:val="FF0000"/>
+                          </w:rPr>
+                        </w:pPr>
+                        <w:r>
+                          <w:rPr>
+                            <w:rFonts w:cs="Times New Roman"/>
+                            <w:color w:val="FF0000"/>
+                          </w:rPr>
+                          <w:t>□</w:t>
+                        </w:r>
+                        <w:r>
+                          <w:rPr>
+                            <w:rFonts w:cs="Times New Roman"/>
+                            <w:color w:val="FF0000"/>
+                          </w:rPr>
+                          <w:t xml:space="preserve"> </w:t>
+                        </w:r>
+                        <w:r>
+                          <w:rPr>
+                            <w:rFonts w:cs="Times New Roman"/>
+                            <w:color w:val="FF0000"/>
+                          </w:rPr>
+                          <w:t>□</w:t>
+                        </w:r>
+                        <w:r>
+                          <w:rPr>
+                            <w:rFonts w:cs="Times New Roman"/>
+                            <w:color w:val="FF0000"/>
+                          </w:rPr>
+                          <w:t xml:space="preserve"> </w:t>
+                        </w:r>
+                        <w:r>
+                          <w:rPr>
+                            <w:rFonts w:cs="Times New Roman"/>
+                            <w:color w:val="FF0000"/>
+                          </w:rPr>
+                          <w:t>□</w:t>
+                        </w:r>
+                      </w:p>
+                      <w:p>
+                        <w:pPr>
+                          <w:jc w:val="center"/>
+                        </w:pPr>
+                      </w:p>
+                      <w:p>
+                        <w:pPr>
+                          <w:jc w:val="center"/>
+                        </w:pPr>
+                      </w:p>
+                      <w:p>
+                        <w:r>
+                          <w:rPr>
+                            <w:rFonts w:cs="Times New Roman"/>
+                            <w:color w:val="7030A0"/>
+                          </w:rPr>
+                          <w:t>■</w:t>
+                        </w:r>
+                        <w:r>
+                          <w:rPr>
+                            <w:rFonts w:cs="Times New Roman"/>
+                            <w:color w:val="7030A0"/>
+                          </w:rPr>
+                          <w:tab/>
+                        </w:r>
+                        <w:r>
+                          <w:rPr>
+                            <w:rFonts w:cs="Times New Roman"/>
+                            <w:color w:val="7030A0"/>
+                          </w:rPr>
+                          <w:t>■</w:t>
+                        </w:r>
+                        <w:r>
+                          <w:rPr>
+                            <w:rFonts w:cs="Times New Roman"/>
+                            <w:color w:val="7030A0"/>
+                          </w:rPr>
+                          <w:tab/>
+                          <w:t xml:space="preserve"> </w:t>
+                        </w:r>
+                        <w:r>
+                          <w:rPr>
+                            <w:rFonts w:cs="Times New Roman"/>
+                            <w:color w:val="7030A0"/>
+                          </w:rPr>
+                          <w:t>■</w:t>
+                        </w:r>
+                        <w:r>
+                          <w:rPr>
+                            <w:rFonts w:cs="Times New Roman"/>
+                            <w:color w:val="7030A0"/>
+                          </w:rPr>
+                          <w:t xml:space="preserve"> </w:t>
+                        </w:r>
+                        <w:r>
+                          <w:rPr>
+                            <w:rFonts w:cs="Times New Roman"/>
+                            <w:color w:val="7030A0"/>
+                          </w:rPr>
+                          <w:tab/>
+                        </w:r>
+                        <w:r>
+                          <w:rPr>
+                            <w:rFonts w:cs="Times New Roman"/>
+                            <w:color w:val="7030A0"/>
+                          </w:rPr>
+                          <w:t>■</w:t>
+                        </w:r>
+                        <w:r>
+                          <w:rPr>
+                            <w:rFonts w:cs="Times New Roman"/>
+                            <w:color w:val="7030A0"/>
+                          </w:rPr>
+                          <w:t xml:space="preserve"> </w:t>
+                        </w:r>
+                        <w:r>
+                          <w:rPr>
+                            <w:rFonts w:cs="Times New Roman"/>
+                            <w:color w:val="7030A0"/>
+                          </w:rPr>
+                          <w:t>■</w:t>
+                        </w:r>
+                      </w:p>
+                      <w:p>
+                        <w:pPr>
+                          <w:rPr>
+                            <w:rFonts w:cs="Times New Roman"/>
+                            <w:color w:val="7030A0"/>
+                          </w:rPr>
+                        </w:pPr>
+                        <w:r>
+                          <w:rPr>
+                            <w:rFonts w:cs="Times New Roman"/>
+                            <w:color w:val="7030A0"/>
+                          </w:rPr>
+                          <w:t>■</w:t>
+                        </w:r>
+                        <w:r>
+                          <w:rPr>
+                            <w:rFonts w:cs="Times New Roman"/>
+                            <w:color w:val="7030A0"/>
+                          </w:rPr>
+                          <w:t xml:space="preserve"> </w:t>
+                        </w:r>
+                        <w:r>
+                          <w:rPr>
+                            <w:rFonts w:cs="Times New Roman"/>
+                            <w:color w:val="7030A0"/>
+                          </w:rPr>
+                          <w:tab/>
+                        </w:r>
+                        <w:r>
+                          <w:rPr>
+                            <w:rFonts w:cs="Times New Roman"/>
+                            <w:color w:val="7030A0"/>
+                          </w:rPr>
+                          <w:t>■</w:t>
+                        </w:r>
+                        <w:r>
+                          <w:rPr>
+                            <w:rFonts w:cs="Times New Roman"/>
+                            <w:color w:val="7030A0"/>
+                          </w:rPr>
+                          <w:t xml:space="preserve"> </w:t>
+                        </w:r>
+                        <w:r>
+                          <w:rPr>
+                            <w:rFonts w:cs="Times New Roman"/>
+                            <w:color w:val="7030A0"/>
+                          </w:rPr>
+                          <w:t>■</w:t>
+                        </w:r>
+                        <w:r>
+                          <w:rPr>
+                            <w:rFonts w:cs="Times New Roman"/>
+                            <w:color w:val="7030A0"/>
+                          </w:rPr>
+                          <w:tab/>
+                        </w:r>
+                        <w:r>
+                          <w:rPr>
+                            <w:rFonts w:cs="Times New Roman"/>
+                            <w:color w:val="7030A0"/>
+                          </w:rPr>
+                          <w:t>■</w:t>
+                        </w:r>
+                        <w:r>
+                          <w:rPr>
+                            <w:rFonts w:cs="Times New Roman"/>
+                            <w:color w:val="7030A0"/>
+                          </w:rPr>
+                          <w:t xml:space="preserve"> </w:t>
+                        </w:r>
+                      </w:p>
+                      <w:p>
+                        <w:r>
+                          <w:rPr>
+                            <w:rFonts w:cs="Times New Roman"/>
+                            <w:color w:val="7030A0"/>
+                          </w:rPr>
+                          <w:t>■</w:t>
+                        </w:r>
+                        <w:r>
+                          <w:rPr>
+                            <w:rFonts w:cs="Times New Roman"/>
+                            <w:color w:val="7030A0"/>
+                          </w:rPr>
+                          <w:t xml:space="preserve"> </w:t>
+                        </w:r>
+                        <w:r>
+                          <w:rPr>
+                            <w:rFonts w:cs="Times New Roman"/>
+                            <w:color w:val="7030A0"/>
+                          </w:rPr>
+                          <w:tab/>
+                          <w:t>■</w:t>
+                        </w:r>
+                      </w:p>
+                      <w:p>
+                        <w:pPr>
+                          <w:jc w:val="center"/>
+                        </w:pPr>
+                      </w:p>
+                      <w:p>
+                        <w:pPr>
+                          <w:jc w:val="center"/>
+                        </w:pPr>
+                      </w:p>
+                      <w:p>
+                        <w:pPr>
+                          <w:jc w:val="center"/>
+                        </w:pPr>
+                      </w:p>
+                      <w:p>
+                        <w:pPr>
+                          <w:jc w:val="center"/>
+                        </w:pPr>
+                      </w:p>
+                    </w:txbxContent>
+                  </v:textbox>
+                </v:rect>
+                <v:line id="Straight Connector 28" o:spid="_x0000_s1030" style="position:absolute;visibility:visible;mso-wrap-style:square" from="1752,3962" to="29032,16078" o:connectortype="straight" o:gfxdata="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" strokecolor="#4472c4 [3204]" strokeweight=".5pt">
+                  <v:stroke joinstyle="miter"/>
+                </v:line>
+                <w10:wrap type="topAndBottom"/>
+              </v:group>
+            </w:pict>
+          </mc:Fallback>
+        </mc:AlternateContent>
+      </w:r>
+      <w:r>
+        <w:rPr>
+          <w:lang w:val="en-US"/>
+        </w:rPr>
+        <w:t xml:space="preserve">Supervised learning is the technique used to map the data to the target variable (predicted output). </w:t>
+      </w:r>
+      <w:r>
+        <w:rPr>
+          <w:lang w:val="en-US"/>
+        </w:rPr>
+        <w:t>Scikit-learn library will facilitate use packages like the numPY to enable</w:t>
+      </w:r>
+      <w:r>
+        <w:rPr>
+          <w:lang w:val="en-US"/>
+        </w:rPr>
+        <w:t xml:space="preserve"> data analysis. </w:t>
+      </w:r>
+      <w:r>
+        <w:rPr>
+          <w:lang w:val="en-US"/>
+        </w:rPr>
+        <w:tab/>
+        <w:t>For the decision boundary technique to work the SVM algorithm is us</w:t>
+      </w:r>
+      <w:r>
+        <w:rPr>
+          <w:lang w:val="en-US"/>
+        </w:rPr>
+        <w:t xml:space="preserve">ed, </w:t>
+      </w:r>
+      <w:r>
+        <w:rPr>
+          <w:lang w:val="en-US"/>
+        </w:rPr>
+        <w:t xml:space="preserve">the inputs are </w:t>
+      </w:r>
+      <w:r>
+        <w:rPr>
+          <w:lang w:val="en-US"/>
+        </w:rPr>
+        <w:t xml:space="preserve">divided into two classes, if results are </w:t>
+      </w:r>
+      <w:r>
+        <w:rPr>
+          <w:lang w:val="en-US"/>
+        </w:rPr>
+        <w:t>abov</w:t>
+      </w:r>
+      <w:r>
+        <w:rPr>
+          <w:lang w:val="en-US"/>
+        </w:rPr>
+        <w:t>e the decision boundary; it is match.</w:t>
+      </w:r>
+    </w:p>
+    <w:p>
+      <w:pPr>
+        <w:spacing w:line="360" w:lineRule="auto"/>
+        <w:ind w:firstLine="720"/>
+        <w:rPr>
+          <w:lang w:val="en-US"/>
+        </w:rPr>
+      </w:pPr>
+    </w:p>
+    <w:p>
+      <w:pPr>
+        <w:pStyle w:val="Heading2"/>
+      </w:pPr>
+      <w:bookmarkStart w:id="34" w:name="_Toc43709917"/>
+      <w:r>
+        <w:t>2.4</w:t>
+      </w:r>
+      <w:r>
+        <w:t xml:space="preserve"> Related Applications</w:t>
+      </w:r>
+      <w:bookmarkEnd w:id="34"/>
+    </w:p>
+    <w:p>
+      <w:pPr>
+        <w:ind w:firstLine="720"/>
+      </w:pPr>
+      <w:r>
+        <w:t>The existing systems include;</w:t>
+      </w:r>
+    </w:p>
+    <w:p>
+      <w:pPr>
         <w:pStyle w:val="Heading3"/>
       </w:pPr>
-      <w:bookmarkStart w:id="32" w:name="_Toc43667897"/>
+      <w:bookmarkStart w:id="35" w:name="_Toc43709918"/>
       <w:r>
         <w:t>2</w:t>
       </w:r>
@@ -7286,7 +8451,7 @@
       <w:r>
         <w:t>thena</w:t>
       </w:r>
-      <w:bookmarkEnd w:id="32"/>
+      <w:bookmarkEnd w:id="35"/>
     </w:p>
     <w:p>
       <w:pPr>
@@ -7337,6 +8502,7 @@
           <w:id w:val="804578736"/>
           <w:citation/>
         </w:sdtPr>
+        <w:sdtEndPr/>
         <w:sdtContent>
           <w:r>
             <w:rPr>
@@ -7408,7 +8574,13 @@
         <w:rPr>
           <w:shd w:val="clear" w:color="auto" w:fill="FCFCFC"/>
         </w:rPr>
-        <w:t xml:space="preserve">which sends a distress message without an alarm and Alarm Mode, which sounds an alarm to emergency contacts. Athena also has 911 calling capabilities and via the ROAR Personal Safety app, users also have access to </w:t>
+        <w:t>sends a</w:t>
+      </w:r>
+      <w:r>
+        <w:rPr>
+          <w:shd w:val="clear" w:color="auto" w:fill="FCFCFC"/>
+        </w:rPr>
+        <w:t xml:space="preserve"> message without an alarm and Alarm Mode, which sounds an alarm to emergency contacts. Athena also has 911 calling capabilities and via the ROAR Personal Safety app, users also have access to </w:t>
       </w:r>
       <w:r>
         <w:rPr>
@@ -7440,7 +8612,7 @@
         <mc:AlternateContent>
           <mc:Choice Requires="wps">
             <w:drawing>
-              <wp:anchor distT="0" distB="0" distL="114300" distR="114300" simplePos="0" relativeHeight="251686912" behindDoc="0" locked="0" layoutInCell="1" allowOverlap="1" wp14:anchorId="5ED85EAA" wp14:editId="3A29C18E">
+              <wp:anchor distT="0" distB="0" distL="114300" distR="114300" simplePos="0" relativeHeight="251685888" behindDoc="0" locked="0" layoutInCell="1" allowOverlap="1" wp14:anchorId="5ED85EAA" wp14:editId="366892E3">
                 <wp:simplePos x="0" y="0"/>
                 <wp:positionH relativeFrom="column">
                   <wp:posOffset>0</wp:posOffset>
@@ -7483,7 +8655,8 @@
                                 <w:szCs w:val="24"/>
                               </w:rPr>
                             </w:pPr>
-                            <w:bookmarkStart w:id="33" w:name="_Toc43553286"/>
+                            <w:bookmarkStart w:id="36" w:name="_Toc43682750"/>
+                            <w:bookmarkStart w:id="37" w:name="_Toc43710577"/>
                             <w:r>
                               <w:t xml:space="preserve">Figure </w:t>
                             </w:r>
@@ -7500,7 +8673,7 @@
                               <w:rPr>
                                 <w:noProof/>
                               </w:rPr>
-                              <w:t>1</w:t>
+                              <w:t>3</w:t>
                             </w:r>
                             <w:r>
                               <w:rPr>
@@ -7511,7 +8684,8 @@
                             <w:r>
                               <w:t>: ATHENA</w:t>
                             </w:r>
-                            <w:bookmarkEnd w:id="33"/>
+                            <w:bookmarkEnd w:id="36"/>
+                            <w:bookmarkEnd w:id="37"/>
                           </w:p>
                         </w:txbxContent>
                       </wps:txbx>
@@ -7529,11 +8703,7 @@
           </mc:Choice>
           <mc:Fallback>
             <w:pict>
-              <v:shapetype w14:anchorId="5ED85EAA" id="_x0000_t202" coordsize="21600,21600" o:spt="202" path="m,l,21600r21600,l21600,xe">
-                <v:stroke joinstyle="miter"/>
-                <v:path gradientshapeok="t" o:connecttype="rect"/>
-              </v:shapetype>
-              <v:shape id="Text Box 1" o:spid="_x0000_s1026" type="#_x0000_t202" style="position:absolute;left:0;text-align:left;margin-left:0;margin-top:265.5pt;width:392.25pt;height:.05pt;z-index:251686912;visibility:visible;mso-wrap-style:square;mso-wrap-distance-left:9pt;mso-wrap-distance-top:0;mso-wrap-distance-right:9pt;mso-wrap-distance-bottom:0;mso-position-horizontal:absolute;mso-position-horizontal-relative:text;mso-position-vertical:absolute;mso-position-vertical-relative:text;v-text-anchor:top" o:gfxdata="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" stroked="f">
+              <v:shape w14:anchorId="5ED85EAA" id="Text Box 1" o:spid="_x0000_s1031" type="#_x0000_t202" style="position:absolute;left:0;text-align:left;margin-left:0;margin-top:265.5pt;width:392.25pt;height:.05pt;z-index:251685888;visibility:visible;mso-wrap-style:square;mso-wrap-distance-left:9pt;mso-wrap-distance-top:0;mso-wrap-distance-right:9pt;mso-wrap-distance-bottom:0;mso-position-horizontal:absolute;mso-position-horizontal-relative:text;mso-position-vertical:absolute;mso-position-vertical-relative:text;v-text-anchor:top" o:gfxdata="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" stroked="f">
                 <v:textbox style="mso-fit-shape-to-text:t" inset="0,0,0,0">
                   <w:txbxContent>
                     <w:p>
@@ -7545,7 +8715,8 @@
                           <w:szCs w:val="24"/>
                         </w:rPr>
                       </w:pPr>
-                      <w:bookmarkStart w:id="34" w:name="_Toc43553286"/>
+                      <w:bookmarkStart w:id="38" w:name="_Toc43682750"/>
+                      <w:bookmarkStart w:id="39" w:name="_Toc43710577"/>
                       <w:r>
                         <w:t xml:space="preserve">Figure </w:t>
                       </w:r>
@@ -7562,7 +8733,7 @@
                         <w:rPr>
                           <w:noProof/>
                         </w:rPr>
-                        <w:t>1</w:t>
+                        <w:t>3</w:t>
                       </w:r>
                       <w:r>
                         <w:rPr>
@@ -7573,7 +8744,8 @@
                       <w:r>
                         <w:t>: ATHENA</w:t>
                       </w:r>
-                      <w:bookmarkEnd w:id="34"/>
+                      <w:bookmarkEnd w:id="38"/>
+                      <w:bookmarkEnd w:id="39"/>
                     </w:p>
                   </w:txbxContent>
                 </v:textbox>
@@ -7590,7 +8762,7 @@
           <w:lang w:val="en-US"/>
         </w:rPr>
         <w:drawing>
-          <wp:anchor distT="0" distB="0" distL="114300" distR="114300" simplePos="0" relativeHeight="251655168" behindDoc="0" locked="0" layoutInCell="1" allowOverlap="1" wp14:anchorId="428A826F" wp14:editId="6EF32D7D">
+          <wp:anchor distT="0" distB="0" distL="114300" distR="114300" simplePos="0" relativeHeight="251654144" behindDoc="0" locked="0" layoutInCell="1" allowOverlap="1" wp14:anchorId="428A826F" wp14:editId="64D7D75E">
             <wp:simplePos x="0" y="0"/>
             <wp:positionH relativeFrom="column">
               <wp:posOffset>0</wp:posOffset>
@@ -7613,7 +8785,7 @@
                     <pic:cNvPicPr/>
                   </pic:nvPicPr>
                   <pic:blipFill>
-                    <a:blip r:embed="rId17">
+                    <a:blip r:embed="rId18">
                       <a:extLst>
                         <a:ext uri="{28A0092B-C50C-407E-A947-70E740481C1C}">
                           <a14:useLocalDpi xmlns:a14="http://schemas.microsoft.com/office/drawing/2010/main" val="0"/>
@@ -7654,7 +8826,7 @@
           <w:shd w:val="clear" w:color="auto" w:fill="FFFFFF"/>
         </w:rPr>
       </w:pPr>
-      <w:bookmarkStart w:id="35" w:name="_Toc43667898"/>
+      <w:bookmarkStart w:id="40" w:name="_Toc43709919"/>
       <w:r>
         <w:rPr>
           <w:shd w:val="clear" w:color="auto" w:fill="FFFFFF"/>
@@ -7673,7 +8845,7 @@
         </w:rPr>
         <w:t>Watch Over Me</w:t>
       </w:r>
-      <w:bookmarkEnd w:id="35"/>
+      <w:bookmarkEnd w:id="40"/>
     </w:p>
     <w:p>
       <w:pPr>
@@ -7687,7 +8859,19 @@
         <w:rPr>
           <w:szCs w:val="24"/>
         </w:rPr>
-        <w:t xml:space="preserve">This an </w:t>
+        <w:t xml:space="preserve">This </w:t>
+      </w:r>
+      <w:r>
+        <w:rPr>
+          <w:szCs w:val="24"/>
+        </w:rPr>
+        <w:t xml:space="preserve">is </w:t>
+      </w:r>
+      <w:r>
+        <w:rPr>
+          <w:szCs w:val="24"/>
+        </w:rPr>
+        <w:t xml:space="preserve">an </w:t>
       </w:r>
       <w:r>
         <w:rPr>
@@ -7699,7 +8883,13 @@
         <w:rPr>
           <w:szCs w:val="24"/>
         </w:rPr>
-        <w:t>lication available that allows</w:t>
+        <w:t>lication</w:t>
+      </w:r>
+      <w:r>
+        <w:rPr>
+          <w:szCs w:val="24"/>
+        </w:rPr>
+        <w:t xml:space="preserve"> that allows</w:t>
       </w:r>
       <w:r>
         <w:rPr>
@@ -7719,7 +8909,7 @@
         </w:rPr>
         <w:t xml:space="preserve"> warns you when you’re about to enter a high-</w:t>
       </w:r>
-      <w:hyperlink r:id="rId18" w:tooltip="Psychology Today looks at crime" w:history="1">
+      <w:hyperlink r:id="rId19" w:tooltip="Psychology Today looks at crime" w:history="1">
         <w:r>
           <w:rPr>
             <w:rStyle w:val="Hyperlink"/>
@@ -7750,7 +8940,33 @@
         <w:rPr>
           <w:szCs w:val="24"/>
         </w:rPr>
-        <w:t>You can choose to add updates in the form of texts, pictures, or video, and if you do not tap the “I’m Safe” button before the timer runs out, friends and family are immediately given your location and any information you've uploaded. Because the app is activated based on inactivity, you’ll be taken care of even if you’re separated from your phone. </w:t>
+        <w:t>You can choose to add updates in the form of texts, pictures, or video, and if you do not tap the “I’m Safe” button before the timer runs out</w:t>
+      </w:r>
+      <w:r>
+        <w:rPr>
+          <w:szCs w:val="24"/>
+        </w:rPr>
+        <w:t xml:space="preserve">, the enlisted contacts are sent to </w:t>
+      </w:r>
+      <w:proofErr w:type="gramStart"/>
+      <w:r>
+        <w:rPr>
+          <w:szCs w:val="24"/>
+        </w:rPr>
+        <w:t xml:space="preserve">the </w:t>
+      </w:r>
+      <w:r>
+        <w:rPr>
+          <w:szCs w:val="24"/>
+        </w:rPr>
+        <w:t xml:space="preserve"> location</w:t>
+      </w:r>
+      <w:proofErr w:type="gramEnd"/>
+      <w:r>
+        <w:rPr>
+          <w:szCs w:val="24"/>
+        </w:rPr>
+        <w:t xml:space="preserve"> and any information you've uploaded. Because the app is activated based on inactivity, you’ll be taken care of even if you’re separated from your phone. </w:t>
       </w:r>
     </w:p>
     <w:p>
@@ -7810,7 +9026,7 @@
         <mc:AlternateContent>
           <mc:Choice Requires="wps">
             <w:drawing>
-              <wp:anchor distT="0" distB="0" distL="114300" distR="114300" simplePos="0" relativeHeight="251688960" behindDoc="0" locked="0" layoutInCell="1" allowOverlap="1" wp14:anchorId="60EC5FD1" wp14:editId="02250A80">
+              <wp:anchor distT="0" distB="0" distL="114300" distR="114300" simplePos="0" relativeHeight="251687936" behindDoc="0" locked="0" layoutInCell="1" allowOverlap="1" wp14:anchorId="60EC5FD1" wp14:editId="476E273C">
                 <wp:simplePos x="0" y="0"/>
                 <wp:positionH relativeFrom="column">
                   <wp:posOffset>0</wp:posOffset>
@@ -7853,7 +9069,8 @@
                                 <w:szCs w:val="24"/>
                               </w:rPr>
                             </w:pPr>
-                            <w:bookmarkStart w:id="36" w:name="_Toc43553287"/>
+                            <w:bookmarkStart w:id="41" w:name="_Toc43682751"/>
+                            <w:bookmarkStart w:id="42" w:name="_Toc43710578"/>
                             <w:r>
                               <w:t xml:space="preserve">Figure </w:t>
                             </w:r>
@@ -7870,7 +9087,7 @@
                               <w:rPr>
                                 <w:noProof/>
                               </w:rPr>
-                              <w:t>2</w:t>
+                              <w:t>4</w:t>
                             </w:r>
                             <w:r>
                               <w:rPr>
@@ -7881,7 +9098,8 @@
                             <w:r>
                               <w:t>: Watch Over Me</w:t>
                             </w:r>
-                            <w:bookmarkEnd w:id="36"/>
+                            <w:bookmarkEnd w:id="41"/>
+                            <w:bookmarkEnd w:id="42"/>
                           </w:p>
                         </w:txbxContent>
                       </wps:txbx>
@@ -7899,7 +9117,7 @@
           </mc:Choice>
           <mc:Fallback>
             <w:pict>
-              <v:shape w14:anchorId="60EC5FD1" id="Text Box 6" o:spid="_x0000_s1027" type="#_x0000_t202" style="position:absolute;left:0;text-align:left;margin-left:0;margin-top:266.25pt;width:463.2pt;height:.05pt;z-index:251688960;visibility:visible;mso-wrap-style:square;mso-wrap-distance-left:9pt;mso-wrap-distance-top:0;mso-wrap-distance-right:9pt;mso-wrap-distance-bottom:0;mso-position-horizontal:absolute;mso-position-horizontal-relative:text;mso-position-vertical:absolute;mso-position-vertical-relative:text;v-text-anchor:top" o:gfxdata="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" stroked="f">
+              <v:shape w14:anchorId="60EC5FD1" id="Text Box 6" o:spid="_x0000_s1032" type="#_x0000_t202" style="position:absolute;left:0;text-align:left;margin-left:0;margin-top:266.25pt;width:463.2pt;height:.05pt;z-index:251687936;visibility:visible;mso-wrap-style:square;mso-wrap-distance-left:9pt;mso-wrap-distance-top:0;mso-wrap-distance-right:9pt;mso-wrap-distance-bottom:0;mso-position-horizontal:absolute;mso-position-horizontal-relative:text;mso-position-vertical:absolute;mso-position-vertical-relative:text;v-text-anchor:top" o:gfxdata="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" stroked="f">
                 <v:textbox style="mso-fit-shape-to-text:t" inset="0,0,0,0">
                   <w:txbxContent>
                     <w:p>
@@ -7911,7 +9129,8 @@
                           <w:szCs w:val="24"/>
                         </w:rPr>
                       </w:pPr>
-                      <w:bookmarkStart w:id="37" w:name="_Toc43553287"/>
+                      <w:bookmarkStart w:id="43" w:name="_Toc43682751"/>
+                      <w:bookmarkStart w:id="44" w:name="_Toc43710578"/>
                       <w:r>
                         <w:t xml:space="preserve">Figure </w:t>
                       </w:r>
@@ -7928,7 +9147,7 @@
                         <w:rPr>
                           <w:noProof/>
                         </w:rPr>
-                        <w:t>2</w:t>
+                        <w:t>4</w:t>
                       </w:r>
                       <w:r>
                         <w:rPr>
@@ -7939,7 +9158,8 @@
                       <w:r>
                         <w:t>: Watch Over Me</w:t>
                       </w:r>
-                      <w:bookmarkEnd w:id="37"/>
+                      <w:bookmarkEnd w:id="43"/>
+                      <w:bookmarkEnd w:id="44"/>
                     </w:p>
                   </w:txbxContent>
                 </v:textbox>
@@ -7958,7 +9178,7 @@
         <mc:AlternateContent>
           <mc:Choice Requires="wpg">
             <w:drawing>
-              <wp:anchor distT="0" distB="0" distL="114300" distR="114300" simplePos="0" relativeHeight="251658240" behindDoc="0" locked="0" layoutInCell="1" allowOverlap="1" wp14:anchorId="3C0BD017" wp14:editId="62108E2A">
+              <wp:anchor distT="0" distB="0" distL="114300" distR="114300" simplePos="0" relativeHeight="251657216" behindDoc="0" locked="0" layoutInCell="1" allowOverlap="1" wp14:anchorId="3C0BD017" wp14:editId="67E40CD3">
                 <wp:simplePos x="0" y="0"/>
                 <wp:positionH relativeFrom="column">
                   <wp:posOffset>0</wp:posOffset>
@@ -7991,7 +9211,7 @@
                           </pic:cNvPicPr>
                         </pic:nvPicPr>
                         <pic:blipFill>
-                          <a:blip r:embed="rId19">
+                          <a:blip r:embed="rId20">
                             <a:extLst>
                               <a:ext uri="{28A0092B-C50C-407E-A947-70E740481C1C}">
                                 <a14:useLocalDpi xmlns:a14="http://schemas.microsoft.com/office/drawing/2010/main" val="0"/>
@@ -8020,7 +9240,7 @@
                           </pic:cNvPicPr>
                         </pic:nvPicPr>
                         <pic:blipFill>
-                          <a:blip r:embed="rId20">
+                          <a:blip r:embed="rId21">
                             <a:extLst>
                               <a:ext uri="{28A0092B-C50C-407E-A947-70E740481C1C}">
                                 <a14:useLocalDpi xmlns:a14="http://schemas.microsoft.com/office/drawing/2010/main" val="0"/>
@@ -8049,7 +9269,7 @@
           </mc:Choice>
           <mc:Fallback>
             <w:pict>
-              <v:group w14:anchorId="3B8166E7" id="Group 5" o:spid="_x0000_s1026" style="position:absolute;margin-left:0;margin-top:0;width:463.2pt;height:261.75pt;z-index:251658240" coordsize="58826,33242" o:gfxdata="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">
+              <v:group w14:anchorId="4F016DA1" id="Group 5" o:spid="_x0000_s1026" style="position:absolute;margin-left:0;margin-top:0;width:463.2pt;height:261.75pt;z-index:251657216" coordsize="58826,33242" o:gfxdata="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">
                 <v:shapetype id="_x0000_t75" coordsize="21600,21600" o:spt="75" o:preferrelative="t" path="m@4@5l@4@11@9@11@9@5xe" filled="f" stroked="f">
                   <v:stroke joinstyle="miter"/>
                   <v:formulas>
@@ -8070,11 +9290,11 @@
                   <o:lock v:ext="edit" aspectratio="t"/>
                 </v:shapetype>
                 <v:shape id="Picture 3" o:spid="_x0000_s1027" type="#_x0000_t75" style="position:absolute;width:18288;height:33242;visibility:visible;mso-wrap-style:square" o:gfxdata="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">
-                  <v:imagedata r:id="rId21" o:title=""/>
+                  <v:imagedata r:id="rId22" o:title=""/>
                   <v:path arrowok="t"/>
                 </v:shape>
                 <v:shape id="Picture 4" o:spid="_x0000_s1028" type="#_x0000_t75" style="position:absolute;left:39166;width:19660;height:32943;visibility:visible;mso-wrap-style:square" o:gfxdata="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">
-                  <v:imagedata r:id="rId22" o:title=""/>
+                  <v:imagedata r:id="rId23" o:title=""/>
                   <v:path arrowok="t"/>
                 </v:shape>
                 <w10:wrap type="topAndBottom"/>
@@ -8089,7 +9309,7 @@
         <w:pStyle w:val="Heading3"/>
         <w:spacing w:line="360" w:lineRule="auto"/>
       </w:pPr>
-      <w:bookmarkStart w:id="38" w:name="_Toc43667899"/>
+      <w:bookmarkStart w:id="45" w:name="_Toc43709920"/>
       <w:r>
         <w:t>2.4</w:t>
       </w:r>
@@ -8102,7 +9322,7 @@
       <w:r>
         <w:t>Safecity</w:t>
       </w:r>
-      <w:bookmarkEnd w:id="38"/>
+      <w:bookmarkEnd w:id="45"/>
       <w:r>
         <w:t xml:space="preserve"> </w:t>
       </w:r>
@@ -8155,31 +9375,79 @@
         <w:rPr>
           <w:shd w:val="clear" w:color="auto" w:fill="FFFFFF"/>
         </w:rPr>
-        <w:t xml:space="preserve"> that similarly allows you to report harassment and feelings of threat in and around the city. It also has a tracker function that allows you to “track loved ones to know they are safe”</w:t>
+        <w:t xml:space="preserve"> that </w:t>
       </w:r>
       <w:r>
         <w:rPr>
           <w:shd w:val="clear" w:color="auto" w:fill="FFFFFF"/>
         </w:rPr>
+        <w:t xml:space="preserve">allows you to report harassment and feelings </w:t>
+      </w:r>
+      <w:r>
+        <w:rPr>
+          <w:shd w:val="clear" w:color="auto" w:fill="FFFFFF"/>
+        </w:rPr>
+        <w:t>of threat on your location. There is a</w:t>
+      </w:r>
+      <w:r>
+        <w:rPr>
+          <w:shd w:val="clear" w:color="auto" w:fill="FFFFFF"/>
+        </w:rPr>
+        <w:t xml:space="preserve"> tracke</w:t>
+      </w:r>
+      <w:r>
+        <w:rPr>
+          <w:shd w:val="clear" w:color="auto" w:fill="FFFFFF"/>
+        </w:rPr>
+        <w:t>r function that allows you to track the enlisted contacts</w:t>
+      </w:r>
+      <w:r>
+        <w:rPr>
+          <w:shd w:val="clear" w:color="auto" w:fill="FFFFFF"/>
+        </w:rPr>
         <w:t xml:space="preserve">. </w:t>
       </w:r>
       <w:r>
         <w:rPr>
           <w:szCs w:val="24"/>
         </w:rPr>
-        <w:t>It basically functions as a crowdsourced platform where individuals can share their personal stories of sexual harassment and abuse in public spaces, categorising them by place, time and type of harassment. This data then gets aggregated into hot spots on a map that ind</w:t>
-      </w:r>
-      <w:r>
-        <w:rPr>
-          <w:szCs w:val="24"/>
-        </w:rPr>
-        <w:t xml:space="preserve">icate trends at a local level. </w:t>
-      </w:r>
-      <w:r>
-        <w:rPr>
-          <w:szCs w:val="24"/>
-        </w:rPr>
-        <w:t xml:space="preserve">Users of the app users can also upload photos and videos - any resource that can help them to share not only information, but also advice, and more importantly, support. </w:t>
+        <w:t xml:space="preserve">Individuals </w:t>
+      </w:r>
+      <w:r>
+        <w:rPr>
+          <w:szCs w:val="24"/>
+        </w:rPr>
+        <w:t>share their personal stories of sexual harassment and abuse in public spaces, categorising them by pla</w:t>
+      </w:r>
+      <w:r>
+        <w:rPr>
+          <w:szCs w:val="24"/>
+        </w:rPr>
+        <w:t>ce, time and type of harassment, other people using the software can see the regions with high cases and may avoid or be cautious of their location.</w:t>
+      </w:r>
+      <w:r>
+        <w:rPr>
+          <w:szCs w:val="24"/>
+        </w:rPr>
+        <w:t xml:space="preserve"> </w:t>
+      </w:r>
+      <w:r>
+        <w:rPr>
+          <w:szCs w:val="24"/>
+        </w:rPr>
+        <w:t>Us</w:t>
+      </w:r>
+      <w:r>
+        <w:rPr>
+          <w:szCs w:val="24"/>
+        </w:rPr>
+        <w:t>ers</w:t>
+      </w:r>
+      <w:r>
+        <w:rPr>
+          <w:szCs w:val="24"/>
+        </w:rPr>
+        <w:t xml:space="preserve"> can also upload photos and videos - any resource that can help them to share not only information, but also advice, and more importantly, support. </w:t>
       </w:r>
       <w:sdt>
         <w:sdtPr>
@@ -8189,6 +9457,7 @@
           <w:id w:val="-369991222"/>
           <w:citation/>
         </w:sdtPr>
+        <w:sdtEndPr/>
         <w:sdtContent>
           <w:r>
             <w:rPr>
@@ -8223,6 +9492,12 @@
           </w:r>
         </w:sdtContent>
       </w:sdt>
+      <w:r>
+        <w:rPr>
+          <w:szCs w:val="24"/>
+        </w:rPr>
+        <w:t xml:space="preserve">. </w:t>
+      </w:r>
     </w:p>
     <w:p>
       <w:pPr>
@@ -8292,7 +9567,7 @@
         </w:rPr>
         <w:lastRenderedPageBreak/>
         <w:drawing>
-          <wp:inline distT="0" distB="0" distL="0" distR="0" wp14:anchorId="310C1226" wp14:editId="302ACDE8">
+          <wp:inline distT="0" distB="0" distL="0" distR="0" wp14:anchorId="310C1226" wp14:editId="32CCE74D">
             <wp:extent cx="5196840" cy="3431802"/>
             <wp:effectExtent l="0" t="0" r="3810" b="0"/>
             <wp:docPr id="18" name="Picture 18"/>
@@ -8307,7 +9582,7 @@
                     <pic:cNvPicPr/>
                   </pic:nvPicPr>
                   <pic:blipFill>
-                    <a:blip r:embed="rId23"/>
+                    <a:blip r:embed="rId24"/>
                     <a:stretch>
                       <a:fillRect/>
                     </a:stretch>
@@ -8336,7 +9611,7 @@
           <w:szCs w:val="24"/>
         </w:rPr>
       </w:pPr>
-      <w:bookmarkStart w:id="39" w:name="_Toc43553288"/>
+      <w:bookmarkStart w:id="46" w:name="_Toc43710579"/>
       <w:r>
         <w:t xml:space="preserve">Figure </w:t>
       </w:r>
@@ -8353,7 +9628,7 @@
         <w:rPr>
           <w:noProof/>
         </w:rPr>
-        <w:t>3</w:t>
+        <w:t>5</w:t>
       </w:r>
       <w:r>
         <w:rPr>
@@ -8364,7 +9639,7 @@
       <w:r>
         <w:t>: Safecity</w:t>
       </w:r>
-      <w:bookmarkEnd w:id="39"/>
+      <w:bookmarkEnd w:id="46"/>
     </w:p>
     <w:p>
       <w:pPr>
@@ -8380,7 +9655,7 @@
         <w:pStyle w:val="Heading3"/>
         <w:spacing w:line="360" w:lineRule="auto"/>
       </w:pPr>
-      <w:bookmarkStart w:id="40" w:name="_Toc43667900"/>
+      <w:bookmarkStart w:id="47" w:name="_Toc43709921"/>
       <w:r>
         <w:t>2.4</w:t>
       </w:r>
@@ -8390,7 +9665,7 @@
       <w:r>
         <w:t>React Mobile app</w:t>
       </w:r>
-      <w:bookmarkEnd w:id="40"/>
+      <w:bookmarkEnd w:id="47"/>
     </w:p>
     <w:p>
       <w:pPr>
@@ -8406,7 +9681,14 @@
           <w:szCs w:val="24"/>
           <w:shd w:val="clear" w:color="auto" w:fill="FFFFFF"/>
         </w:rPr>
-        <w:t>React Mobile offers both a free safety app and a panic button device that can be attached to clothing, car keys, wallets, or carried in hand. Once activated, a React Mobile dispatcher immediately provides emergency contacts with your profile information and GPS location</w:t>
+        <w:t>React Mobile offers both</w:t>
+      </w:r>
+      <w:r>
+        <w:rPr>
+          <w:szCs w:val="24"/>
+          <w:shd w:val="clear" w:color="auto" w:fill="FFFFFF"/>
+        </w:rPr>
+        <w:t xml:space="preserve"> safety app and a panic button device that can be attached to clothing, car keys, wallets, or carried in hand. Once activated, a React Mobile dispatcher immediately provides emergency contacts with your profile information and GPS location</w:t>
       </w:r>
       <w:r>
         <w:rPr>
@@ -8577,7 +9859,7 @@
         <mc:AlternateContent>
           <mc:Choice Requires="wps">
             <w:drawing>
-              <wp:anchor distT="0" distB="0" distL="114300" distR="114300" simplePos="0" relativeHeight="251693056" behindDoc="0" locked="0" layoutInCell="1" allowOverlap="1" wp14:anchorId="2B9CF879" wp14:editId="752A164B">
+              <wp:anchor distT="0" distB="0" distL="114300" distR="114300" simplePos="0" relativeHeight="251692032" behindDoc="0" locked="0" layoutInCell="1" allowOverlap="1" wp14:anchorId="2B9CF879" wp14:editId="79D236FB">
                 <wp:simplePos x="0" y="0"/>
                 <wp:positionH relativeFrom="column">
                   <wp:posOffset>0</wp:posOffset>
@@ -8620,7 +9902,8 @@
                                 <w:szCs w:val="24"/>
                               </w:rPr>
                             </w:pPr>
-                            <w:bookmarkStart w:id="41" w:name="_Toc43553289"/>
+                            <w:bookmarkStart w:id="48" w:name="_Toc43682753"/>
+                            <w:bookmarkStart w:id="49" w:name="_Toc43710580"/>
                             <w:r>
                               <w:t xml:space="preserve">Figure </w:t>
                             </w:r>
@@ -8637,7 +9920,7 @@
                               <w:rPr>
                                 <w:noProof/>
                               </w:rPr>
-                              <w:t>4</w:t>
+                              <w:t>6</w:t>
                             </w:r>
                             <w:r>
                               <w:rPr>
@@ -8648,7 +9931,8 @@
                             <w:r>
                               <w:t>: React Mobile</w:t>
                             </w:r>
-                            <w:bookmarkEnd w:id="41"/>
+                            <w:bookmarkEnd w:id="48"/>
+                            <w:bookmarkEnd w:id="49"/>
                           </w:p>
                         </w:txbxContent>
                       </wps:txbx>
@@ -8666,7 +9950,7 @@
           </mc:Choice>
           <mc:Fallback>
             <w:pict>
-              <v:shape w14:anchorId="2B9CF879" id="Text Box 7" o:spid="_x0000_s1028" type="#_x0000_t202" style="position:absolute;margin-left:0;margin-top:329.1pt;width:509.55pt;height:.05pt;z-index:251693056;visibility:visible;mso-wrap-style:square;mso-wrap-distance-left:9pt;mso-wrap-distance-top:0;mso-wrap-distance-right:9pt;mso-wrap-distance-bottom:0;mso-position-horizontal:absolute;mso-position-horizontal-relative:text;mso-position-vertical:absolute;mso-position-vertical-relative:text;v-text-anchor:top" o:gfxdata="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" stroked="f">
+              <v:shape w14:anchorId="2B9CF879" id="Text Box 7" o:spid="_x0000_s1033" type="#_x0000_t202" style="position:absolute;margin-left:0;margin-top:329.1pt;width:509.55pt;height:.05pt;z-index:251692032;visibility:visible;mso-wrap-style:square;mso-wrap-distance-left:9pt;mso-wrap-distance-top:0;mso-wrap-distance-right:9pt;mso-wrap-distance-bottom:0;mso-position-horizontal:absolute;mso-position-horizontal-relative:text;mso-position-vertical:absolute;mso-position-vertical-relative:text;v-text-anchor:top" o:gfxdata="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" stroked="f">
                 <v:textbox style="mso-fit-shape-to-text:t" inset="0,0,0,0">
                   <w:txbxContent>
                     <w:p>
@@ -8678,7 +9962,8 @@
                           <w:szCs w:val="24"/>
                         </w:rPr>
                       </w:pPr>
-                      <w:bookmarkStart w:id="42" w:name="_Toc43553289"/>
+                      <w:bookmarkStart w:id="50" w:name="_Toc43682753"/>
+                      <w:bookmarkStart w:id="51" w:name="_Toc43710580"/>
                       <w:r>
                         <w:t xml:space="preserve">Figure </w:t>
                       </w:r>
@@ -8695,7 +9980,7 @@
                         <w:rPr>
                           <w:noProof/>
                         </w:rPr>
-                        <w:t>4</w:t>
+                        <w:t>6</w:t>
                       </w:r>
                       <w:r>
                         <w:rPr>
@@ -8706,7 +9991,8 @@
                       <w:r>
                         <w:t>: React Mobile</w:t>
                       </w:r>
-                      <w:bookmarkEnd w:id="42"/>
+                      <w:bookmarkEnd w:id="50"/>
+                      <w:bookmarkEnd w:id="51"/>
                     </w:p>
                   </w:txbxContent>
                 </v:textbox>
@@ -8725,7 +10011,7 @@
         <mc:AlternateContent>
           <mc:Choice Requires="wpg">
             <w:drawing>
-              <wp:anchor distT="0" distB="0" distL="114300" distR="114300" simplePos="0" relativeHeight="251691008" behindDoc="0" locked="0" layoutInCell="1" allowOverlap="1" wp14:anchorId="349B6500" wp14:editId="6AA6335B">
+              <wp:anchor distT="0" distB="0" distL="114300" distR="114300" simplePos="0" relativeHeight="251689984" behindDoc="0" locked="0" layoutInCell="1" allowOverlap="1" wp14:anchorId="349B6500" wp14:editId="10943C5D">
                 <wp:simplePos x="0" y="0"/>
                 <wp:positionH relativeFrom="column">
                   <wp:posOffset>0</wp:posOffset>
@@ -8758,7 +10044,7 @@
                           </pic:cNvPicPr>
                         </pic:nvPicPr>
                         <pic:blipFill>
-                          <a:blip r:embed="rId24">
+                          <a:blip r:embed="rId25">
                             <a:extLst>
                               <a:ext uri="{28A0092B-C50C-407E-A947-70E740481C1C}">
                                 <a14:useLocalDpi xmlns:a14="http://schemas.microsoft.com/office/drawing/2010/main" val="0"/>
@@ -8787,7 +10073,7 @@
                           </pic:cNvPicPr>
                         </pic:nvPicPr>
                         <pic:blipFill>
-                          <a:blip r:embed="rId25">
+                          <a:blip r:embed="rId26">
                             <a:extLst>
                               <a:ext uri="{28A0092B-C50C-407E-A947-70E740481C1C}">
                                 <a14:useLocalDpi xmlns:a14="http://schemas.microsoft.com/office/drawing/2010/main" val="0"/>
@@ -8816,13 +10102,13 @@
           </mc:Choice>
           <mc:Fallback>
             <w:pict>
-              <v:group w14:anchorId="5A9B1236" id="Group 12" o:spid="_x0000_s1026" style="position:absolute;margin-left:0;margin-top:28.8pt;width:509.55pt;height:295.8pt;z-index:251691008" coordsize="64712,37566" o:gfxdata="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">
+              <v:group w14:anchorId="1997E537" id="Group 12" o:spid="_x0000_s1026" style="position:absolute;margin-left:0;margin-top:28.8pt;width:509.55pt;height:295.8pt;z-index:251689984" coordsize="64712,37566" o:gfxdata="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